--- a/userManualBarroc.docx
+++ b/userManualBarroc.docx
@@ -1,6 +1,6 @@
 
 <file path=word/document.xml><?xml version="1.0" encoding="utf-8"?>
-<w:document xmlns:wpc="http://schemas.microsoft.com/office/word/2010/wordprocessingCanvas" xmlns:mc="http://schemas.openxmlformats.org/markup-compatibility/2006" xmlns:o="urn:schemas-microsoft-com:office:office" xmlns:r="http://schemas.openxmlformats.org/officeDocument/2006/relationships" xmlns:m="http://schemas.openxmlformats.org/officeDocument/2006/math" xmlns:v="urn:schemas-microsoft-com:vml" xmlns:wp14="http://schemas.microsoft.com/office/word/2010/wordprocessingDrawing" xmlns:wp="http://schemas.openxmlformats.org/drawingml/2006/wordprocessingDrawing" xmlns:w10="urn:schemas-microsoft-com:office:word" xmlns:w="http://schemas.openxmlformats.org/wordprocessingml/2006/main" xmlns:w14="http://schemas.microsoft.com/office/word/2010/wordml" xmlns:wpg="http://schemas.microsoft.com/office/word/2010/wordprocessingGroup" xmlns:wpi="http://schemas.microsoft.com/office/word/2010/wordprocessingInk" xmlns:wne="http://schemas.microsoft.com/office/word/2006/wordml" xmlns:wps="http://schemas.microsoft.com/office/word/2010/wordprocessingShape" mc:Ignorable="w14 wp14">
+<w:document xmlns:wpc="http://schemas.microsoft.com/office/word/2010/wordprocessingCanvas" xmlns:mo="http://schemas.microsoft.com/office/mac/office/2008/main" xmlns:mc="http://schemas.openxmlformats.org/markup-compatibility/2006" xmlns:mv="urn:schemas-microsoft-com:mac:vml" xmlns:o="urn:schemas-microsoft-com:office:office" xmlns:r="http://schemas.openxmlformats.org/officeDocument/2006/relationships" xmlns:m="http://schemas.openxmlformats.org/officeDocument/2006/math" xmlns:v="urn:schemas-microsoft-com:vml" xmlns:wp14="http://schemas.microsoft.com/office/word/2010/wordprocessingDrawing" xmlns:wp="http://schemas.openxmlformats.org/drawingml/2006/wordprocessingDrawing" xmlns:w10="urn:schemas-microsoft-com:office:word" xmlns:w="http://schemas.openxmlformats.org/wordprocessingml/2006/main" xmlns:w14="http://schemas.microsoft.com/office/word/2010/wordml" xmlns:wpg="http://schemas.microsoft.com/office/word/2010/wordprocessingGroup" xmlns:wpi="http://schemas.microsoft.com/office/word/2010/wordprocessingInk" xmlns:wne="http://schemas.microsoft.com/office/word/2006/wordml" xmlns:wps="http://schemas.microsoft.com/office/word/2010/wordprocessingShape" mc:Ignorable="w14 wp14">
   <w:body>
     <w:p>
       <w:pPr>
@@ -22,12 +22,12 @@
       <w:r>
         <w:rPr>
           <w:noProof/>
-          <w:lang w:eastAsia="nl-NL"/>
+          <w:lang w:val="en-US" w:eastAsia="nl-NL"/>
         </w:rPr>
         <mc:AlternateContent>
           <mc:Choice Requires="wps">
             <w:drawing>
-              <wp:anchor distT="0" distB="0" distL="114300" distR="114300" simplePos="0" relativeHeight="251660288" behindDoc="0" locked="0" layoutInCell="1" allowOverlap="1" wp14:anchorId="2937CAD8" wp14:editId="5C6D9643">
+              <wp:anchor distT="0" distB="0" distL="114300" distR="114300" simplePos="0" relativeHeight="251660288" behindDoc="0" locked="0" layoutInCell="1" allowOverlap="1" wp14:anchorId="0B09A5E8" wp14:editId="0C2E6E4E">
                 <wp:simplePos x="0" y="0"/>
                 <wp:positionH relativeFrom="column">
                   <wp:posOffset>344170</wp:posOffset>
@@ -67,7 +67,7 @@
                         <a:effectLst/>
                         <a:extLst>
                           <a:ext uri="{C572A759-6A51-4108-AA02-DFA0A04FC94B}">
-                            <ma14:wrappingTextBoxFlag xmlns:arto="http://schemas.microsoft.com/office/word/2006/arto" xmlns="" xmlns:mo="http://schemas.microsoft.com/office/mac/office/2008/main" xmlns:mv="urn:schemas-microsoft-com:mac:vml" xmlns:o="urn:schemas-microsoft-com:office:office" xmlns:v="urn:schemas-microsoft-com:vml" xmlns:w10="urn:schemas-microsoft-com:office:word" xmlns:w="http://schemas.openxmlformats.org/wordprocessingml/2006/main" xmlns:ma14="http://schemas.microsoft.com/office/mac/drawingml/2011/main"/>
+                            <ma14:wrappingTextBoxFlag xmlns:ma14="http://schemas.microsoft.com/office/mac/drawingml/2011/main"/>
                           </a:ext>
                         </a:extLst>
                       </wps:spPr>
@@ -381,12 +381,12 @@
       <w:r>
         <w:rPr>
           <w:noProof/>
-          <w:lang w:eastAsia="nl-NL"/>
+          <w:lang w:val="en-US" w:eastAsia="nl-NL"/>
         </w:rPr>
         <mc:AlternateContent>
           <mc:Choice Requires="wps">
             <w:drawing>
-              <wp:anchor distT="0" distB="0" distL="114300" distR="114300" simplePos="0" relativeHeight="251659264" behindDoc="0" locked="0" layoutInCell="1" allowOverlap="1" wp14:anchorId="08F243FB" wp14:editId="5126B179">
+              <wp:anchor distT="0" distB="0" distL="114300" distR="114300" simplePos="0" relativeHeight="251659264" behindDoc="0" locked="0" layoutInCell="1" allowOverlap="1" wp14:anchorId="6C4A6293" wp14:editId="7CB4A31A">
                 <wp:simplePos x="0" y="0"/>
                 <wp:positionH relativeFrom="column">
                   <wp:posOffset>1191260</wp:posOffset>
@@ -394,7 +394,7 @@
                 <wp:positionV relativeFrom="paragraph">
                   <wp:posOffset>104140</wp:posOffset>
                 </wp:positionV>
-                <wp:extent cx="3437890" cy="1844675"/>
+                <wp:extent cx="3288030" cy="1793875"/>
                 <wp:effectExtent l="0" t="0" r="0" b="0"/>
                 <wp:wrapSquare wrapText="bothSides"/>
                 <wp:docPr id="4" name="Tekstvak 4"/>
@@ -406,7 +406,7 @@
                       <wps:spPr>
                         <a:xfrm>
                           <a:off x="0" y="0"/>
-                          <a:ext cx="3437890" cy="1844675"/>
+                          <a:ext cx="3288030" cy="1793875"/>
                         </a:xfrm>
                         <a:prstGeom prst="rect">
                           <a:avLst/>
@@ -1048,10 +1048,10 @@
         <w:rPr>
           <w:noProof/>
           <w:sz w:val="28"/>
-          <w:lang w:eastAsia="nl-NL" w:bidi="ar-SA"/>
+          <w:lang w:val="en-US" w:eastAsia="nl-NL" w:bidi="ar-SA"/>
         </w:rPr>
         <w:drawing>
-          <wp:anchor distT="0" distB="0" distL="114300" distR="114300" simplePos="0" relativeHeight="251661312" behindDoc="1" locked="0" layoutInCell="1" allowOverlap="1" wp14:anchorId="75E30C44" wp14:editId="225A8424">
+          <wp:anchor distT="0" distB="0" distL="114300" distR="114300" simplePos="0" relativeHeight="251661312" behindDoc="1" locked="0" layoutInCell="1" allowOverlap="1" wp14:anchorId="38E20678" wp14:editId="521F0455">
             <wp:simplePos x="0" y="0"/>
             <wp:positionH relativeFrom="column">
               <wp:posOffset>1190081</wp:posOffset>
@@ -2520,10 +2520,10 @@
       <w:r>
         <w:rPr>
           <w:noProof/>
-          <w:lang w:eastAsia="nl-NL"/>
+          <w:lang w:val="en-US" w:eastAsia="nl-NL"/>
         </w:rPr>
         <w:drawing>
-          <wp:inline distT="0" distB="0" distL="0" distR="0">
+          <wp:inline distT="0" distB="0" distL="0" distR="0" wp14:anchorId="0AF60973" wp14:editId="1BD528B7">
             <wp:extent cx="1931212" cy="1950129"/>
             <wp:effectExtent l="0" t="0" r="0" b="0"/>
             <wp:docPr id="1" name="Afbeelding 1" descr="http://i.gyazo.com/263fccc13ebf642477a629cd1dfc3098.png"/>
@@ -2746,10 +2746,10 @@
       <w:r>
         <w:rPr>
           <w:noProof/>
-          <w:lang w:eastAsia="nl-NL"/>
+          <w:lang w:val="en-US" w:eastAsia="nl-NL"/>
         </w:rPr>
         <w:drawing>
-          <wp:inline distT="0" distB="0" distL="0" distR="0">
+          <wp:inline distT="0" distB="0" distL="0" distR="0" wp14:anchorId="5B87C733" wp14:editId="02F1DDC0">
             <wp:extent cx="5760720" cy="257266"/>
             <wp:effectExtent l="0" t="0" r="0" b="9525"/>
             <wp:docPr id="5" name="Afbeelding 5" descr="http://i.gyazo.com/39134b5479a4c0439a07775beb6db46e.png"/>
@@ -2813,10 +2813,7 @@
     </w:p>
     <w:p>
       <w:r>
-        <w:t xml:space="preserve">In de navigator heb je </w:t>
-      </w:r>
-      <w:r>
-        <w:t xml:space="preserve">de knoppen </w:t>
+        <w:t xml:space="preserve">In the navigator bar you can find some tabs: </w:t>
       </w:r>
     </w:p>
     <w:p>
@@ -2892,90 +2889,38 @@
       </w:r>
     </w:p>
     <w:p>
-      <w:r>
-        <w:t xml:space="preserve">Als je naar een ander deel van de </w:t>
-      </w:r>
-      <w:r>
-        <w:t>afdeling</w:t>
-      </w:r>
-      <w:r>
-        <w:t xml:space="preserve"> wil </w:t>
-      </w:r>
-      <w:r>
-        <w:t xml:space="preserve">moet je op de </w:t>
-      </w:r>
-      <w:r>
-        <w:t xml:space="preserve">tab </w:t>
-      </w:r>
-      <w:r>
-        <w:t xml:space="preserve">klikken om </w:t>
-      </w:r>
-      <w:r>
-        <w:t>naar de gewenste pagina te gaan.</w:t>
-      </w:r>
-    </w:p>
-    <w:p>
-      <w:r>
-        <w:t xml:space="preserve">In de </w:t>
-      </w:r>
-      <w:proofErr w:type="spellStart"/>
-      <w:r>
-        <w:t>nav</w:t>
-      </w:r>
-      <w:proofErr w:type="spellEnd"/>
-      <w:r>
-        <w:t xml:space="preserve"> is ook een search veld te vinden, in het search veld kunt u klanten zoeken op customer </w:t>
-      </w:r>
-      <w:proofErr w:type="spellStart"/>
-      <w:r>
-        <w:t>number</w:t>
-      </w:r>
-      <w:proofErr w:type="spellEnd"/>
-      <w:r>
-        <w:t xml:space="preserve"> en op company name.</w:t>
-      </w:r>
-    </w:p>
-    <w:p>
-      <w:proofErr w:type="spellStart"/>
-      <w:r>
-        <w:t>Logout</w:t>
-      </w:r>
-      <w:proofErr w:type="spellEnd"/>
-      <w:r>
-        <w:t xml:space="preserve"> b</w:t>
-      </w:r>
-      <w:r>
-        <w:t xml:space="preserve">utton: De </w:t>
-      </w:r>
-      <w:proofErr w:type="spellStart"/>
-      <w:r>
-        <w:t>logout</w:t>
-      </w:r>
-      <w:proofErr w:type="spellEnd"/>
-      <w:r>
-        <w:t xml:space="preserve"> button stuurt u terug naar de login pagina.</w:t>
+      <w:bookmarkStart w:id="3" w:name="_Toc403132049"/>
+      <w:r>
+        <w:t>If  you want to go another part of the department you have to click on one of these tabs and then you go the to right page of the application.</w:t>
+      </w:r>
+    </w:p>
+    <w:p>
+      <w:r>
+        <w:t xml:space="preserve">In the navigator there is also one search bar, in the search  you can find on the customers, number or the company. Search field you can find on the customers, number or the company. </w:t>
+      </w:r>
+    </w:p>
+    <w:p>
+      <w:r>
+        <w:t>Logout button: the logout button send us to the login page.</w:t>
       </w:r>
     </w:p>
     <w:p>
       <w:pPr>
         <w:pStyle w:val="Kop3"/>
       </w:pPr>
-      <w:bookmarkStart w:id="3" w:name="_Toc403132049"/>
-      <w:proofErr w:type="spellStart"/>
       <w:r>
         <w:t>Customers</w:t>
       </w:r>
       <w:bookmarkEnd w:id="3"/>
-      <w:proofErr w:type="spellEnd"/>
     </w:p>
     <w:p>
       <w:r>
         <w:rPr>
           <w:noProof/>
-          <w:lang w:eastAsia="nl-NL"/>
+          <w:lang w:val="en-US" w:eastAsia="nl-NL"/>
         </w:rPr>
         <w:drawing>
-          <wp:inline distT="0" distB="0" distL="0" distR="0">
+          <wp:inline distT="0" distB="0" distL="0" distR="0" wp14:anchorId="13D4C9A6" wp14:editId="65488FF0">
             <wp:extent cx="5760720" cy="1948983"/>
             <wp:effectExtent l="0" t="0" r="0" b="0"/>
             <wp:docPr id="6" name="Afbeelding 6" descr="http://i.gyazo.com/9e4bd13f34f9e19992f2a46a379e474d.png"/>
@@ -3026,7 +2971,10 @@
     </w:p>
     <w:p>
       <w:r>
-        <w:t xml:space="preserve">In het klanten tabel kunt u het </w:t>
+        <w:t>In the customer table you can this:</w:t>
+      </w:r>
+      <w:r>
+        <w:t xml:space="preserve"> </w:t>
       </w:r>
     </w:p>
     <w:p>
@@ -3064,11 +3012,9 @@
           <w:numId w:val="1"/>
         </w:numPr>
       </w:pPr>
-      <w:proofErr w:type="spellStart"/>
       <w:r>
         <w:t>initials</w:t>
       </w:r>
-      <w:proofErr w:type="spellEnd"/>
       <w:r>
         <w:t xml:space="preserve"> </w:t>
       </w:r>
@@ -3099,29 +3045,23 @@
     </w:p>
     <w:p>
       <w:r>
-        <w:t>zien van alle klanten die het bedrijf heeft.</w:t>
-      </w:r>
-    </w:p>
-    <w:p>
-      <w:r>
-        <w:t xml:space="preserve">Als u op de knop Customer data klikt naast de klant, kunt u meer informatie over de klant </w:t>
-      </w:r>
-      <w:r>
-        <w:t xml:space="preserve">zien. </w:t>
-      </w:r>
-      <w:r>
-        <w:t>Er zullen nu velden te zien zijn met:</w:t>
+        <w:t>You see the customeres of that company</w:t>
+      </w:r>
+    </w:p>
+    <w:p>
+      <w:r>
+        <w:t>If you click on the button customer data, then you can see more information about the customere. You will see these fields:</w:t>
       </w:r>
     </w:p>
     <w:p>
       <w:r>
         <w:rPr>
           <w:noProof/>
-          <w:lang w:eastAsia="nl-NL"/>
+          <w:lang w:val="en-US" w:eastAsia="nl-NL"/>
         </w:rPr>
         <w:lastRenderedPageBreak/>
         <w:drawing>
-          <wp:inline distT="0" distB="0" distL="0" distR="0">
+          <wp:inline distT="0" distB="0" distL="0" distR="0" wp14:anchorId="2BC6E898" wp14:editId="08D5D31C">
             <wp:extent cx="5760720" cy="2928450"/>
             <wp:effectExtent l="0" t="0" r="0" b="5715"/>
             <wp:docPr id="7" name="Afbeelding 7" descr="http://i.gyazo.com/badee48390496aa9f9935c7e7a3a62eb.png"/>
@@ -3436,29 +3376,17 @@
     </w:p>
     <w:p>
       <w:r>
-        <w:t>Als u op de knop</w:t>
-      </w:r>
-      <w:r>
-        <w:t xml:space="preserve"> view project</w:t>
-      </w:r>
-      <w:r>
-        <w:t xml:space="preserve"> klik naast</w:t>
-      </w:r>
-      <w:r>
-        <w:t xml:space="preserve"> de klant</w:t>
-      </w:r>
-      <w:r>
-        <w:t xml:space="preserve">, kunt u alle geactiveerde projecten bekijken van de klant. Daar is informatie te vinden over het </w:t>
+        <w:t>If you click on view project , you can see all project of that customer: there will be information about these fields:</w:t>
       </w:r>
     </w:p>
     <w:p>
       <w:r>
         <w:rPr>
           <w:noProof/>
-          <w:lang w:eastAsia="nl-NL"/>
+          <w:lang w:val="en-US" w:eastAsia="nl-NL"/>
         </w:rPr>
         <w:drawing>
-          <wp:inline distT="0" distB="0" distL="0" distR="0">
+          <wp:inline distT="0" distB="0" distL="0" distR="0" wp14:anchorId="0E107C04" wp14:editId="29726AB0">
             <wp:extent cx="5760720" cy="782597"/>
             <wp:effectExtent l="0" t="0" r="0" b="0"/>
             <wp:docPr id="8" name="Afbeelding 8" descr="http://i.gyazo.com/82a13422586717bf746e5e737e592dd3.png"/>
@@ -3560,19 +3488,11 @@
           <w:lang w:val="en-GB"/>
         </w:rPr>
       </w:pPr>
-      <w:proofErr w:type="spellStart"/>
-      <w:r>
-        <w:rPr>
-          <w:lang w:val="en-GB"/>
-        </w:rPr>
-        <w:t>maintenace</w:t>
-      </w:r>
-      <w:proofErr w:type="spellEnd"/>
-      <w:r>
-        <w:rPr>
-          <w:lang w:val="en-GB"/>
-        </w:rPr>
-        <w:t xml:space="preserve"> contract</w:t>
+      <w:r>
+        <w:rPr>
+          <w:lang w:val="en-GB"/>
+        </w:rPr>
+        <w:t>maintenace contract</w:t>
       </w:r>
     </w:p>
     <w:p>
@@ -3689,43 +3609,27 @@
           <w:lang w:val="en-GB"/>
         </w:rPr>
       </w:pPr>
-      <w:proofErr w:type="spellStart"/>
       <w:r>
         <w:rPr>
           <w:lang w:val="en-GB"/>
         </w:rPr>
         <w:lastRenderedPageBreak/>
-        <w:t>en</w:t>
-      </w:r>
-      <w:proofErr w:type="spellEnd"/>
-      <w:r>
-        <w:rPr>
-          <w:lang w:val="en-GB"/>
-        </w:rPr>
-        <w:t xml:space="preserve"> of het project activated is. </w:t>
-      </w:r>
-    </w:p>
-    <w:p>
-      <w:r>
-        <w:t xml:space="preserve">Daarnaast staat een knopje met </w:t>
-      </w:r>
-      <w:proofErr w:type="spellStart"/>
-      <w:r>
-        <w:t>edit</w:t>
-      </w:r>
-      <w:proofErr w:type="spellEnd"/>
-      <w:r>
-        <w:t xml:space="preserve"> waarmee de gebruiker de project gegevens kan aanpassen. Als u de gewenste data heeft verandert kunt u het opslaan door op het knopje update te klikken.</w:t>
+        <w:t xml:space="preserve">And is the project activated or not. </w:t>
+      </w:r>
+    </w:p>
+    <w:p>
+      <w:r>
+        <w:t xml:space="preserve">After this there is a button with edit and the user can edit these projects. If you want to save this you can click on the button Update. </w:t>
       </w:r>
     </w:p>
     <w:p>
       <w:r>
         <w:rPr>
           <w:noProof/>
-          <w:lang w:eastAsia="nl-NL"/>
+          <w:lang w:val="en-US" w:eastAsia="nl-NL"/>
         </w:rPr>
         <w:drawing>
-          <wp:inline distT="0" distB="0" distL="0" distR="0">
+          <wp:inline distT="0" distB="0" distL="0" distR="0" wp14:anchorId="2573B57C" wp14:editId="63061DD4">
             <wp:extent cx="5760720" cy="1425450"/>
             <wp:effectExtent l="0" t="0" r="0" b="3810"/>
             <wp:docPr id="9" name="Afbeelding 9" descr="http://i.gyazo.com/180ff27df70372900b1e822653784c33.png"/>
@@ -3779,26 +3683,24 @@
         <w:pStyle w:val="Kop3"/>
       </w:pPr>
       <w:bookmarkStart w:id="4" w:name="_Toc403132050"/>
-      <w:proofErr w:type="spellStart"/>
       <w:r>
         <w:t>Projects</w:t>
       </w:r>
       <w:bookmarkEnd w:id="4"/>
-      <w:proofErr w:type="spellEnd"/>
-    </w:p>
-    <w:p>
-      <w:r>
-        <w:t>Op de project pagina kunt u deze informatie vinden van het project.</w:t>
+    </w:p>
+    <w:p>
+      <w:r>
+        <w:t>On the project Page you can see this information about the projects:</w:t>
       </w:r>
     </w:p>
     <w:p>
       <w:r>
         <w:rPr>
           <w:noProof/>
-          <w:lang w:eastAsia="nl-NL"/>
+          <w:lang w:val="en-US" w:eastAsia="nl-NL"/>
         </w:rPr>
         <w:drawing>
-          <wp:inline distT="0" distB="0" distL="0" distR="0">
+          <wp:inline distT="0" distB="0" distL="0" distR="0" wp14:anchorId="7CB3284D" wp14:editId="001E0D75">
             <wp:extent cx="5760720" cy="1895518"/>
             <wp:effectExtent l="0" t="0" r="0" b="9525"/>
             <wp:docPr id="10" name="Afbeelding 10" descr="http://i.gyazo.com/ee8460ef71497a5f6bd132b97de79ca9.png"/>
@@ -4024,16 +3926,8 @@
         <w:rPr>
           <w:lang w:val="en-GB"/>
         </w:rPr>
-        <w:t>active/</w:t>
-      </w:r>
-      <w:proofErr w:type="spellStart"/>
-      <w:r>
-        <w:rPr>
-          <w:lang w:val="en-GB"/>
-        </w:rPr>
-        <w:t>nonactive</w:t>
-      </w:r>
-      <w:proofErr w:type="spellEnd"/>
+        <w:t>active/nonactive</w:t>
+      </w:r>
     </w:p>
     <w:p>
       <w:pPr>
@@ -4048,39 +3942,45 @@
         <w:pStyle w:val="Lijstalinea"/>
       </w:pPr>
       <w:r>
-        <w:t xml:space="preserve">Als het project </w:t>
-      </w:r>
-      <w:proofErr w:type="spellStart"/>
-      <w:r>
-        <w:t>deactivated</w:t>
-      </w:r>
-      <w:proofErr w:type="spellEnd"/>
-      <w:r>
-        <w:t xml:space="preserve"> is word het project rood en </w:t>
-      </w:r>
-      <w:r>
-        <w:t xml:space="preserve">kunt u het project niet editen. Als u op de knop </w:t>
-      </w:r>
-      <w:proofErr w:type="spellStart"/>
-      <w:r>
-        <w:t>appointments</w:t>
-      </w:r>
-      <w:proofErr w:type="spellEnd"/>
-      <w:r>
-        <w:t xml:space="preserve"> klikt kunt u kijken of er nog afspraken zijn gemaakt voor het project. </w:t>
+        <w:t xml:space="preserve">Als het project deactivated is word het project rood en </w:t>
+      </w:r>
+      <w:r>
+        <w:t xml:space="preserve">kunt u het project niet editen. Als u op de knop appointments klikt kunt u kijken of er nog afspraken zijn gemaakt voor het project. </w:t>
       </w:r>
     </w:p>
     <w:p>
       <w:pPr>
         <w:pStyle w:val="Lijstalinea"/>
       </w:pPr>
+    </w:p>
+    <w:p>
+      <w:pPr>
+        <w:pStyle w:val="Lijstalinea"/>
+      </w:pPr>
+      <w:r>
+        <w:t xml:space="preserve">If the project is deactivated the project turns red and you can do nothing anymore about that project.  When you click on the button appointments </w:t>
+      </w:r>
+      <w:r>
+        <w:t xml:space="preserve">you can see if there are appointments for </w:t>
+      </w:r>
+      <w:bookmarkStart w:id="5" w:name="_GoBack"/>
+      <w:bookmarkEnd w:id="5"/>
+      <w:r>
+        <w:t xml:space="preserve">that project. </w:t>
+      </w:r>
+    </w:p>
+    <w:p>
+      <w:pPr>
+        <w:pStyle w:val="Lijstalinea"/>
+      </w:pPr>
       <w:r>
         <w:rPr>
           <w:noProof/>
-          <w:lang w:eastAsia="nl-NL"/>
-        </w:rPr>
+          <w:lang w:val="en-US" w:eastAsia="nl-NL"/>
+        </w:rPr>
+        <w:lastRenderedPageBreak/>
         <w:drawing>
-          <wp:inline distT="0" distB="0" distL="0" distR="0">
+          <wp:inline distT="0" distB="0" distL="0" distR="0" wp14:anchorId="1BF7022B" wp14:editId="6E1AFC18">
             <wp:extent cx="5760720" cy="912656"/>
             <wp:effectExtent l="0" t="0" r="0" b="1905"/>
             <wp:docPr id="11" name="Afbeelding 11" descr="http://i.gyazo.com/4f6779fff7db4894dc07494cf80fd79f.png"/>
@@ -4139,16 +4039,7 @@
         <w:pStyle w:val="Lijstalinea"/>
       </w:pPr>
       <w:r>
-        <w:lastRenderedPageBreak/>
-        <w:t xml:space="preserve">Als u op de knop </w:t>
-      </w:r>
-      <w:proofErr w:type="spellStart"/>
-      <w:r>
-        <w:t>edit</w:t>
-      </w:r>
-      <w:proofErr w:type="spellEnd"/>
-      <w:r>
-        <w:t xml:space="preserve"> klikt kunt u de volgende gegevens aanpassen:</w:t>
+        <w:t>Als u op de knop edit klikt kunt u de volgende gegevens aanpassen:</w:t>
       </w:r>
       <w:r>
         <w:rPr>
@@ -4160,10 +4051,10 @@
       <w:r>
         <w:rPr>
           <w:noProof/>
-          <w:lang w:eastAsia="nl-NL"/>
+          <w:lang w:val="en-US" w:eastAsia="nl-NL"/>
         </w:rPr>
         <w:drawing>
-          <wp:inline distT="0" distB="0" distL="0" distR="0" wp14:anchorId="3FD1D339" wp14:editId="6FA11895">
+          <wp:inline distT="0" distB="0" distL="0" distR="0" wp14:anchorId="1C461018" wp14:editId="46E4276F">
             <wp:extent cx="5760720" cy="1437971"/>
             <wp:effectExtent l="0" t="0" r="0" b="0"/>
             <wp:docPr id="12" name="Afbeelding 12" descr="http://i.gyazo.com/89c7de1a877874b23279fb6e50039442.png"/>
@@ -4334,25 +4225,20 @@
       <w:pPr>
         <w:pStyle w:val="Kop3"/>
       </w:pPr>
-      <w:bookmarkStart w:id="5" w:name="_Toc403132051"/>
-      <w:proofErr w:type="spellStart"/>
-      <w:r>
-        <w:t>Add</w:t>
-      </w:r>
-      <w:proofErr w:type="spellEnd"/>
-      <w:r>
-        <w:t xml:space="preserve"> project</w:t>
-      </w:r>
-      <w:bookmarkEnd w:id="5"/>
+      <w:bookmarkStart w:id="6" w:name="_Toc403132051"/>
+      <w:r>
+        <w:t>Add project</w:t>
+      </w:r>
+      <w:bookmarkEnd w:id="6"/>
     </w:p>
     <w:p>
       <w:r>
         <w:rPr>
           <w:noProof/>
-          <w:lang w:eastAsia="nl-NL"/>
+          <w:lang w:val="en-US" w:eastAsia="nl-NL"/>
         </w:rPr>
         <w:drawing>
-          <wp:inline distT="0" distB="0" distL="0" distR="0">
+          <wp:inline distT="0" distB="0" distL="0" distR="0" wp14:anchorId="39C9A870" wp14:editId="084FA5BC">
             <wp:extent cx="5760720" cy="3490135"/>
             <wp:effectExtent l="0" t="0" r="0" b="0"/>
             <wp:docPr id="13" name="Afbeelding 13" descr="http://i.gyazo.com/2281c10bfe9eaa4204d8e9ad3f76186b.png"/>
@@ -4403,28 +4289,13 @@
     </w:p>
     <w:p>
       <w:r>
-        <w:t xml:space="preserve">Als u op de knop </w:t>
-      </w:r>
-      <w:proofErr w:type="spellStart"/>
-      <w:r>
-        <w:t>add</w:t>
-      </w:r>
-      <w:proofErr w:type="spellEnd"/>
-      <w:r>
-        <w:t xml:space="preserve"> project klikt word u naar een andere pagina gestuurd en kunt u een new project aanmaken.</w:t>
-      </w:r>
-    </w:p>
-    <w:p>
-      <w:r>
-        <w:t xml:space="preserve">Op deze pagina is een keuze veld met de klant naam en een yes no veld met van maintenance contract te vinden. Verder zijn er velden te vinden met project naam, hardware, software, start date </w:t>
-      </w:r>
-      <w:proofErr w:type="spellStart"/>
-      <w:r>
-        <w:t>and</w:t>
-      </w:r>
-      <w:proofErr w:type="spellEnd"/>
-      <w:r>
-        <w:t xml:space="preserve"> end date.</w:t>
+        <w:t>Als u op de knop add project klikt word u naar een andere pagina gestuurd en kunt u een new project aanmaken.</w:t>
+      </w:r>
+    </w:p>
+    <w:p>
+      <w:r>
+        <w:lastRenderedPageBreak/>
+        <w:t>Op deze pagina is een keuze veld met de klant naam en een yes no veld met van maintenance contract te vinden. Verder zijn er velden te vinden met project naam, hardware, software, start date and end date.</w:t>
       </w:r>
     </w:p>
     <w:p>
@@ -4436,23 +4307,20 @@
       <w:pPr>
         <w:pStyle w:val="Kop3"/>
       </w:pPr>
-      <w:bookmarkStart w:id="6" w:name="_Toc403132052"/>
-      <w:proofErr w:type="spellStart"/>
-      <w:r>
-        <w:lastRenderedPageBreak/>
+      <w:bookmarkStart w:id="7" w:name="_Toc403132052"/>
+      <w:r>
         <w:t>Comments</w:t>
       </w:r>
-      <w:bookmarkEnd w:id="6"/>
-      <w:proofErr w:type="spellEnd"/>
+      <w:bookmarkEnd w:id="7"/>
     </w:p>
     <w:p>
       <w:r>
         <w:rPr>
           <w:noProof/>
-          <w:lang w:eastAsia="nl-NL"/>
+          <w:lang w:val="en-US" w:eastAsia="nl-NL"/>
         </w:rPr>
         <w:drawing>
-          <wp:inline distT="0" distB="0" distL="0" distR="0">
+          <wp:inline distT="0" distB="0" distL="0" distR="0" wp14:anchorId="7295D6FD" wp14:editId="7965A2DD">
             <wp:extent cx="5760720" cy="3566983"/>
             <wp:effectExtent l="0" t="0" r="0" b="0"/>
             <wp:docPr id="14" name="Afbeelding 14" descr="http://i.gyazo.com/0da0536e10fe01d0a6608fbc8766a964.png"/>
@@ -4503,53 +4371,13 @@
     </w:p>
     <w:p>
       <w:r>
-        <w:t xml:space="preserve">Als u op de knop </w:t>
-      </w:r>
-      <w:proofErr w:type="spellStart"/>
-      <w:r>
-        <w:t>comments</w:t>
-      </w:r>
-      <w:proofErr w:type="spellEnd"/>
-      <w:r>
-        <w:t xml:space="preserve"> klikt onder aan de pagina</w:t>
+        <w:t>Als u op de knop comments klikt onder aan de pagina</w:t>
       </w:r>
       <w:r>
         <w:t xml:space="preserve"> home pagina of boven in de navigator</w:t>
       </w:r>
       <w:r>
-        <w:t xml:space="preserve"> komt u uit op de </w:t>
-      </w:r>
-      <w:proofErr w:type="spellStart"/>
-      <w:r>
-        <w:t>comments</w:t>
-      </w:r>
-      <w:proofErr w:type="spellEnd"/>
-      <w:r>
-        <w:t xml:space="preserve"> pagina. Op de </w:t>
-      </w:r>
-      <w:proofErr w:type="spellStart"/>
-      <w:r>
-        <w:t>comments</w:t>
-      </w:r>
-      <w:proofErr w:type="spellEnd"/>
-      <w:r>
-        <w:t xml:space="preserve"> pagina kunt u alle geposte </w:t>
-      </w:r>
-      <w:proofErr w:type="spellStart"/>
-      <w:r>
-        <w:t>comments</w:t>
-      </w:r>
-      <w:proofErr w:type="spellEnd"/>
-      <w:r>
-        <w:t xml:space="preserve"> zien en zelf een </w:t>
-      </w:r>
-      <w:proofErr w:type="spellStart"/>
-      <w:r>
-        <w:t>comment</w:t>
-      </w:r>
-      <w:proofErr w:type="spellEnd"/>
-      <w:r>
-        <w:t xml:space="preserve"> plaatsen door de velden naam</w:t>
+        <w:t xml:space="preserve"> komt u uit op de comments pagina. Op de comments pagina kunt u alle geposte comments zien en zelf een comment plaatsen door de velden naam</w:t>
       </w:r>
       <w:r>
         <w:t>,</w:t>
@@ -4557,13 +4385,8 @@
       <w:r>
         <w:t xml:space="preserve"> datum en </w:t>
       </w:r>
-      <w:proofErr w:type="spellStart"/>
-      <w:r>
-        <w:t>comment</w:t>
-      </w:r>
-      <w:proofErr w:type="spellEnd"/>
-      <w:r>
-        <w:t xml:space="preserve"> in te vullen.</w:t>
+      <w:r>
+        <w:t>comment in te vullen.</w:t>
       </w:r>
       <w:r>
         <w:t xml:space="preserve"> </w:t>
@@ -4581,14 +4404,14 @@
           <w:lang w:val="en-GB"/>
         </w:rPr>
       </w:pPr>
-      <w:bookmarkStart w:id="7" w:name="_Toc403132053"/>
+      <w:bookmarkStart w:id="8" w:name="_Toc403132053"/>
       <w:r>
         <w:rPr>
           <w:lang w:val="en-GB"/>
         </w:rPr>
         <w:t>Finance</w:t>
       </w:r>
-      <w:bookmarkEnd w:id="7"/>
+      <w:bookmarkEnd w:id="8"/>
     </w:p>
     <w:p>
       <w:pPr>
@@ -4597,14 +4420,14 @@
           <w:lang w:val="en-GB"/>
         </w:rPr>
       </w:pPr>
-      <w:bookmarkStart w:id="8" w:name="_Toc403132054"/>
+      <w:bookmarkStart w:id="9" w:name="_Toc403132054"/>
       <w:r>
         <w:rPr>
           <w:lang w:val="en-GB"/>
         </w:rPr>
         <w:t>Navigator</w:t>
       </w:r>
-      <w:bookmarkEnd w:id="8"/>
+      <w:bookmarkEnd w:id="9"/>
     </w:p>
     <w:p>
       <w:pPr>
@@ -4615,10 +4438,10 @@
       <w:r>
         <w:rPr>
           <w:noProof/>
-          <w:lang w:eastAsia="nl-NL"/>
+          <w:lang w:val="en-US" w:eastAsia="nl-NL"/>
         </w:rPr>
         <w:drawing>
-          <wp:inline distT="0" distB="0" distL="0" distR="0">
+          <wp:inline distT="0" distB="0" distL="0" distR="0" wp14:anchorId="4B25FB56" wp14:editId="0B27E03F">
             <wp:extent cx="5760720" cy="308649"/>
             <wp:effectExtent l="0" t="0" r="0" b="0"/>
             <wp:docPr id="15" name="Afbeelding 15" descr="http://i.gyazo.com/d42ce9eb1af44f40b8e6edf5817e3b91.png"/>
@@ -4770,64 +4593,33 @@
     </w:p>
     <w:p>
       <w:r>
-        <w:t xml:space="preserve">In de </w:t>
-      </w:r>
-      <w:proofErr w:type="spellStart"/>
-      <w:r>
-        <w:t>nav</w:t>
-      </w:r>
-      <w:proofErr w:type="spellEnd"/>
-      <w:r>
-        <w:t xml:space="preserve"> is ook een search veld te vinden, in het search veld kunt u klanten zoeken op customer </w:t>
-      </w:r>
-      <w:proofErr w:type="spellStart"/>
-      <w:r>
-        <w:t>number</w:t>
-      </w:r>
-      <w:proofErr w:type="spellEnd"/>
-      <w:r>
-        <w:t xml:space="preserve"> en op company name.</w:t>
-      </w:r>
-    </w:p>
-    <w:p>
-      <w:proofErr w:type="spellStart"/>
-      <w:r>
-        <w:t>Logout</w:t>
-      </w:r>
-      <w:proofErr w:type="spellEnd"/>
-      <w:r>
-        <w:t xml:space="preserve"> button: De </w:t>
-      </w:r>
-      <w:proofErr w:type="spellStart"/>
-      <w:r>
-        <w:t>logout</w:t>
-      </w:r>
-      <w:proofErr w:type="spellEnd"/>
-      <w:r>
-        <w:t xml:space="preserve"> button stuurt u terug naar de login pagina.</w:t>
+        <w:lastRenderedPageBreak/>
+        <w:t>In de nav is ook een search veld te vinden, in het search veld kunt u klanten zoeken op customer number en op company name.</w:t>
+      </w:r>
+    </w:p>
+    <w:p>
+      <w:r>
+        <w:t>Logout button: De logout button stuurt u terug naar de login pagina.</w:t>
       </w:r>
     </w:p>
     <w:p>
       <w:pPr>
         <w:pStyle w:val="Kop3"/>
       </w:pPr>
-      <w:bookmarkStart w:id="9" w:name="_Toc403132055"/>
-      <w:proofErr w:type="spellStart"/>
-      <w:r>
-        <w:lastRenderedPageBreak/>
+      <w:bookmarkStart w:id="10" w:name="_Toc403132055"/>
+      <w:r>
         <w:t>Customers</w:t>
       </w:r>
-      <w:bookmarkEnd w:id="9"/>
-      <w:proofErr w:type="spellEnd"/>
+      <w:bookmarkEnd w:id="10"/>
     </w:p>
     <w:p>
       <w:r>
         <w:rPr>
           <w:noProof/>
-          <w:lang w:eastAsia="nl-NL"/>
+          <w:lang w:val="en-US" w:eastAsia="nl-NL"/>
         </w:rPr>
         <w:drawing>
-          <wp:inline distT="0" distB="0" distL="0" distR="0">
+          <wp:inline distT="0" distB="0" distL="0" distR="0" wp14:anchorId="13D287BD" wp14:editId="0EAE0FA4">
             <wp:extent cx="5760720" cy="1639672"/>
             <wp:effectExtent l="0" t="0" r="0" b="0"/>
             <wp:docPr id="16" name="Afbeelding 16" descr="http://i.gyazo.com/579511394466f3afd66fbe59851c1a0c.png"/>
@@ -4890,13 +4682,8 @@
         </w:numPr>
       </w:pPr>
       <w:r>
-        <w:t xml:space="preserve">customer </w:t>
-      </w:r>
-      <w:proofErr w:type="spellStart"/>
-      <w:r>
-        <w:t>number</w:t>
-      </w:r>
-      <w:proofErr w:type="spellEnd"/>
+        <w:t>customer number</w:t>
+      </w:r>
     </w:p>
     <w:p>
       <w:pPr>
@@ -4943,13 +4730,8 @@
         </w:numPr>
       </w:pPr>
       <w:r>
-        <w:t xml:space="preserve">revenu </w:t>
-      </w:r>
-      <w:proofErr w:type="spellStart"/>
-      <w:r>
-        <w:t>amount</w:t>
-      </w:r>
-      <w:proofErr w:type="spellEnd"/>
+        <w:t>revenu amount</w:t>
+      </w:r>
     </w:p>
     <w:p>
       <w:pPr>
@@ -4971,13 +4753,8 @@
           <w:numId w:val="1"/>
         </w:numPr>
       </w:pPr>
-      <w:proofErr w:type="spellStart"/>
-      <w:r>
-        <w:t>ledger</w:t>
-      </w:r>
-      <w:proofErr w:type="spellEnd"/>
-      <w:r>
-        <w:t xml:space="preserve"> account</w:t>
+      <w:r>
+        <w:t>ledger account</w:t>
       </w:r>
     </w:p>
     <w:p>
@@ -5000,22 +4777,69 @@
           <w:numId w:val="1"/>
         </w:numPr>
       </w:pPr>
-      <w:proofErr w:type="spellStart"/>
-      <w:r>
-        <w:t>Activated</w:t>
-      </w:r>
-      <w:proofErr w:type="spellEnd"/>
-      <w:r>
-        <w:t xml:space="preserve"> </w:t>
-      </w:r>
-      <w:proofErr w:type="spellStart"/>
+      <w:r>
+        <w:t xml:space="preserve">Activated invoices </w:t>
+      </w:r>
+    </w:p>
+    <w:p>
+      <w:pPr>
+        <w:pStyle w:val="Geenafstand"/>
+        <w:numPr>
+          <w:ilvl w:val="0"/>
+          <w:numId w:val="1"/>
+        </w:numPr>
+      </w:pPr>
+      <w:r>
+        <w:t xml:space="preserve">deactivated invoices </w:t>
+      </w:r>
+    </w:p>
+    <w:p>
+      <w:pPr>
+        <w:pStyle w:val="Geenafstand"/>
+        <w:numPr>
+          <w:ilvl w:val="0"/>
+          <w:numId w:val="1"/>
+        </w:numPr>
+      </w:pPr>
+      <w:r>
+        <w:t xml:space="preserve">initials </w:t>
+      </w:r>
+    </w:p>
+    <w:p>
+      <w:pPr>
+        <w:pStyle w:val="Geenafstand"/>
+        <w:numPr>
+          <w:ilvl w:val="0"/>
+          <w:numId w:val="1"/>
+        </w:numPr>
+      </w:pPr>
+      <w:r>
+        <w:t>first name</w:t>
+      </w:r>
+    </w:p>
+    <w:p>
+      <w:pPr>
+        <w:pStyle w:val="Geenafstand"/>
+        <w:numPr>
+          <w:ilvl w:val="0"/>
+          <w:numId w:val="1"/>
+        </w:numPr>
+      </w:pPr>
+      <w:r>
+        <w:t>last name</w:t>
+      </w:r>
+    </w:p>
+    <w:p>
+      <w:pPr>
+        <w:pStyle w:val="Geenafstand"/>
+        <w:numPr>
+          <w:ilvl w:val="0"/>
+          <w:numId w:val="1"/>
+        </w:numPr>
+      </w:pPr>
       <w:r>
         <w:t>invoices</w:t>
       </w:r>
-      <w:proofErr w:type="spellEnd"/>
-      <w:r>
-        <w:t xml:space="preserve"> </w:t>
-      </w:r>
     </w:p>
     <w:p>
       <w:pPr>
@@ -5025,86 +4849,6 @@
           <w:numId w:val="1"/>
         </w:numPr>
       </w:pPr>
-      <w:proofErr w:type="spellStart"/>
-      <w:r>
-        <w:t>deactivated</w:t>
-      </w:r>
-      <w:proofErr w:type="spellEnd"/>
-      <w:r>
-        <w:t xml:space="preserve"> </w:t>
-      </w:r>
-      <w:proofErr w:type="spellStart"/>
-      <w:r>
-        <w:t>invoices</w:t>
-      </w:r>
-      <w:proofErr w:type="spellEnd"/>
-      <w:r>
-        <w:t xml:space="preserve"> </w:t>
-      </w:r>
-    </w:p>
-    <w:p>
-      <w:pPr>
-        <w:pStyle w:val="Geenafstand"/>
-        <w:numPr>
-          <w:ilvl w:val="0"/>
-          <w:numId w:val="1"/>
-        </w:numPr>
-      </w:pPr>
-      <w:proofErr w:type="spellStart"/>
-      <w:r>
-        <w:t>initials</w:t>
-      </w:r>
-      <w:proofErr w:type="spellEnd"/>
-      <w:r>
-        <w:t xml:space="preserve"> </w:t>
-      </w:r>
-    </w:p>
-    <w:p>
-      <w:pPr>
-        <w:pStyle w:val="Geenafstand"/>
-        <w:numPr>
-          <w:ilvl w:val="0"/>
-          <w:numId w:val="1"/>
-        </w:numPr>
-      </w:pPr>
-      <w:r>
-        <w:t>first name</w:t>
-      </w:r>
-    </w:p>
-    <w:p>
-      <w:pPr>
-        <w:pStyle w:val="Geenafstand"/>
-        <w:numPr>
-          <w:ilvl w:val="0"/>
-          <w:numId w:val="1"/>
-        </w:numPr>
-      </w:pPr>
-      <w:r>
-        <w:t>last name</w:t>
-      </w:r>
-    </w:p>
-    <w:p>
-      <w:pPr>
-        <w:pStyle w:val="Geenafstand"/>
-        <w:numPr>
-          <w:ilvl w:val="0"/>
-          <w:numId w:val="1"/>
-        </w:numPr>
-      </w:pPr>
-      <w:proofErr w:type="spellStart"/>
-      <w:r>
-        <w:t>invoices</w:t>
-      </w:r>
-      <w:proofErr w:type="spellEnd"/>
-    </w:p>
-    <w:p>
-      <w:pPr>
-        <w:pStyle w:val="Geenafstand"/>
-        <w:numPr>
-          <w:ilvl w:val="0"/>
-          <w:numId w:val="1"/>
-        </w:numPr>
-      </w:pPr>
       <w:r>
         <w:t>customer data</w:t>
       </w:r>
@@ -5128,57 +4872,17 @@
     </w:p>
     <w:p>
       <w:r>
-        <w:t xml:space="preserve">Als u bij de gewenste klant op de knop </w:t>
-      </w:r>
-      <w:proofErr w:type="spellStart"/>
-      <w:r>
-        <w:t>activated</w:t>
-      </w:r>
-      <w:proofErr w:type="spellEnd"/>
-      <w:r>
-        <w:t xml:space="preserve"> klikt in de rij </w:t>
-      </w:r>
-      <w:proofErr w:type="spellStart"/>
-      <w:r>
-        <w:t>activated</w:t>
-      </w:r>
-      <w:proofErr w:type="spellEnd"/>
-      <w:r>
-        <w:t xml:space="preserve"> </w:t>
-      </w:r>
-      <w:proofErr w:type="spellStart"/>
-      <w:r>
-        <w:t>invoices</w:t>
-      </w:r>
-      <w:proofErr w:type="spellEnd"/>
-      <w:r>
-        <w:t xml:space="preserve"> ziet u alle geactiveerde </w:t>
-      </w:r>
-      <w:proofErr w:type="spellStart"/>
-      <w:r>
-        <w:t>invoices</w:t>
-      </w:r>
-      <w:proofErr w:type="spellEnd"/>
-      <w:r>
-        <w:t xml:space="preserve"> met de volgende informatie over de </w:t>
-      </w:r>
-      <w:proofErr w:type="spellStart"/>
-      <w:r>
-        <w:t>invoice</w:t>
-      </w:r>
-      <w:proofErr w:type="spellEnd"/>
-      <w:r>
-        <w:t>:</w:t>
+        <w:t>Als u bij de gewenste klant op de knop activated klikt in de rij activated invoices ziet u alle geactiveerde invoices met de volgende informatie over de invoice:</w:t>
       </w:r>
     </w:p>
     <w:p>
       <w:r>
         <w:rPr>
           <w:noProof/>
-          <w:lang w:eastAsia="nl-NL"/>
+          <w:lang w:val="en-US" w:eastAsia="nl-NL"/>
         </w:rPr>
         <w:drawing>
-          <wp:inline distT="0" distB="0" distL="0" distR="0">
+          <wp:inline distT="0" distB="0" distL="0" distR="0" wp14:anchorId="469ABFF9" wp14:editId="39C3928B">
             <wp:extent cx="5760720" cy="558292"/>
             <wp:effectExtent l="0" t="0" r="0" b="0"/>
             <wp:docPr id="17" name="Afbeelding 17" descr="http://i.gyazo.com/4d08e18587b92ec097f881a680dabdd6.png"/>
@@ -5326,21 +5030,7 @@
         <w:rPr>
           <w:lang w:val="en-GB"/>
         </w:rPr>
-        <w:t>BTW(</w:t>
-      </w:r>
-      <w:proofErr w:type="spellStart"/>
-      <w:r>
-        <w:rPr>
-          <w:lang w:val="en-GB"/>
-        </w:rPr>
-        <w:t>incl</w:t>
-      </w:r>
-      <w:proofErr w:type="spellEnd"/>
-      <w:r>
-        <w:rPr>
-          <w:lang w:val="en-GB"/>
-        </w:rPr>
-        <w:t>)</w:t>
+        <w:t>BTW(incl)</w:t>
       </w:r>
       <w:r>
         <w:rPr>
@@ -5412,6 +5102,7 @@
         <w:rPr>
           <w:lang w:val="en-GB"/>
         </w:rPr>
+        <w:lastRenderedPageBreak/>
         <w:t>Quantity</w:t>
       </w:r>
       <w:r>
@@ -5508,7 +5199,6 @@
         <w:rPr>
           <w:lang w:val="en-GB"/>
         </w:rPr>
-        <w:lastRenderedPageBreak/>
         <w:t>Edit</w:t>
       </w:r>
       <w:r>
@@ -5538,82 +5228,26 @@
     </w:p>
     <w:p>
       <w:r>
-        <w:t xml:space="preserve">Als u in de </w:t>
-      </w:r>
-      <w:proofErr w:type="spellStart"/>
-      <w:r>
-        <w:t>table</w:t>
-      </w:r>
-      <w:proofErr w:type="spellEnd"/>
-      <w:r>
-        <w:t xml:space="preserve"> </w:t>
-      </w:r>
-      <w:proofErr w:type="spellStart"/>
-      <w:r>
-        <w:t>customers</w:t>
-      </w:r>
-      <w:proofErr w:type="spellEnd"/>
-      <w:r>
-        <w:t xml:space="preserve"> </w:t>
+        <w:t xml:space="preserve">Als u in de table customers </w:t>
       </w:r>
       <w:r>
         <w:t xml:space="preserve">bij de gewenste klant </w:t>
       </w:r>
       <w:r>
-        <w:t xml:space="preserve">op </w:t>
-      </w:r>
-      <w:proofErr w:type="spellStart"/>
-      <w:r>
-        <w:t>deactivated</w:t>
-      </w:r>
-      <w:proofErr w:type="spellEnd"/>
-      <w:r>
-        <w:t xml:space="preserve"> </w:t>
-      </w:r>
-      <w:r>
-        <w:t xml:space="preserve">klikt ziet u een overzicht met alle </w:t>
-      </w:r>
-      <w:proofErr w:type="spellStart"/>
-      <w:r>
-        <w:t>gedactiveerde</w:t>
-      </w:r>
-      <w:proofErr w:type="spellEnd"/>
-      <w:r>
-        <w:t xml:space="preserve"> </w:t>
-      </w:r>
-      <w:proofErr w:type="spellStart"/>
-      <w:r>
-        <w:t>invoices</w:t>
-      </w:r>
-      <w:proofErr w:type="spellEnd"/>
-      <w:r>
-        <w:t xml:space="preserve">, hier is een tabel te vinden met dezelfde informatie als bij de </w:t>
-      </w:r>
-      <w:proofErr w:type="spellStart"/>
-      <w:r>
-        <w:t>activated</w:t>
-      </w:r>
-      <w:proofErr w:type="spellEnd"/>
-      <w:r>
-        <w:t xml:space="preserve"> </w:t>
-      </w:r>
-      <w:proofErr w:type="spellStart"/>
-      <w:r>
-        <w:t>invoices</w:t>
-      </w:r>
-      <w:proofErr w:type="spellEnd"/>
-      <w:r>
-        <w:t>.</w:t>
+        <w:t xml:space="preserve">op deactivated </w:t>
+      </w:r>
+      <w:r>
+        <w:t>klikt ziet u een overzicht met alle gedactiveerde invoices, hier is een tabel te vinden met dezelfde informatie als bij de activated invoices.</w:t>
       </w:r>
     </w:p>
     <w:p>
       <w:r>
         <w:rPr>
           <w:noProof/>
-          <w:lang w:eastAsia="nl-NL"/>
+          <w:lang w:val="en-US" w:eastAsia="nl-NL"/>
         </w:rPr>
         <w:drawing>
-          <wp:inline distT="0" distB="0" distL="0" distR="0">
+          <wp:inline distT="0" distB="0" distL="0" distR="0" wp14:anchorId="1ED9A53B" wp14:editId="1EA48DE5">
             <wp:extent cx="5760720" cy="885069"/>
             <wp:effectExtent l="0" t="0" r="0" b="0"/>
             <wp:docPr id="18" name="Afbeelding 18" descr="http://i.gyazo.com/51f871b4a29abfab7c923d4e3ba06bc3.png"/>
@@ -5667,55 +5301,23 @@
         <w:t xml:space="preserve">Als u </w:t>
       </w:r>
       <w:r>
-        <w:t xml:space="preserve">bij de gewenste klant op de ‘See </w:t>
-      </w:r>
-      <w:proofErr w:type="spellStart"/>
-      <w:r>
-        <w:t>invoices</w:t>
-      </w:r>
-      <w:proofErr w:type="spellEnd"/>
-      <w:r>
-        <w:t xml:space="preserve">’ button klikt ziet u alle </w:t>
-      </w:r>
-      <w:proofErr w:type="spellStart"/>
-      <w:r>
-        <w:t>invoices</w:t>
-      </w:r>
-      <w:proofErr w:type="spellEnd"/>
-      <w:r>
-        <w:t xml:space="preserve"> van deze klant.</w:t>
+        <w:t>bij de gewenste klant op de ‘See invoices’ button klikt ziet u alle invoices van deze klant.</w:t>
       </w:r>
       <w:r>
         <w:t xml:space="preserve"> </w:t>
       </w:r>
       <w:r>
-        <w:t xml:space="preserve">Hier is een tabel te vinden met dezelfde informatie als bij de </w:t>
-      </w:r>
-      <w:proofErr w:type="spellStart"/>
-      <w:r>
-        <w:t>activated</w:t>
-      </w:r>
-      <w:proofErr w:type="spellEnd"/>
-      <w:r>
-        <w:t xml:space="preserve"> </w:t>
-      </w:r>
-      <w:proofErr w:type="spellStart"/>
-      <w:r>
-        <w:t>invoices</w:t>
-      </w:r>
-      <w:proofErr w:type="spellEnd"/>
-      <w:r>
-        <w:t>.</w:t>
+        <w:t>Hier is een tabel te vinden met dezelfde informatie als bij de activated invoices.</w:t>
       </w:r>
     </w:p>
     <w:p>
       <w:r>
         <w:rPr>
           <w:noProof/>
-          <w:lang w:eastAsia="nl-NL"/>
+          <w:lang w:val="en-US" w:eastAsia="nl-NL"/>
         </w:rPr>
         <w:drawing>
-          <wp:inline distT="0" distB="0" distL="0" distR="0">
+          <wp:inline distT="0" distB="0" distL="0" distR="0" wp14:anchorId="29E44C48" wp14:editId="364F2193">
             <wp:extent cx="5760720" cy="902064"/>
             <wp:effectExtent l="0" t="0" r="0" b="0"/>
             <wp:docPr id="19" name="Afbeelding 19" descr="http://i.gyazo.com/a15f77557b03e715e0aaf984d934c3b7.png"/>
@@ -5773,10 +5375,10 @@
       <w:r>
         <w:rPr>
           <w:noProof/>
-          <w:lang w:eastAsia="nl-NL"/>
+          <w:lang w:val="en-US" w:eastAsia="nl-NL"/>
         </w:rPr>
         <w:drawing>
-          <wp:inline distT="0" distB="0" distL="0" distR="0">
+          <wp:inline distT="0" distB="0" distL="0" distR="0" wp14:anchorId="14C7DFD1" wp14:editId="52E21F7B">
             <wp:extent cx="5760720" cy="3175610"/>
             <wp:effectExtent l="0" t="0" r="0" b="6350"/>
             <wp:docPr id="20" name="Afbeelding 20" descr="http://i.gyazo.com/23409af0b5a7bcf5dafe2a116e699826.png"/>
@@ -5876,6 +5478,7 @@
         <w:rPr>
           <w:lang w:val="en-GB"/>
         </w:rPr>
+        <w:lastRenderedPageBreak/>
         <w:t>initials</w:t>
       </w:r>
     </w:p>
@@ -5966,7 +5569,6 @@
         <w:rPr>
           <w:lang w:val="en-GB"/>
         </w:rPr>
-        <w:lastRenderedPageBreak/>
         <w:t>r</w:t>
       </w:r>
       <w:r>
@@ -6078,51 +5680,25 @@
       <w:pPr>
         <w:pStyle w:val="Kop3"/>
       </w:pPr>
-      <w:bookmarkStart w:id="10" w:name="_Toc403132056"/>
-      <w:proofErr w:type="spellStart"/>
+      <w:bookmarkStart w:id="11" w:name="_Toc403132056"/>
       <w:r>
         <w:t>Invoices</w:t>
       </w:r>
-      <w:bookmarkEnd w:id="10"/>
-      <w:proofErr w:type="spellEnd"/>
-    </w:p>
-    <w:p>
-      <w:r>
-        <w:t xml:space="preserve">Op de </w:t>
-      </w:r>
-      <w:proofErr w:type="spellStart"/>
-      <w:r>
-        <w:t>invoices</w:t>
-      </w:r>
-      <w:proofErr w:type="spellEnd"/>
-      <w:r>
-        <w:t xml:space="preserve"> pagina kunt u alle </w:t>
-      </w:r>
-      <w:proofErr w:type="spellStart"/>
-      <w:r>
-        <w:t>invoices</w:t>
-      </w:r>
-      <w:proofErr w:type="spellEnd"/>
-      <w:r>
-        <w:t xml:space="preserve"> zien van alle klanten. Deze informatie is op de pagina te zien over de </w:t>
-      </w:r>
-      <w:proofErr w:type="spellStart"/>
-      <w:r>
-        <w:t>invoices</w:t>
-      </w:r>
-      <w:proofErr w:type="spellEnd"/>
-      <w:r>
-        <w:t>:</w:t>
+      <w:bookmarkEnd w:id="11"/>
+    </w:p>
+    <w:p>
+      <w:r>
+        <w:t>Op de invoices pagina kunt u alle invoices zien van alle klanten. Deze informatie is op de pagina te zien over de invoices:</w:t>
       </w:r>
     </w:p>
     <w:p>
       <w:r>
         <w:rPr>
           <w:noProof/>
-          <w:lang w:eastAsia="nl-NL"/>
+          <w:lang w:val="en-US" w:eastAsia="nl-NL"/>
         </w:rPr>
         <w:drawing>
-          <wp:inline distT="0" distB="0" distL="0" distR="0">
+          <wp:inline distT="0" distB="0" distL="0" distR="0" wp14:anchorId="47DE8142" wp14:editId="3E119712">
             <wp:extent cx="5760720" cy="850672"/>
             <wp:effectExtent l="0" t="0" r="0" b="6985"/>
             <wp:docPr id="21" name="Afbeelding 21" descr="http://i.gyazo.com/26d30cda6cd74529927002a38de7f7cf.png"/>
@@ -6282,21 +5858,7 @@
         <w:rPr>
           <w:lang w:val="en-GB"/>
         </w:rPr>
-        <w:t>BTW(</w:t>
-      </w:r>
-      <w:proofErr w:type="spellStart"/>
-      <w:r>
-        <w:rPr>
-          <w:lang w:val="en-GB"/>
-        </w:rPr>
-        <w:t>incl</w:t>
-      </w:r>
-      <w:proofErr w:type="spellEnd"/>
-      <w:r>
-        <w:rPr>
-          <w:lang w:val="en-GB"/>
-        </w:rPr>
-        <w:t>)</w:t>
+        <w:t>BTW(incl)</w:t>
       </w:r>
       <w:r>
         <w:rPr>
@@ -6508,48 +6070,19 @@
         <w:t xml:space="preserve">Als </w:t>
       </w:r>
       <w:r>
-        <w:t xml:space="preserve">de </w:t>
-      </w:r>
-      <w:proofErr w:type="spellStart"/>
-      <w:r>
-        <w:t>invoice</w:t>
-      </w:r>
-      <w:proofErr w:type="spellEnd"/>
-      <w:r>
-        <w:t xml:space="preserve"> </w:t>
-      </w:r>
-      <w:proofErr w:type="spellStart"/>
-      <w:r>
-        <w:t>deactivated</w:t>
-      </w:r>
-      <w:proofErr w:type="spellEnd"/>
-      <w:r>
-        <w:t xml:space="preserve"> is word </w:t>
-      </w:r>
-      <w:r>
-        <w:t xml:space="preserve">de </w:t>
-      </w:r>
-      <w:proofErr w:type="spellStart"/>
-      <w:r>
-        <w:t>invoice</w:t>
-      </w:r>
-      <w:proofErr w:type="spellEnd"/>
-      <w:r>
-        <w:t xml:space="preserve"> </w:t>
+        <w:t>de invoice</w:t>
+      </w:r>
+      <w:r>
+        <w:t xml:space="preserve"> deactivated is word </w:t>
+      </w:r>
+      <w:r>
+        <w:t xml:space="preserve">de invoice </w:t>
       </w:r>
       <w:r>
         <w:t xml:space="preserve">rood en </w:t>
       </w:r>
       <w:r>
-        <w:t xml:space="preserve">kunt u de </w:t>
-      </w:r>
-      <w:proofErr w:type="spellStart"/>
-      <w:r>
-        <w:t>invoice</w:t>
-      </w:r>
-      <w:proofErr w:type="spellEnd"/>
-      <w:r>
-        <w:t xml:space="preserve"> niet editen of verwijderen.</w:t>
+        <w:t>kunt u de invoice niet editen of verwijderen.</w:t>
       </w:r>
     </w:p>
     <w:p>
@@ -6562,23 +6095,7 @@
         <w:pStyle w:val="Lijstalinea"/>
       </w:pPr>
       <w:r>
-        <w:t xml:space="preserve">Als u op de knop </w:t>
-      </w:r>
-      <w:proofErr w:type="spellStart"/>
-      <w:r>
-        <w:t>remove</w:t>
-      </w:r>
-      <w:proofErr w:type="spellEnd"/>
-      <w:r>
-        <w:t xml:space="preserve"> klikt word de </w:t>
-      </w:r>
-      <w:proofErr w:type="spellStart"/>
-      <w:r>
-        <w:t>invoice</w:t>
-      </w:r>
-      <w:proofErr w:type="spellEnd"/>
-      <w:r>
-        <w:t xml:space="preserve"> verwijdert uit de lijst.</w:t>
+        <w:t>Als u op de knop remove klikt word de invoice verwijdert uit de lijst.</w:t>
       </w:r>
     </w:p>
     <w:p>
@@ -6591,23 +6108,7 @@
         <w:pStyle w:val="Lijstalinea"/>
       </w:pPr>
       <w:r>
-        <w:t xml:space="preserve">Als u op de knop </w:t>
-      </w:r>
-      <w:proofErr w:type="spellStart"/>
-      <w:r>
-        <w:t>edit</w:t>
-      </w:r>
-      <w:proofErr w:type="spellEnd"/>
-      <w:r>
-        <w:t xml:space="preserve"> klikt word u doorgestuurd naar de </w:t>
-      </w:r>
-      <w:proofErr w:type="spellStart"/>
-      <w:r>
-        <w:t>edit</w:t>
-      </w:r>
-      <w:proofErr w:type="spellEnd"/>
-      <w:r>
-        <w:t xml:space="preserve"> pagina en kunt u de volgende gegevens aanpassen:</w:t>
+        <w:t>Als u op de knop edit klikt word u doorgestuurd naar de edit pagina en kunt u de volgende gegevens aanpassen:</w:t>
       </w:r>
     </w:p>
     <w:p>
@@ -6699,6 +6200,7 @@
         <w:pStyle w:val="Lijstalinea"/>
       </w:pPr>
       <w:r>
+        <w:lastRenderedPageBreak/>
         <w:t>Als u op de knop update klikt worden de aangepaste gegeve</w:t>
       </w:r>
       <w:r>
@@ -6714,31 +6216,20 @@
       <w:pPr>
         <w:pStyle w:val="Kop3"/>
       </w:pPr>
-      <w:bookmarkStart w:id="11" w:name="_Toc403132057"/>
-      <w:proofErr w:type="spellStart"/>
-      <w:r>
-        <w:lastRenderedPageBreak/>
-        <w:t>Add</w:t>
-      </w:r>
-      <w:proofErr w:type="spellEnd"/>
-      <w:r>
-        <w:t xml:space="preserve"> </w:t>
-      </w:r>
-      <w:proofErr w:type="spellStart"/>
-      <w:r>
-        <w:t>invoices</w:t>
-      </w:r>
-      <w:bookmarkEnd w:id="11"/>
-      <w:proofErr w:type="spellEnd"/>
+      <w:bookmarkStart w:id="12" w:name="_Toc403132057"/>
+      <w:r>
+        <w:t>Add invoices</w:t>
+      </w:r>
+      <w:bookmarkEnd w:id="12"/>
     </w:p>
     <w:p>
       <w:r>
         <w:rPr>
           <w:noProof/>
-          <w:lang w:eastAsia="nl-NL"/>
+          <w:lang w:val="en-US" w:eastAsia="nl-NL"/>
         </w:rPr>
         <w:drawing>
-          <wp:inline distT="0" distB="0" distL="0" distR="0">
+          <wp:inline distT="0" distB="0" distL="0" distR="0" wp14:anchorId="43DD5C10" wp14:editId="1E21B971">
             <wp:extent cx="5760720" cy="1581695"/>
             <wp:effectExtent l="0" t="0" r="0" b="0"/>
             <wp:docPr id="22" name="Afbeelding 22" descr="http://i.gyazo.com/97c865acbb8abdc484300f13b9cf3617.png"/>
@@ -6789,32 +6280,11 @@
     </w:p>
     <w:p>
       <w:r>
-        <w:t xml:space="preserve">Als u op de knop </w:t>
-      </w:r>
-      <w:proofErr w:type="spellStart"/>
-      <w:r>
-        <w:t>add</w:t>
-      </w:r>
-      <w:proofErr w:type="spellEnd"/>
-      <w:r>
-        <w:t xml:space="preserve"> </w:t>
-      </w:r>
-      <w:proofErr w:type="spellStart"/>
-      <w:r>
-        <w:t>invoices</w:t>
-      </w:r>
-      <w:proofErr w:type="spellEnd"/>
-      <w:r>
-        <w:t xml:space="preserve"> klikt word u naar een andere pagina gestuurd en</w:t>
-      </w:r>
-      <w:r>
-        <w:t xml:space="preserve"> kunt u een new </w:t>
-      </w:r>
-      <w:proofErr w:type="spellStart"/>
-      <w:r>
-        <w:t>invoice</w:t>
-      </w:r>
-      <w:proofErr w:type="spellEnd"/>
+        <w:t>Als u op de knop add invoices klikt word u naar een andere pagina gestuurd en</w:t>
+      </w:r>
+      <w:r>
+        <w:t xml:space="preserve"> kunt u een new invoice</w:t>
+      </w:r>
       <w:r>
         <w:t xml:space="preserve"> aanmaken.</w:t>
       </w:r>
@@ -6829,48 +6299,29 @@
       <w:r>
         <w:t xml:space="preserve">. Verder zijn er velden te vinden met </w:t>
       </w:r>
-      <w:proofErr w:type="spellStart"/>
       <w:r>
         <w:t>amount</w:t>
       </w:r>
-      <w:proofErr w:type="spellEnd"/>
       <w:r>
         <w:t xml:space="preserve">, </w:t>
       </w:r>
-      <w:proofErr w:type="spellStart"/>
       <w:r>
         <w:t>quantity</w:t>
       </w:r>
-      <w:proofErr w:type="spellEnd"/>
       <w:r>
         <w:t xml:space="preserve">, </w:t>
       </w:r>
-      <w:proofErr w:type="spellStart"/>
       <w:r>
         <w:t>description</w:t>
       </w:r>
-      <w:proofErr w:type="spellEnd"/>
       <w:r>
         <w:t xml:space="preserve">, </w:t>
       </w:r>
       <w:r>
-        <w:t xml:space="preserve">project </w:t>
-      </w:r>
-      <w:proofErr w:type="spellStart"/>
-      <w:r>
-        <w:t>number</w:t>
-      </w:r>
-      <w:proofErr w:type="spellEnd"/>
-      <w:r>
-        <w:t xml:space="preserve"> </w:t>
-      </w:r>
-      <w:proofErr w:type="spellStart"/>
-      <w:r>
-        <w:t>and</w:t>
-      </w:r>
-      <w:proofErr w:type="spellEnd"/>
-      <w:r>
-        <w:t xml:space="preserve"> </w:t>
+        <w:t>project number</w:t>
+      </w:r>
+      <w:r>
+        <w:t xml:space="preserve"> and </w:t>
       </w:r>
       <w:r>
         <w:t>status</w:t>
@@ -6888,22 +6339,20 @@
       <w:pPr>
         <w:pStyle w:val="Kop3"/>
       </w:pPr>
-      <w:bookmarkStart w:id="12" w:name="_Toc403132058"/>
-      <w:proofErr w:type="spellStart"/>
+      <w:bookmarkStart w:id="13" w:name="_Toc403132058"/>
       <w:r>
         <w:t>Comments</w:t>
       </w:r>
-      <w:bookmarkEnd w:id="12"/>
-      <w:proofErr w:type="spellEnd"/>
+      <w:bookmarkEnd w:id="13"/>
     </w:p>
     <w:p>
       <w:r>
         <w:rPr>
           <w:noProof/>
-          <w:lang w:eastAsia="nl-NL"/>
+          <w:lang w:val="en-US" w:eastAsia="nl-NL"/>
         </w:rPr>
         <w:drawing>
-          <wp:inline distT="0" distB="0" distL="0" distR="0" wp14:anchorId="124D4140" wp14:editId="38CCE09C">
+          <wp:inline distT="0" distB="0" distL="0" distR="0" wp14:anchorId="0ED3DF8C" wp14:editId="7133B9E0">
             <wp:extent cx="5760720" cy="3566795"/>
             <wp:effectExtent l="0" t="0" r="0" b="0"/>
             <wp:docPr id="23" name="Afbeelding 23" descr="http://i.gyazo.com/0da0536e10fe01d0a6608fbc8766a964.png"/>
@@ -6954,55 +6403,7 @@
     </w:p>
     <w:p>
       <w:r>
-        <w:t xml:space="preserve">Als u op de knop </w:t>
-      </w:r>
-      <w:proofErr w:type="spellStart"/>
-      <w:r>
-        <w:t>comments</w:t>
-      </w:r>
-      <w:proofErr w:type="spellEnd"/>
-      <w:r>
-        <w:t xml:space="preserve"> klikt onder aan de pagina home pagina of boven in de navigator komt u uit op de </w:t>
-      </w:r>
-      <w:proofErr w:type="spellStart"/>
-      <w:r>
-        <w:t>comments</w:t>
-      </w:r>
-      <w:proofErr w:type="spellEnd"/>
-      <w:r>
-        <w:t xml:space="preserve"> pagina. Op de </w:t>
-      </w:r>
-      <w:proofErr w:type="spellStart"/>
-      <w:r>
-        <w:t>comments</w:t>
-      </w:r>
-      <w:proofErr w:type="spellEnd"/>
-      <w:r>
-        <w:t xml:space="preserve"> pagina kunt u alle geposte </w:t>
-      </w:r>
-      <w:proofErr w:type="spellStart"/>
-      <w:r>
-        <w:t>comments</w:t>
-      </w:r>
-      <w:proofErr w:type="spellEnd"/>
-      <w:r>
-        <w:t xml:space="preserve"> zien en zelf een </w:t>
-      </w:r>
-      <w:proofErr w:type="spellStart"/>
-      <w:r>
-        <w:t>comment</w:t>
-      </w:r>
-      <w:proofErr w:type="spellEnd"/>
-      <w:r>
-        <w:t xml:space="preserve"> plaatsen door de velden naam, datum en </w:t>
-      </w:r>
-      <w:proofErr w:type="spellStart"/>
-      <w:r>
-        <w:t>comment</w:t>
-      </w:r>
-      <w:proofErr w:type="spellEnd"/>
-      <w:r>
-        <w:t xml:space="preserve"> in te vullen. </w:t>
+        <w:t xml:space="preserve">Als u op de knop comments klikt onder aan de pagina home pagina of boven in de navigator komt u uit op de comments pagina. Op de comments pagina kunt u alle geposte comments zien en zelf een comment plaatsen door de velden naam, datum en comment in te vullen. </w:t>
       </w:r>
     </w:p>
     <w:p>
@@ -7017,7 +6418,7 @@
           <w:lang w:val="en-GB"/>
         </w:rPr>
       </w:pPr>
-      <w:bookmarkStart w:id="13" w:name="_Toc403132059"/>
+      <w:bookmarkStart w:id="14" w:name="_Toc403132059"/>
       <w:r>
         <w:rPr>
           <w:lang w:val="en-GB"/>
@@ -7025,7 +6426,7 @@
         <w:lastRenderedPageBreak/>
         <w:t>Sales</w:t>
       </w:r>
-      <w:bookmarkEnd w:id="13"/>
+      <w:bookmarkEnd w:id="14"/>
     </w:p>
     <w:p>
       <w:pPr>
@@ -7034,14 +6435,14 @@
           <w:lang w:val="en-GB"/>
         </w:rPr>
       </w:pPr>
-      <w:bookmarkStart w:id="14" w:name="_Toc403132060"/>
+      <w:bookmarkStart w:id="15" w:name="_Toc403132060"/>
       <w:r>
         <w:rPr>
           <w:lang w:val="en-GB"/>
         </w:rPr>
         <w:t>Navigator</w:t>
       </w:r>
-      <w:bookmarkEnd w:id="14"/>
+      <w:bookmarkEnd w:id="15"/>
     </w:p>
     <w:p>
       <w:pPr>
@@ -7052,10 +6453,10 @@
       <w:r>
         <w:rPr>
           <w:noProof/>
-          <w:lang w:eastAsia="nl-NL"/>
+          <w:lang w:val="en-US" w:eastAsia="nl-NL"/>
         </w:rPr>
         <w:drawing>
-          <wp:inline distT="0" distB="0" distL="0" distR="0">
+          <wp:inline distT="0" distB="0" distL="0" distR="0" wp14:anchorId="686EB32B" wp14:editId="79DC6EEE">
             <wp:extent cx="5760720" cy="288453"/>
             <wp:effectExtent l="0" t="0" r="0" b="0"/>
             <wp:docPr id="24" name="Afbeelding 24" descr="http://i.gyazo.com/a75d0b432025f7489ca34968089b42b9.png"/>
@@ -7244,22 +6645,20 @@
       <w:pPr>
         <w:pStyle w:val="Kop3"/>
       </w:pPr>
-      <w:bookmarkStart w:id="15" w:name="_Toc403132061"/>
-      <w:proofErr w:type="spellStart"/>
+      <w:bookmarkStart w:id="16" w:name="_Toc403132061"/>
       <w:r>
         <w:t>Customers</w:t>
       </w:r>
-      <w:bookmarkEnd w:id="15"/>
-      <w:proofErr w:type="spellEnd"/>
+      <w:bookmarkEnd w:id="16"/>
     </w:p>
     <w:p>
       <w:r>
         <w:rPr>
           <w:noProof/>
-          <w:lang w:eastAsia="nl-NL"/>
+          <w:lang w:val="en-US" w:eastAsia="nl-NL"/>
         </w:rPr>
         <w:drawing>
-          <wp:inline distT="0" distB="0" distL="0" distR="0">
+          <wp:inline distT="0" distB="0" distL="0" distR="0" wp14:anchorId="18989966" wp14:editId="31419820">
             <wp:extent cx="5760720" cy="1965095"/>
             <wp:effectExtent l="0" t="0" r="0" b="0"/>
             <wp:docPr id="25" name="Afbeelding 25" descr="http://i.gyazo.com/72eab78358371e0baf0d9e1d758960de.png"/>
@@ -7312,8 +6711,6 @@
       <w:r>
         <w:t xml:space="preserve">In het klanten tabel kunt u het </w:t>
       </w:r>
-      <w:bookmarkStart w:id="16" w:name="_GoBack"/>
-      <w:bookmarkEnd w:id="16"/>
     </w:p>
     <w:p>
       <w:pPr>
@@ -7347,13 +6744,8 @@
           <w:numId w:val="1"/>
         </w:numPr>
       </w:pPr>
-      <w:proofErr w:type="spellStart"/>
-      <w:r>
-        <w:t>initials</w:t>
-      </w:r>
-      <w:proofErr w:type="spellEnd"/>
-      <w:r>
-        <w:t xml:space="preserve"> </w:t>
+      <w:r>
+        <w:t xml:space="preserve">initials </w:t>
       </w:r>
     </w:p>
     <w:p>
@@ -7387,34 +6779,18 @@
     </w:p>
     <w:p>
       <w:r>
-        <w:t xml:space="preserve">Met de button </w:t>
-      </w:r>
-      <w:proofErr w:type="spellStart"/>
-      <w:r>
-        <w:t>add</w:t>
-      </w:r>
-      <w:proofErr w:type="spellEnd"/>
-      <w:r>
-        <w:t xml:space="preserve"> customer in de customer </w:t>
-      </w:r>
-      <w:proofErr w:type="spellStart"/>
-      <w:r>
-        <w:t>table</w:t>
-      </w:r>
-      <w:proofErr w:type="spellEnd"/>
-      <w:r>
-        <w:t xml:space="preserve"> kunt u een new customer toevoegen. Als u op deze button heeft geklikt ziet u deze invoer velden die u in kunt vullen:</w:t>
+        <w:t>Met de button add customer in de customer table kunt u een new customer toevoegen. Als u op deze button heeft geklikt ziet u deze invoer velden die u in kunt vullen:</w:t>
       </w:r>
     </w:p>
     <w:p>
       <w:r>
         <w:rPr>
           <w:noProof/>
-          <w:lang w:eastAsia="nl-NL"/>
+          <w:lang w:val="en-US" w:eastAsia="nl-NL"/>
         </w:rPr>
         <w:lastRenderedPageBreak/>
         <w:drawing>
-          <wp:inline distT="0" distB="0" distL="0" distR="0">
+          <wp:inline distT="0" distB="0" distL="0" distR="0" wp14:anchorId="3C75D4B3" wp14:editId="0F6D9F09">
             <wp:extent cx="5760720" cy="3104717"/>
             <wp:effectExtent l="0" t="0" r="0" b="635"/>
             <wp:docPr id="26" name="Afbeelding 26" descr="http://i.gyazo.com/4dd0157d65237ec6690d9878a01685d5.png"/>
@@ -7546,19 +6922,11 @@
           <w:lang w:val="en-GB"/>
         </w:rPr>
       </w:pPr>
-      <w:proofErr w:type="spellStart"/>
-      <w:r>
-        <w:rPr>
-          <w:lang w:val="en-GB"/>
-        </w:rPr>
-        <w:t>Adress</w:t>
-      </w:r>
-      <w:proofErr w:type="spellEnd"/>
-      <w:r>
-        <w:rPr>
-          <w:lang w:val="en-GB"/>
-        </w:rPr>
-        <w:t xml:space="preserve"> </w:t>
+      <w:r>
+        <w:rPr>
+          <w:lang w:val="en-GB"/>
+        </w:rPr>
+        <w:t xml:space="preserve">Adress </w:t>
       </w:r>
     </w:p>
     <w:p>
@@ -7737,15 +7105,7 @@
         <w:t>Als u op de kno</w:t>
       </w:r>
       <w:r>
-        <w:t>p ‘</w:t>
-      </w:r>
-      <w:proofErr w:type="spellStart"/>
-      <w:r>
-        <w:t>Add</w:t>
-      </w:r>
-      <w:proofErr w:type="spellEnd"/>
-      <w:r>
-        <w:t>’ klikt is de klant toegevoegd aan de klantenlijst.</w:t>
+        <w:t>p ‘Add’ klikt is de klant toegevoegd aan de klantenlijst.</w:t>
       </w:r>
     </w:p>
     <w:p>
@@ -7757,10 +7117,10 @@
       <w:r>
         <w:rPr>
           <w:noProof/>
-          <w:lang w:eastAsia="nl-NL"/>
+          <w:lang w:val="en-US" w:eastAsia="nl-NL"/>
         </w:rPr>
         <w:drawing>
-          <wp:inline distT="0" distB="0" distL="0" distR="0">
+          <wp:inline distT="0" distB="0" distL="0" distR="0" wp14:anchorId="7B7AE519" wp14:editId="34B3DF34">
             <wp:extent cx="5760720" cy="732059"/>
             <wp:effectExtent l="0" t="0" r="0" b="0"/>
             <wp:docPr id="27" name="Afbeelding 27" descr="http://i.gyazo.com/93b1ab811c261cb3653263902b3ce7d6.png"/>
@@ -7862,19 +7222,11 @@
           <w:lang w:val="en-GB"/>
         </w:rPr>
       </w:pPr>
-      <w:proofErr w:type="spellStart"/>
-      <w:r>
-        <w:rPr>
-          <w:lang w:val="en-GB"/>
-        </w:rPr>
-        <w:t>maintenace</w:t>
-      </w:r>
-      <w:proofErr w:type="spellEnd"/>
-      <w:r>
-        <w:rPr>
-          <w:lang w:val="en-GB"/>
-        </w:rPr>
-        <w:t xml:space="preserve"> contract</w:t>
+      <w:r>
+        <w:rPr>
+          <w:lang w:val="en-GB"/>
+        </w:rPr>
+        <w:t>maintenace contract</w:t>
       </w:r>
     </w:p>
     <w:p>
@@ -8018,79 +7370,18 @@
         <w:pStyle w:val="Geenafstand"/>
       </w:pPr>
       <w:r>
-        <w:t xml:space="preserve">In het veld </w:t>
-      </w:r>
-      <w:proofErr w:type="spellStart"/>
-      <w:r>
-        <w:t>active</w:t>
-      </w:r>
-      <w:proofErr w:type="spellEnd"/>
-      <w:r>
-        <w:t>/</w:t>
-      </w:r>
-      <w:proofErr w:type="spellStart"/>
-      <w:r>
-        <w:t>non-active</w:t>
-      </w:r>
-      <w:proofErr w:type="spellEnd"/>
-      <w:r>
-        <w:t xml:space="preserve"> kunt u projecten van een klant </w:t>
-      </w:r>
-      <w:proofErr w:type="spellStart"/>
-      <w:r>
-        <w:t>activate</w:t>
-      </w:r>
-      <w:proofErr w:type="spellEnd"/>
-      <w:r>
-        <w:t xml:space="preserve"> en </w:t>
-      </w:r>
-      <w:proofErr w:type="spellStart"/>
-      <w:r>
-        <w:t>deactivate</w:t>
-      </w:r>
-      <w:proofErr w:type="spellEnd"/>
-      <w:r>
-        <w:t>.</w:t>
-      </w:r>
-    </w:p>
-    <w:p>
-      <w:pPr>
-        <w:pStyle w:val="Geenafstand"/>
-      </w:pPr>
-      <w:r>
-        <w:t xml:space="preserve">In het veld </w:t>
-      </w:r>
-      <w:proofErr w:type="spellStart"/>
-      <w:r>
-        <w:t>appointments</w:t>
-      </w:r>
-      <w:proofErr w:type="spellEnd"/>
-      <w:r>
-        <w:t xml:space="preserve"> kunt u een </w:t>
-      </w:r>
-      <w:proofErr w:type="spellStart"/>
-      <w:r>
-        <w:t>appointment</w:t>
-      </w:r>
-      <w:proofErr w:type="spellEnd"/>
-      <w:r>
-        <w:t xml:space="preserve"> aanmaken. Als u op de knop </w:t>
-      </w:r>
-      <w:proofErr w:type="spellStart"/>
-      <w:r>
-        <w:t>appointments</w:t>
-      </w:r>
-      <w:proofErr w:type="spellEnd"/>
-      <w:r>
-        <w:t xml:space="preserve"> klikt word u doorgestuurd naar een andere pagina waar u een </w:t>
-      </w:r>
-      <w:proofErr w:type="spellStart"/>
-      <w:r>
-        <w:t>appointment</w:t>
-      </w:r>
-      <w:proofErr w:type="spellEnd"/>
-      <w:r>
-        <w:t xml:space="preserve"> kan toevoegen</w:t>
+        <w:t>In het veld active/non-active</w:t>
+      </w:r>
+      <w:r>
+        <w:t xml:space="preserve"> kunt u projecten van een klant activate en deactivate.</w:t>
+      </w:r>
+    </w:p>
+    <w:p>
+      <w:pPr>
+        <w:pStyle w:val="Geenafstand"/>
+      </w:pPr>
+      <w:r>
+        <w:t>In het veld appointments kunt u een appointment aanmaken. Als u op de knop appointments klikt word u doorgestuurd naar een andere pagina waar u een appointment kan toevoegen</w:t>
       </w:r>
       <w:r>
         <w:t>. Daar staan input velden waar u de volgende informatie kunt invullen:</w:t>
@@ -8101,41 +7392,17 @@
     </w:p>
     <w:p>
       <w:r>
-        <w:t xml:space="preserve">Een keuze veld met de company name. En verder zijn er velden te vinden met date, name, time, </w:t>
-      </w:r>
-      <w:proofErr w:type="spellStart"/>
-      <w:r>
-        <w:t>place</w:t>
-      </w:r>
-      <w:proofErr w:type="spellEnd"/>
-      <w:r>
-        <w:t xml:space="preserve"> </w:t>
-      </w:r>
-      <w:proofErr w:type="spellStart"/>
-      <w:r>
-        <w:t>and</w:t>
-      </w:r>
-      <w:proofErr w:type="spellEnd"/>
-      <w:r>
-        <w:t xml:space="preserve"> </w:t>
-      </w:r>
-      <w:proofErr w:type="spellStart"/>
-      <w:r>
-        <w:t>remarks</w:t>
-      </w:r>
-      <w:proofErr w:type="spellEnd"/>
-      <w:r>
-        <w:t>.</w:t>
+        <w:t>Een keuze veld met de company name. En verder zijn er velden te vinden met date, name, time, place and remarks.</w:t>
       </w:r>
     </w:p>
     <w:p>
       <w:r>
         <w:rPr>
           <w:noProof/>
-          <w:lang w:eastAsia="nl-NL"/>
+          <w:lang w:val="en-US" w:eastAsia="nl-NL"/>
         </w:rPr>
         <w:drawing>
-          <wp:inline distT="0" distB="0" distL="0" distR="0" wp14:anchorId="698AD1FE" wp14:editId="0DA6F34A">
+          <wp:inline distT="0" distB="0" distL="0" distR="0" wp14:anchorId="73868FC0" wp14:editId="0C45ABFE">
             <wp:extent cx="5760720" cy="1837055"/>
             <wp:effectExtent l="0" t="0" r="0" b="0"/>
             <wp:docPr id="34" name="Afbeelding 34" descr="http://i.gyazo.com/786202cf1ae78844a38aa59f89d5381a.png"/>
@@ -8186,15 +7453,7 @@
     </w:p>
     <w:p>
       <w:r>
-        <w:t xml:space="preserve">Onder aan de pagina is button  ‘ADD’ waarmee u de </w:t>
-      </w:r>
-      <w:proofErr w:type="spellStart"/>
-      <w:r>
-        <w:t>appointment</w:t>
-      </w:r>
-      <w:proofErr w:type="spellEnd"/>
-      <w:r>
-        <w:t xml:space="preserve"> kan toevoegen.</w:t>
+        <w:t>Onder aan de pagina is button  ‘ADD’ waarmee u de appointment kan toevoegen.</w:t>
       </w:r>
       <w:r>
         <w:t xml:space="preserve"> Op het scherm ziet u nu deze velden die u in kunt vullen.</w:t>
@@ -8204,10 +7463,10 @@
       <w:r>
         <w:rPr>
           <w:noProof/>
-          <w:lang w:eastAsia="nl-NL"/>
+          <w:lang w:val="en-US" w:eastAsia="nl-NL"/>
         </w:rPr>
         <w:drawing>
-          <wp:inline distT="0" distB="0" distL="0" distR="0" wp14:anchorId="53EE93DF" wp14:editId="02ABAC3B">
+          <wp:inline distT="0" distB="0" distL="0" distR="0" wp14:anchorId="67E3F0D5" wp14:editId="2E9B191C">
             <wp:extent cx="5760720" cy="4070985"/>
             <wp:effectExtent l="0" t="0" r="0" b="5715"/>
             <wp:docPr id="33" name="Afbeelding 33" descr="http://i.gyazo.com/bdd641ec5a2850c8642141245fd4b859.png"/>
@@ -8380,15 +7639,7 @@
         <w:ind w:left="720"/>
       </w:pPr>
       <w:r>
-        <w:t xml:space="preserve">Als de afspraak is toegevoegd kunt u het bekijken in de </w:t>
-      </w:r>
-      <w:proofErr w:type="spellStart"/>
-      <w:r>
-        <w:t>appointments</w:t>
-      </w:r>
-      <w:proofErr w:type="spellEnd"/>
-      <w:r>
-        <w:t xml:space="preserve"> tab.</w:t>
+        <w:t>Als de afspraak is toegevoegd kunt u het bekijken in de appointments tab.</w:t>
       </w:r>
     </w:p>
     <w:p>
@@ -8399,47 +7650,26 @@
     </w:p>
     <w:p>
       <w:r>
-        <w:t xml:space="preserve">Daarnaast staat een knopje met </w:t>
-      </w:r>
-      <w:proofErr w:type="spellStart"/>
-      <w:r>
-        <w:t>edit</w:t>
-      </w:r>
-      <w:proofErr w:type="spellEnd"/>
-      <w:r>
-        <w:t xml:space="preserve"> waarmee de gebruiker de gegevens kan aanpassen</w:t>
-      </w:r>
-      <w:r>
-        <w:t xml:space="preserve"> van een </w:t>
-      </w:r>
-      <w:proofErr w:type="spellStart"/>
-      <w:r>
-        <w:t>appointment</w:t>
-      </w:r>
-      <w:proofErr w:type="spellEnd"/>
+        <w:t>Daarnaast staat een knopje met edit waarmee de gebruiker de gegevens kan aanpassen</w:t>
+      </w:r>
+      <w:r>
+        <w:t xml:space="preserve"> van een appointment</w:t>
+      </w:r>
       <w:r>
         <w:t>.</w:t>
       </w:r>
       <w:r>
-        <w:t xml:space="preserve"> Op de </w:t>
-      </w:r>
-      <w:proofErr w:type="spellStart"/>
-      <w:r>
-        <w:t>edit</w:t>
-      </w:r>
-      <w:proofErr w:type="spellEnd"/>
-      <w:r>
-        <w:t xml:space="preserve"> pagina kunt u in deze velden gegevens invullen:</w:t>
+        <w:t xml:space="preserve"> Op de edit pagina kunt u in deze velden gegevens invullen:</w:t>
       </w:r>
     </w:p>
     <w:p>
       <w:r>
         <w:rPr>
           <w:noProof/>
-          <w:lang w:eastAsia="nl-NL"/>
+          <w:lang w:val="en-US" w:eastAsia="nl-NL"/>
         </w:rPr>
         <w:drawing>
-          <wp:inline distT="0" distB="0" distL="0" distR="0" wp14:anchorId="6885AF8A" wp14:editId="6BAC42AE">
+          <wp:inline distT="0" distB="0" distL="0" distR="0" wp14:anchorId="0F1F1912" wp14:editId="37118F79">
             <wp:extent cx="5760720" cy="1522095"/>
             <wp:effectExtent l="0" t="0" r="0" b="1905"/>
             <wp:docPr id="32" name="Afbeelding 32" descr="http://i.gyazo.com/78aecad9086bfd9b3df74678e55b6109.png"/>
@@ -8588,24 +7818,14 @@
         <w:pStyle w:val="Kop3"/>
       </w:pPr>
       <w:bookmarkStart w:id="17" w:name="_Toc403132062"/>
-      <w:proofErr w:type="spellStart"/>
       <w:r>
         <w:t>Appointments</w:t>
       </w:r>
       <w:bookmarkEnd w:id="17"/>
-      <w:proofErr w:type="spellEnd"/>
-    </w:p>
-    <w:p>
-      <w:r>
-        <w:t xml:space="preserve">In de tab </w:t>
-      </w:r>
-      <w:proofErr w:type="spellStart"/>
-      <w:r>
-        <w:t>appointments</w:t>
-      </w:r>
-      <w:proofErr w:type="spellEnd"/>
-      <w:r>
-        <w:t xml:space="preserve"> ziet u </w:t>
+    </w:p>
+    <w:p>
+      <w:r>
+        <w:t xml:space="preserve">In de tab appointments ziet u </w:t>
       </w:r>
       <w:r>
         <w:t>een tabel met alle afspraken die er zijn gemaakt. In dit tabel is deze informatie van de afspraken te zien:</w:t>
@@ -8615,10 +7835,10 @@
       <w:r>
         <w:rPr>
           <w:noProof/>
-          <w:lang w:eastAsia="nl-NL"/>
+          <w:lang w:val="en-US" w:eastAsia="nl-NL"/>
         </w:rPr>
         <w:drawing>
-          <wp:inline distT="0" distB="0" distL="0" distR="0">
+          <wp:inline distT="0" distB="0" distL="0" distR="0" wp14:anchorId="37B9D6D2" wp14:editId="6F73032A">
             <wp:extent cx="5760720" cy="1837630"/>
             <wp:effectExtent l="0" t="0" r="0" b="0"/>
             <wp:docPr id="28" name="Afbeelding 28" descr="http://i.gyazo.com/786202cf1ae78844a38aa59f89d5381a.png"/>
@@ -8835,10 +8055,10 @@
       <w:r>
         <w:rPr>
           <w:noProof/>
-          <w:lang w:eastAsia="nl-NL"/>
+          <w:lang w:val="en-US" w:eastAsia="nl-NL"/>
         </w:rPr>
         <w:drawing>
-          <wp:inline distT="0" distB="0" distL="0" distR="0">
+          <wp:inline distT="0" distB="0" distL="0" distR="0" wp14:anchorId="2A4D4A09" wp14:editId="721E04C5">
             <wp:extent cx="5760720" cy="1522681"/>
             <wp:effectExtent l="0" t="0" r="0" b="1905"/>
             <wp:docPr id="31" name="Afbeelding 31" descr="http://i.gyazo.com/78aecad9086bfd9b3df74678e55b6109.png"/>
@@ -9033,10 +8253,10 @@
       <w:r>
         <w:rPr>
           <w:noProof/>
-          <w:lang w:eastAsia="nl-NL"/>
+          <w:lang w:val="en-US" w:eastAsia="nl-NL"/>
         </w:rPr>
         <w:drawing>
-          <wp:inline distT="0" distB="0" distL="0" distR="0">
+          <wp:inline distT="0" distB="0" distL="0" distR="0" wp14:anchorId="04AA010A" wp14:editId="08F69FB3">
             <wp:extent cx="5760720" cy="4071503"/>
             <wp:effectExtent l="0" t="0" r="0" b="5715"/>
             <wp:docPr id="30" name="Afbeelding 30" descr="http://i.gyazo.com/bdd641ec5a2850c8642141245fd4b859.png"/>
@@ -9209,15 +8429,7 @@
         <w:ind w:left="720"/>
       </w:pPr>
       <w:r>
-        <w:t xml:space="preserve">Als de afspraak is toegevoegd kunt u het bekijken in de </w:t>
-      </w:r>
-      <w:proofErr w:type="spellStart"/>
-      <w:r>
-        <w:t>appointments</w:t>
-      </w:r>
-      <w:proofErr w:type="spellEnd"/>
-      <w:r>
-        <w:t xml:space="preserve"> tab.</w:t>
+        <w:t>Als de afspraak is toegevoegd kunt u het bekijken in de appointments tab.</w:t>
       </w:r>
     </w:p>
     <w:p>
@@ -9225,21 +8437,19 @@
         <w:pStyle w:val="Kop3"/>
       </w:pPr>
       <w:bookmarkStart w:id="18" w:name="_Toc403132063"/>
-      <w:proofErr w:type="spellStart"/>
       <w:r>
         <w:t>Comments</w:t>
       </w:r>
       <w:bookmarkEnd w:id="18"/>
-      <w:proofErr w:type="spellEnd"/>
     </w:p>
     <w:p>
       <w:r>
         <w:rPr>
           <w:noProof/>
-          <w:lang w:eastAsia="nl-NL"/>
+          <w:lang w:val="en-US" w:eastAsia="nl-NL"/>
         </w:rPr>
         <w:drawing>
-          <wp:inline distT="0" distB="0" distL="0" distR="0" wp14:anchorId="53F2EB32" wp14:editId="2935B296">
+          <wp:inline distT="0" distB="0" distL="0" distR="0" wp14:anchorId="785938F1" wp14:editId="11EA681F">
             <wp:extent cx="3760012" cy="2328041"/>
             <wp:effectExtent l="0" t="0" r="0" b="0"/>
             <wp:docPr id="29" name="Afbeelding 29" descr="http://i.gyazo.com/0da0536e10fe01d0a6608fbc8766a964.png"/>
@@ -9290,55 +8500,7 @@
     </w:p>
     <w:p>
       <w:r>
-        <w:t xml:space="preserve">Als u op de knop </w:t>
-      </w:r>
-      <w:proofErr w:type="spellStart"/>
-      <w:r>
-        <w:t>comments</w:t>
-      </w:r>
-      <w:proofErr w:type="spellEnd"/>
-      <w:r>
-        <w:t xml:space="preserve"> klikt onder aan de pagina home pagina of boven in de navigator komt u uit op de </w:t>
-      </w:r>
-      <w:proofErr w:type="spellStart"/>
-      <w:r>
-        <w:t>comments</w:t>
-      </w:r>
-      <w:proofErr w:type="spellEnd"/>
-      <w:r>
-        <w:t xml:space="preserve"> pagina. Op de </w:t>
-      </w:r>
-      <w:proofErr w:type="spellStart"/>
-      <w:r>
-        <w:t>comments</w:t>
-      </w:r>
-      <w:proofErr w:type="spellEnd"/>
-      <w:r>
-        <w:t xml:space="preserve"> pagina kunt u alle geposte </w:t>
-      </w:r>
-      <w:proofErr w:type="spellStart"/>
-      <w:r>
-        <w:t>comments</w:t>
-      </w:r>
-      <w:proofErr w:type="spellEnd"/>
-      <w:r>
-        <w:t xml:space="preserve"> zien en zelf een </w:t>
-      </w:r>
-      <w:proofErr w:type="spellStart"/>
-      <w:r>
-        <w:t>comment</w:t>
-      </w:r>
-      <w:proofErr w:type="spellEnd"/>
-      <w:r>
-        <w:t xml:space="preserve"> plaatsen door de velden naam, datum en </w:t>
-      </w:r>
-      <w:proofErr w:type="spellStart"/>
-      <w:r>
-        <w:t>comment</w:t>
-      </w:r>
-      <w:proofErr w:type="spellEnd"/>
-      <w:r>
-        <w:t xml:space="preserve"> in te vullen. </w:t>
+        <w:t xml:space="preserve">Als u op de knop comments klikt onder aan de pagina home pagina of boven in de navigator komt u uit op de comments pagina. Op de comments pagina kunt u alle geposte comments zien en zelf een comment plaatsen door de velden naam, datum en comment in te vullen. </w:t>
       </w:r>
     </w:p>
     <w:p>
@@ -9363,7 +8525,7 @@
 </file>
 
 <file path=word/numbering.xml><?xml version="1.0" encoding="utf-8"?>
-<w:numbering xmlns:wpc="http://schemas.microsoft.com/office/word/2010/wordprocessingCanvas" xmlns:mc="http://schemas.openxmlformats.org/markup-compatibility/2006" xmlns:o="urn:schemas-microsoft-com:office:office" xmlns:r="http://schemas.openxmlformats.org/officeDocument/2006/relationships" xmlns:m="http://schemas.openxmlformats.org/officeDocument/2006/math" xmlns:v="urn:schemas-microsoft-com:vml" xmlns:wp14="http://schemas.microsoft.com/office/word/2010/wordprocessingDrawing" xmlns:wp="http://schemas.openxmlformats.org/drawingml/2006/wordprocessingDrawing" xmlns:w10="urn:schemas-microsoft-com:office:word" xmlns:w="http://schemas.openxmlformats.org/wordprocessingml/2006/main" xmlns:w14="http://schemas.microsoft.com/office/word/2010/wordml" xmlns:wpg="http://schemas.microsoft.com/office/word/2010/wordprocessingGroup" xmlns:wpi="http://schemas.microsoft.com/office/word/2010/wordprocessingInk" xmlns:wne="http://schemas.microsoft.com/office/word/2006/wordml" xmlns:wps="http://schemas.microsoft.com/office/word/2010/wordprocessingShape" mc:Ignorable="w14 wp14">
+<w:numbering xmlns:wpc="http://schemas.microsoft.com/office/word/2010/wordprocessingCanvas" xmlns:mo="http://schemas.microsoft.com/office/mac/office/2008/main" xmlns:mc="http://schemas.openxmlformats.org/markup-compatibility/2006" xmlns:mv="urn:schemas-microsoft-com:mac:vml" xmlns:o="urn:schemas-microsoft-com:office:office" xmlns:r="http://schemas.openxmlformats.org/officeDocument/2006/relationships" xmlns:m="http://schemas.openxmlformats.org/officeDocument/2006/math" xmlns:v="urn:schemas-microsoft-com:vml" xmlns:wp14="http://schemas.microsoft.com/office/word/2010/wordprocessingDrawing" xmlns:wp="http://schemas.openxmlformats.org/drawingml/2006/wordprocessingDrawing" xmlns:w10="urn:schemas-microsoft-com:office:word" xmlns:w="http://schemas.openxmlformats.org/wordprocessingml/2006/main" xmlns:w14="http://schemas.microsoft.com/office/word/2010/wordml" xmlns:wpg="http://schemas.microsoft.com/office/word/2010/wordprocessingGroup" xmlns:wpi="http://schemas.microsoft.com/office/word/2010/wordprocessingInk" xmlns:wne="http://schemas.microsoft.com/office/word/2006/wordml" xmlns:wps="http://schemas.microsoft.com/office/word/2010/wordprocessingShape" mc:Ignorable="w14 wp14">
   <w:abstractNum w:abstractNumId="0">
     <w:nsid w:val="01147B10"/>
     <w:multiLevelType w:val="hybridMultilevel"/>
@@ -10892,7 +10054,7 @@
       </w:pPr>
     </w:pPrDefault>
   </w:docDefaults>
-  <w:latentStyles w:defLockedState="0" w:defUIPriority="99" w:defSemiHidden="1" w:defUnhideWhenUsed="1" w:defQFormat="0" w:count="267">
+  <w:latentStyles w:defLockedState="0" w:defUIPriority="99" w:defSemiHidden="1" w:defUnhideWhenUsed="1" w:defQFormat="0" w:count="276">
     <w:lsdException w:name="Normal" w:semiHidden="0" w:uiPriority="0" w:unhideWhenUsed="0" w:qFormat="1"/>
     <w:lsdException w:name="heading 1" w:semiHidden="0" w:uiPriority="9" w:unhideWhenUsed="0" w:qFormat="1"/>
     <w:lsdException w:name="heading 2" w:uiPriority="9" w:qFormat="1"/>
@@ -11031,7 +10193,7 @@
     <w:lsdException w:name="Bibliography" w:uiPriority="37"/>
     <w:lsdException w:name="TOC Heading" w:uiPriority="39" w:qFormat="1"/>
   </w:latentStyles>
-  <w:style w:type="paragraph" w:default="1" w:styleId="Standaard">
+  <w:style w:type="paragraph" w:default="1" w:styleId="Normaal">
     <w:name w:val="Normal"/>
     <w:qFormat/>
     <w:rsid w:val="0067409B"/>
@@ -11041,9 +10203,9 @@
   </w:style>
   <w:style w:type="paragraph" w:styleId="Kop1">
     <w:name w:val="heading 1"/>
-    <w:basedOn w:val="Standaard"/>
-    <w:next w:val="Standaard"/>
-    <w:link w:val="Kop1Char"/>
+    <w:basedOn w:val="Normaal"/>
+    <w:next w:val="Normaal"/>
+    <w:link w:val="Kop1Teken"/>
     <w:uiPriority w:val="9"/>
     <w:qFormat/>
     <w:rsid w:val="0067409B"/>
@@ -11063,9 +10225,9 @@
   </w:style>
   <w:style w:type="paragraph" w:styleId="Kop2">
     <w:name w:val="heading 2"/>
-    <w:basedOn w:val="Standaard"/>
-    <w:next w:val="Standaard"/>
-    <w:link w:val="Kop2Char"/>
+    <w:basedOn w:val="Normaal"/>
+    <w:next w:val="Normaal"/>
+    <w:link w:val="Kop2Teken"/>
     <w:uiPriority w:val="9"/>
     <w:unhideWhenUsed/>
     <w:qFormat/>
@@ -11086,9 +10248,9 @@
   </w:style>
   <w:style w:type="paragraph" w:styleId="Kop3">
     <w:name w:val="heading 3"/>
-    <w:basedOn w:val="Standaard"/>
-    <w:next w:val="Standaard"/>
-    <w:link w:val="Kop3Char"/>
+    <w:basedOn w:val="Normaal"/>
+    <w:next w:val="Normaal"/>
+    <w:link w:val="Kop3Teken"/>
     <w:uiPriority w:val="9"/>
     <w:unhideWhenUsed/>
     <w:qFormat/>
@@ -11107,9 +10269,9 @@
   </w:style>
   <w:style w:type="paragraph" w:styleId="Kop4">
     <w:name w:val="heading 4"/>
-    <w:basedOn w:val="Standaard"/>
-    <w:next w:val="Standaard"/>
-    <w:link w:val="Kop4Char"/>
+    <w:basedOn w:val="Normaal"/>
+    <w:next w:val="Normaal"/>
+    <w:link w:val="Kop4Teken"/>
     <w:uiPriority w:val="9"/>
     <w:unhideWhenUsed/>
     <w:qFormat/>
@@ -11157,8 +10319,8 @@
   </w:style>
   <w:style w:type="paragraph" w:styleId="Koptekst">
     <w:name w:val="header"/>
-    <w:basedOn w:val="Standaard"/>
-    <w:link w:val="KoptekstChar"/>
+    <w:basedOn w:val="Normaal"/>
+    <w:link w:val="KoptekstTeken"/>
     <w:uiPriority w:val="99"/>
     <w:unhideWhenUsed/>
     <w:rsid w:val="0067409B"/>
@@ -11170,8 +10332,8 @@
       <w:spacing w:after="0" w:line="240" w:lineRule="auto"/>
     </w:pPr>
   </w:style>
-  <w:style w:type="character" w:customStyle="1" w:styleId="KoptekstChar">
-    <w:name w:val="Koptekst Char"/>
+  <w:style w:type="character" w:customStyle="1" w:styleId="KoptekstTeken">
+    <w:name w:val="Koptekst Teken"/>
     <w:basedOn w:val="Standaardalinea-lettertype"/>
     <w:link w:val="Koptekst"/>
     <w:uiPriority w:val="99"/>
@@ -11182,7 +10344,7 @@
   </w:style>
   <w:style w:type="paragraph" w:styleId="Geenafstand">
     <w:name w:val="No Spacing"/>
-    <w:basedOn w:val="Standaard"/>
+    <w:basedOn w:val="Normaal"/>
     <w:uiPriority w:val="1"/>
     <w:qFormat/>
     <w:rsid w:val="0067409B"/>
@@ -11190,8 +10352,8 @@
       <w:spacing w:after="0" w:line="240" w:lineRule="auto"/>
     </w:pPr>
   </w:style>
-  <w:style w:type="character" w:customStyle="1" w:styleId="Kop1Char">
-    <w:name w:val="Kop 1 Char"/>
+  <w:style w:type="character" w:customStyle="1" w:styleId="Kop1Teken">
+    <w:name w:val="Kop 1 Teken"/>
     <w:basedOn w:val="Standaardalinea-lettertype"/>
     <w:link w:val="Kop1"/>
     <w:uiPriority w:val="9"/>
@@ -11208,7 +10370,7 @@
   <w:style w:type="paragraph" w:styleId="Kopvaninhoudsopgave">
     <w:name w:val="TOC Heading"/>
     <w:basedOn w:val="Kop1"/>
-    <w:next w:val="Standaard"/>
+    <w:next w:val="Normaal"/>
     <w:uiPriority w:val="39"/>
     <w:unhideWhenUsed/>
     <w:qFormat/>
@@ -11232,8 +10394,8 @@
   </w:style>
   <w:style w:type="paragraph" w:styleId="Ballontekst">
     <w:name w:val="Balloon Text"/>
-    <w:basedOn w:val="Standaard"/>
-    <w:link w:val="BallontekstChar"/>
+    <w:basedOn w:val="Normaal"/>
+    <w:link w:val="BallontekstTeken"/>
     <w:uiPriority w:val="99"/>
     <w:semiHidden/>
     <w:unhideWhenUsed/>
@@ -11247,8 +10409,8 @@
       <w:szCs w:val="16"/>
     </w:rPr>
   </w:style>
-  <w:style w:type="character" w:customStyle="1" w:styleId="BallontekstChar">
-    <w:name w:val="Ballontekst Char"/>
+  <w:style w:type="character" w:customStyle="1" w:styleId="BallontekstTeken">
+    <w:name w:val="Ballontekst Teken"/>
     <w:basedOn w:val="Standaardalinea-lettertype"/>
     <w:link w:val="Ballontekst"/>
     <w:uiPriority w:val="99"/>
@@ -11260,8 +10422,8 @@
       <w:szCs w:val="16"/>
     </w:rPr>
   </w:style>
-  <w:style w:type="character" w:customStyle="1" w:styleId="Kop2Char">
-    <w:name w:val="Kop 2 Char"/>
+  <w:style w:type="character" w:customStyle="1" w:styleId="Kop2Teken">
+    <w:name w:val="Kop 2 Teken"/>
     <w:basedOn w:val="Standaardalinea-lettertype"/>
     <w:link w:val="Kop2"/>
     <w:uiPriority w:val="9"/>
@@ -11275,8 +10437,8 @@
       <w:szCs w:val="26"/>
     </w:rPr>
   </w:style>
-  <w:style w:type="character" w:customStyle="1" w:styleId="Kop3Char">
-    <w:name w:val="Kop 3 Char"/>
+  <w:style w:type="character" w:customStyle="1" w:styleId="Kop3Teken">
+    <w:name w:val="Kop 3 Teken"/>
     <w:basedOn w:val="Standaardalinea-lettertype"/>
     <w:link w:val="Kop3"/>
     <w:uiPriority w:val="9"/>
@@ -11290,7 +10452,7 @@
   </w:style>
   <w:style w:type="paragraph" w:styleId="Lijstalinea">
     <w:name w:val="List Paragraph"/>
-    <w:basedOn w:val="Standaard"/>
+    <w:basedOn w:val="Normaal"/>
     <w:uiPriority w:val="34"/>
     <w:qFormat/>
     <w:rsid w:val="00821706"/>
@@ -11299,8 +10461,8 @@
       <w:contextualSpacing/>
     </w:pPr>
   </w:style>
-  <w:style w:type="character" w:customStyle="1" w:styleId="Kop4Char">
-    <w:name w:val="Kop 4 Char"/>
+  <w:style w:type="character" w:customStyle="1" w:styleId="Kop4Teken">
+    <w:name w:val="Kop 4 Teken"/>
     <w:basedOn w:val="Standaardalinea-lettertype"/>
     <w:link w:val="Kop4"/>
     <w:uiPriority w:val="9"/>
@@ -11316,8 +10478,8 @@
   </w:style>
   <w:style w:type="paragraph" w:styleId="Inhopg2">
     <w:name w:val="toc 2"/>
-    <w:basedOn w:val="Standaard"/>
-    <w:next w:val="Standaard"/>
+    <w:basedOn w:val="Normaal"/>
+    <w:next w:val="Normaal"/>
     <w:autoRedefine/>
     <w:uiPriority w:val="39"/>
     <w:unhideWhenUsed/>
@@ -11329,8 +10491,8 @@
   </w:style>
   <w:style w:type="paragraph" w:styleId="Inhopg3">
     <w:name w:val="toc 3"/>
-    <w:basedOn w:val="Standaard"/>
-    <w:next w:val="Standaard"/>
+    <w:basedOn w:val="Normaal"/>
+    <w:next w:val="Normaal"/>
     <w:autoRedefine/>
     <w:uiPriority w:val="39"/>
     <w:unhideWhenUsed/>
@@ -11355,7 +10517,7 @@
 </file>
 
 <file path=word/stylesWithEffects.xml><?xml version="1.0" encoding="utf-8"?>
-<w:styles xmlns:wpc="http://schemas.microsoft.com/office/word/2010/wordprocessingCanvas" xmlns:mc="http://schemas.openxmlformats.org/markup-compatibility/2006" xmlns:o="urn:schemas-microsoft-com:office:office" xmlns:r="http://schemas.openxmlformats.org/officeDocument/2006/relationships" xmlns:m="http://schemas.openxmlformats.org/officeDocument/2006/math" xmlns:v="urn:schemas-microsoft-com:vml" xmlns:wp14="http://schemas.microsoft.com/office/word/2010/wordprocessingDrawing" xmlns:wp="http://schemas.openxmlformats.org/drawingml/2006/wordprocessingDrawing" xmlns:w10="urn:schemas-microsoft-com:office:word" xmlns:w="http://schemas.openxmlformats.org/wordprocessingml/2006/main" xmlns:w14="http://schemas.microsoft.com/office/word/2010/wordml" xmlns:wpg="http://schemas.microsoft.com/office/word/2010/wordprocessingGroup" xmlns:wpi="http://schemas.microsoft.com/office/word/2010/wordprocessingInk" xmlns:wne="http://schemas.microsoft.com/office/word/2006/wordml" xmlns:wps="http://schemas.microsoft.com/office/word/2010/wordprocessingShape" mc:Ignorable="w14 wp14">
+<w:styles xmlns:wpc="http://schemas.microsoft.com/office/word/2010/wordprocessingCanvas" xmlns:mo="http://schemas.microsoft.com/office/mac/office/2008/main" xmlns:mc="http://schemas.openxmlformats.org/markup-compatibility/2006" xmlns:mv="urn:schemas-microsoft-com:mac:vml" xmlns:o="urn:schemas-microsoft-com:office:office" xmlns:r="http://schemas.openxmlformats.org/officeDocument/2006/relationships" xmlns:m="http://schemas.openxmlformats.org/officeDocument/2006/math" xmlns:v="urn:schemas-microsoft-com:vml" xmlns:wp14="http://schemas.microsoft.com/office/word/2010/wordprocessingDrawing" xmlns:wp="http://schemas.openxmlformats.org/drawingml/2006/wordprocessingDrawing" xmlns:w10="urn:schemas-microsoft-com:office:word" xmlns:w="http://schemas.openxmlformats.org/wordprocessingml/2006/main" xmlns:w14="http://schemas.microsoft.com/office/word/2010/wordml" xmlns:wpg="http://schemas.microsoft.com/office/word/2010/wordprocessingGroup" xmlns:wpi="http://schemas.microsoft.com/office/word/2010/wordprocessingInk" xmlns:wne="http://schemas.microsoft.com/office/word/2006/wordml" xmlns:wps="http://schemas.microsoft.com/office/word/2010/wordprocessingShape" mc:Ignorable="w14 wp14">
   <w:docDefaults>
     <w:rPrDefault>
       <w:rPr>
@@ -11371,7 +10533,7 @@
       </w:pPr>
     </w:pPrDefault>
   </w:docDefaults>
-  <w:latentStyles w:defLockedState="0" w:defUIPriority="99" w:defSemiHidden="1" w:defUnhideWhenUsed="1" w:defQFormat="0" w:count="267">
+  <w:latentStyles w:defLockedState="0" w:defUIPriority="99" w:defSemiHidden="1" w:defUnhideWhenUsed="1" w:defQFormat="0" w:count="276">
     <w:lsdException w:name="Normal" w:semiHidden="0" w:uiPriority="0" w:unhideWhenUsed="0" w:qFormat="1"/>
     <w:lsdException w:name="heading 1" w:semiHidden="0" w:uiPriority="9" w:unhideWhenUsed="0" w:qFormat="1"/>
     <w:lsdException w:name="heading 2" w:uiPriority="9" w:qFormat="1"/>
@@ -11510,7 +10672,7 @@
     <w:lsdException w:name="Bibliography" w:uiPriority="37"/>
     <w:lsdException w:name="TOC Heading" w:uiPriority="39" w:qFormat="1"/>
   </w:latentStyles>
-  <w:style w:type="paragraph" w:default="1" w:styleId="Standaard">
+  <w:style w:type="paragraph" w:default="1" w:styleId="Normaal">
     <w:name w:val="Normal"/>
     <w:qFormat/>
     <w:rsid w:val="0067409B"/>
@@ -11520,9 +10682,9 @@
   </w:style>
   <w:style w:type="paragraph" w:styleId="Kop1">
     <w:name w:val="heading 1"/>
-    <w:basedOn w:val="Standaard"/>
-    <w:next w:val="Standaard"/>
-    <w:link w:val="Kop1Char"/>
+    <w:basedOn w:val="Normaal"/>
+    <w:next w:val="Normaal"/>
+    <w:link w:val="Kop1Teken"/>
     <w:uiPriority w:val="9"/>
     <w:qFormat/>
     <w:rsid w:val="0067409B"/>
@@ -11542,9 +10704,9 @@
   </w:style>
   <w:style w:type="paragraph" w:styleId="Kop2">
     <w:name w:val="heading 2"/>
-    <w:basedOn w:val="Standaard"/>
-    <w:next w:val="Standaard"/>
-    <w:link w:val="Kop2Char"/>
+    <w:basedOn w:val="Normaal"/>
+    <w:next w:val="Normaal"/>
+    <w:link w:val="Kop2Teken"/>
     <w:uiPriority w:val="9"/>
     <w:unhideWhenUsed/>
     <w:qFormat/>
@@ -11565,9 +10727,9 @@
   </w:style>
   <w:style w:type="paragraph" w:styleId="Kop3">
     <w:name w:val="heading 3"/>
-    <w:basedOn w:val="Standaard"/>
-    <w:next w:val="Standaard"/>
-    <w:link w:val="Kop3Char"/>
+    <w:basedOn w:val="Normaal"/>
+    <w:next w:val="Normaal"/>
+    <w:link w:val="Kop3Teken"/>
     <w:uiPriority w:val="9"/>
     <w:unhideWhenUsed/>
     <w:qFormat/>
@@ -11586,9 +10748,9 @@
   </w:style>
   <w:style w:type="paragraph" w:styleId="Kop4">
     <w:name w:val="heading 4"/>
-    <w:basedOn w:val="Standaard"/>
-    <w:next w:val="Standaard"/>
-    <w:link w:val="Kop4Char"/>
+    <w:basedOn w:val="Normaal"/>
+    <w:next w:val="Normaal"/>
+    <w:link w:val="Kop4Teken"/>
     <w:uiPriority w:val="9"/>
     <w:unhideWhenUsed/>
     <w:qFormat/>
@@ -11636,8 +10798,8 @@
   </w:style>
   <w:style w:type="paragraph" w:styleId="Koptekst">
     <w:name w:val="header"/>
-    <w:basedOn w:val="Standaard"/>
-    <w:link w:val="KoptekstChar"/>
+    <w:basedOn w:val="Normaal"/>
+    <w:link w:val="KoptekstTeken"/>
     <w:uiPriority w:val="99"/>
     <w:unhideWhenUsed/>
     <w:rsid w:val="0067409B"/>
@@ -11649,8 +10811,8 @@
       <w:spacing w:after="0" w:line="240" w:lineRule="auto"/>
     </w:pPr>
   </w:style>
-  <w:style w:type="character" w:customStyle="1" w:styleId="KoptekstChar">
-    <w:name w:val="Koptekst Char"/>
+  <w:style w:type="character" w:customStyle="1" w:styleId="KoptekstTeken">
+    <w:name w:val="Koptekst Teken"/>
     <w:basedOn w:val="Standaardalinea-lettertype"/>
     <w:link w:val="Koptekst"/>
     <w:uiPriority w:val="99"/>
@@ -11661,7 +10823,7 @@
   </w:style>
   <w:style w:type="paragraph" w:styleId="Geenafstand">
     <w:name w:val="No Spacing"/>
-    <w:basedOn w:val="Standaard"/>
+    <w:basedOn w:val="Normaal"/>
     <w:uiPriority w:val="1"/>
     <w:qFormat/>
     <w:rsid w:val="0067409B"/>
@@ -11669,8 +10831,8 @@
       <w:spacing w:after="0" w:line="240" w:lineRule="auto"/>
     </w:pPr>
   </w:style>
-  <w:style w:type="character" w:customStyle="1" w:styleId="Kop1Char">
-    <w:name w:val="Kop 1 Char"/>
+  <w:style w:type="character" w:customStyle="1" w:styleId="Kop1Teken">
+    <w:name w:val="Kop 1 Teken"/>
     <w:basedOn w:val="Standaardalinea-lettertype"/>
     <w:link w:val="Kop1"/>
     <w:uiPriority w:val="9"/>
@@ -11687,7 +10849,7 @@
   <w:style w:type="paragraph" w:styleId="Kopvaninhoudsopgave">
     <w:name w:val="TOC Heading"/>
     <w:basedOn w:val="Kop1"/>
-    <w:next w:val="Standaard"/>
+    <w:next w:val="Normaal"/>
     <w:uiPriority w:val="39"/>
     <w:unhideWhenUsed/>
     <w:qFormat/>
@@ -11711,8 +10873,8 @@
   </w:style>
   <w:style w:type="paragraph" w:styleId="Ballontekst">
     <w:name w:val="Balloon Text"/>
-    <w:basedOn w:val="Standaard"/>
-    <w:link w:val="BallontekstChar"/>
+    <w:basedOn w:val="Normaal"/>
+    <w:link w:val="BallontekstTeken"/>
     <w:uiPriority w:val="99"/>
     <w:semiHidden/>
     <w:unhideWhenUsed/>
@@ -11726,8 +10888,8 @@
       <w:szCs w:val="16"/>
     </w:rPr>
   </w:style>
-  <w:style w:type="character" w:customStyle="1" w:styleId="BallontekstChar">
-    <w:name w:val="Ballontekst Char"/>
+  <w:style w:type="character" w:customStyle="1" w:styleId="BallontekstTeken">
+    <w:name w:val="Ballontekst Teken"/>
     <w:basedOn w:val="Standaardalinea-lettertype"/>
     <w:link w:val="Ballontekst"/>
     <w:uiPriority w:val="99"/>
@@ -11739,8 +10901,8 @@
       <w:szCs w:val="16"/>
     </w:rPr>
   </w:style>
-  <w:style w:type="character" w:customStyle="1" w:styleId="Kop2Char">
-    <w:name w:val="Kop 2 Char"/>
+  <w:style w:type="character" w:customStyle="1" w:styleId="Kop2Teken">
+    <w:name w:val="Kop 2 Teken"/>
     <w:basedOn w:val="Standaardalinea-lettertype"/>
     <w:link w:val="Kop2"/>
     <w:uiPriority w:val="9"/>
@@ -11754,8 +10916,8 @@
       <w:szCs w:val="26"/>
     </w:rPr>
   </w:style>
-  <w:style w:type="character" w:customStyle="1" w:styleId="Kop3Char">
-    <w:name w:val="Kop 3 Char"/>
+  <w:style w:type="character" w:customStyle="1" w:styleId="Kop3Teken">
+    <w:name w:val="Kop 3 Teken"/>
     <w:basedOn w:val="Standaardalinea-lettertype"/>
     <w:link w:val="Kop3"/>
     <w:uiPriority w:val="9"/>
@@ -11769,7 +10931,7 @@
   </w:style>
   <w:style w:type="paragraph" w:styleId="Lijstalinea">
     <w:name w:val="List Paragraph"/>
-    <w:basedOn w:val="Standaard"/>
+    <w:basedOn w:val="Normaal"/>
     <w:uiPriority w:val="34"/>
     <w:qFormat/>
     <w:rsid w:val="00821706"/>
@@ -11778,8 +10940,8 @@
       <w:contextualSpacing/>
     </w:pPr>
   </w:style>
-  <w:style w:type="character" w:customStyle="1" w:styleId="Kop4Char">
-    <w:name w:val="Kop 4 Char"/>
+  <w:style w:type="character" w:customStyle="1" w:styleId="Kop4Teken">
+    <w:name w:val="Kop 4 Teken"/>
     <w:basedOn w:val="Standaardalinea-lettertype"/>
     <w:link w:val="Kop4"/>
     <w:uiPriority w:val="9"/>
@@ -11795,8 +10957,8 @@
   </w:style>
   <w:style w:type="paragraph" w:styleId="Inhopg2">
     <w:name w:val="toc 2"/>
-    <w:basedOn w:val="Standaard"/>
-    <w:next w:val="Standaard"/>
+    <w:basedOn w:val="Normaal"/>
+    <w:next w:val="Normaal"/>
     <w:autoRedefine/>
     <w:uiPriority w:val="39"/>
     <w:unhideWhenUsed/>
@@ -11808,8 +10970,8 @@
   </w:style>
   <w:style w:type="paragraph" w:styleId="Inhopg3">
     <w:name w:val="toc 3"/>
-    <w:basedOn w:val="Standaard"/>
-    <w:next w:val="Standaard"/>
+    <w:basedOn w:val="Normaal"/>
+    <w:next w:val="Normaal"/>
     <w:autoRedefine/>
     <w:uiPriority w:val="39"/>
     <w:unhideWhenUsed/>
@@ -12123,7 +11285,7 @@
 </file>
 
 <file path=customXml/itemProps1.xml><?xml version="1.0" encoding="utf-8"?>
-<ds:datastoreItem xmlns:ds="http://schemas.openxmlformats.org/officeDocument/2006/customXml" ds:itemID="{9B4792AD-F41F-4D1C-81A8-01A9D397B507}">
+<ds:datastoreItem xmlns:ds="http://schemas.openxmlformats.org/officeDocument/2006/customXml" ds:itemID="{E74FD9DC-C0A9-4446-961E-8A193551205C}">
   <ds:schemaRefs>
     <ds:schemaRef ds:uri="http://schemas.openxmlformats.org/officeDocument/2006/bibliography"/>
   </ds:schemaRefs>

--- a/userManualBarroc.docx
+++ b/userManualBarroc.docx
@@ -4,7 +4,7 @@
   <w:body>
     <w:p>
       <w:pPr>
-        <w:pStyle w:val="Geenafstand"/>
+        <w:pStyle w:val="NoSpacing"/>
         <w:rPr>
           <w:rFonts w:ascii="Aharoni" w:hAnsi="Aharoni" w:cs="Aharoni"/>
           <w:b/>
@@ -67,7 +67,7 @@
                         <a:effectLst/>
                         <a:extLst>
                           <a:ext uri="{C572A759-6A51-4108-AA02-DFA0A04FC94B}">
-                            <ma14:wrappingTextBoxFlag xmlns:arto="http://schemas.microsoft.com/office/word/2006/arto" xmlns="" xmlns:mo="http://schemas.microsoft.com/office/mac/office/2008/main" xmlns:mv="urn:schemas-microsoft-com:mac:vml" xmlns:o="urn:schemas-microsoft-com:office:office" xmlns:v="urn:schemas-microsoft-com:vml" xmlns:w10="urn:schemas-microsoft-com:office:word" xmlns:w="http://schemas.openxmlformats.org/wordprocessingml/2006/main" xmlns:ma14="http://schemas.microsoft.com/office/mac/drawingml/2011/main"/>
+                            <ma14:wrappingTextBoxFlag xmlns:ma14="http://schemas.microsoft.com/office/mac/drawingml/2011/main" xmlns:w="http://schemas.openxmlformats.org/wordprocessingml/2006/main" xmlns:w10="urn:schemas-microsoft-com:office:word" xmlns:v="urn:schemas-microsoft-com:vml" xmlns:o="urn:schemas-microsoft-com:office:office" xmlns:mv="urn:schemas-microsoft-com:mac:vml" xmlns:mo="http://schemas.microsoft.com/office/mac/office/2008/main" xmlns="" xmlns:arto="http://schemas.microsoft.com/office/word/2006/arto"/>
                           </a:ext>
                         </a:extLst>
                       </wps:spPr>
@@ -75,7 +75,7 @@
                         <w:txbxContent>
                           <w:p>
                             <w:pPr>
-                              <w:pStyle w:val="Koptekst"/>
+                              <w:pStyle w:val="Header"/>
                               <w:jc w:val="center"/>
                               <w:rPr>
                                 <w:b/>
@@ -217,7 +217,7 @@
                   <w:txbxContent>
                     <w:p>
                       <w:pPr>
-                        <w:pStyle w:val="Koptekst"/>
+                        <w:pStyle w:val="Header"/>
                         <w:jc w:val="center"/>
                         <w:rPr>
                           <w:b/>
@@ -839,7 +839,7 @@
     </w:p>
     <w:p>
       <w:pPr>
-        <w:pStyle w:val="Geenafstand"/>
+        <w:pStyle w:val="NoSpacing"/>
         <w:rPr>
           <w:rFonts w:ascii="Aharoni" w:hAnsi="Aharoni" w:cs="Aharoni"/>
           <w:b/>
@@ -850,7 +850,7 @@
     </w:p>
     <w:p>
       <w:pPr>
-        <w:pStyle w:val="Geenafstand"/>
+        <w:pStyle w:val="NoSpacing"/>
         <w:rPr>
           <w:rFonts w:ascii="Aharoni" w:hAnsi="Aharoni" w:cs="Aharoni"/>
           <w:b/>
@@ -861,7 +861,7 @@
     </w:p>
     <w:p>
       <w:pPr>
-        <w:pStyle w:val="Geenafstand"/>
+        <w:pStyle w:val="NoSpacing"/>
         <w:rPr>
           <w:rFonts w:ascii="Aharoni" w:hAnsi="Aharoni" w:cs="Aharoni"/>
           <w:b/>
@@ -872,7 +872,7 @@
     </w:p>
     <w:p>
       <w:pPr>
-        <w:pStyle w:val="Geenafstand"/>
+        <w:pStyle w:val="NoSpacing"/>
         <w:rPr>
           <w:rFonts w:ascii="Aharoni" w:hAnsi="Aharoni" w:cs="Aharoni"/>
           <w:b/>
@@ -883,7 +883,7 @@
     </w:p>
     <w:p>
       <w:pPr>
-        <w:pStyle w:val="Geenafstand"/>
+        <w:pStyle w:val="NoSpacing"/>
         <w:rPr>
           <w:rFonts w:ascii="Aharoni" w:hAnsi="Aharoni" w:cs="Aharoni"/>
           <w:b/>
@@ -894,7 +894,7 @@
     </w:p>
     <w:p>
       <w:pPr>
-        <w:pStyle w:val="Geenafstand"/>
+        <w:pStyle w:val="NoSpacing"/>
         <w:rPr>
           <w:rFonts w:ascii="Aharoni" w:hAnsi="Aharoni" w:cs="Aharoni"/>
           <w:b/>
@@ -905,7 +905,7 @@
     </w:p>
     <w:p>
       <w:pPr>
-        <w:pStyle w:val="Geenafstand"/>
+        <w:pStyle w:val="NoSpacing"/>
         <w:rPr>
           <w:rFonts w:ascii="Aharoni" w:hAnsi="Aharoni" w:cs="Aharoni"/>
           <w:b/>
@@ -916,7 +916,7 @@
     </w:p>
     <w:p>
       <w:pPr>
-        <w:pStyle w:val="Geenafstand"/>
+        <w:pStyle w:val="NoSpacing"/>
         <w:jc w:val="center"/>
         <w:rPr>
           <w:rFonts w:asciiTheme="minorHAnsi" w:hAnsiTheme="minorHAnsi" w:cs="Aharoni"/>
@@ -996,7 +996,7 @@
     </w:p>
     <w:p>
       <w:pPr>
-        <w:pStyle w:val="Geenafstand"/>
+        <w:pStyle w:val="NoSpacing"/>
         <w:rPr>
           <w:rFonts w:ascii="Aharoni" w:hAnsi="Aharoni" w:cs="Aharoni"/>
           <w:b/>
@@ -1008,7 +1008,7 @@
     </w:p>
     <w:p>
       <w:pPr>
-        <w:pStyle w:val="Geenafstand"/>
+        <w:pStyle w:val="NoSpacing"/>
         <w:rPr>
           <w:rFonts w:ascii="Aharoni" w:hAnsi="Aharoni" w:cs="Aharoni"/>
           <w:b/>
@@ -1020,7 +1020,7 @@
     </w:p>
     <w:p>
       <w:pPr>
-        <w:pStyle w:val="Geenafstand"/>
+        <w:pStyle w:val="NoSpacing"/>
         <w:rPr>
           <w:rFonts w:ascii="Aharoni" w:hAnsi="Aharoni" w:cs="Aharoni"/>
           <w:b/>
@@ -1032,7 +1032,7 @@
     </w:p>
     <w:p>
       <w:pPr>
-        <w:pStyle w:val="Kopvaninhoudsopgave"/>
+        <w:pStyle w:val="TOCHeading"/>
         <w:rPr>
           <w:rFonts w:ascii="Aharoni" w:hAnsi="Aharoni" w:cs="Aharoni"/>
           <w:b/>
@@ -1166,7 +1166,7 @@
       <w:sdtContent>
         <w:p>
           <w:pPr>
-            <w:pStyle w:val="Kopvaninhoudsopgave"/>
+            <w:pStyle w:val="TOCHeading"/>
           </w:pPr>
           <w:r>
             <w:rPr>
@@ -1181,7 +1181,7 @@
         </w:p>
         <w:p>
           <w:pPr>
-            <w:pStyle w:val="Inhopg2"/>
+            <w:pStyle w:val="TOC2"/>
             <w:tabs>
               <w:tab w:val="right" w:leader="dot" w:pos="9062"/>
             </w:tabs>
@@ -1260,7 +1260,7 @@
         </w:p>
         <w:p>
           <w:pPr>
-            <w:pStyle w:val="Inhopg2"/>
+            <w:pStyle w:val="TOC2"/>
             <w:tabs>
               <w:tab w:val="right" w:leader="dot" w:pos="9062"/>
             </w:tabs>
@@ -1330,7 +1330,7 @@
         </w:p>
         <w:p>
           <w:pPr>
-            <w:pStyle w:val="Inhopg3"/>
+            <w:pStyle w:val="TOC3"/>
             <w:tabs>
               <w:tab w:val="right" w:leader="dot" w:pos="9062"/>
             </w:tabs>
@@ -1401,7 +1401,7 @@
         </w:p>
         <w:p>
           <w:pPr>
-            <w:pStyle w:val="Inhopg3"/>
+            <w:pStyle w:val="TOC3"/>
             <w:tabs>
               <w:tab w:val="right" w:leader="dot" w:pos="9062"/>
             </w:tabs>
@@ -1471,7 +1471,7 @@
         </w:p>
         <w:p>
           <w:pPr>
-            <w:pStyle w:val="Inhopg3"/>
+            <w:pStyle w:val="TOC3"/>
             <w:tabs>
               <w:tab w:val="right" w:leader="dot" w:pos="9062"/>
             </w:tabs>
@@ -1541,7 +1541,7 @@
         </w:p>
         <w:p>
           <w:pPr>
-            <w:pStyle w:val="Inhopg3"/>
+            <w:pStyle w:val="TOC3"/>
             <w:tabs>
               <w:tab w:val="right" w:leader="dot" w:pos="9062"/>
             </w:tabs>
@@ -1611,7 +1611,7 @@
         </w:p>
         <w:p>
           <w:pPr>
-            <w:pStyle w:val="Inhopg3"/>
+            <w:pStyle w:val="TOC3"/>
             <w:tabs>
               <w:tab w:val="right" w:leader="dot" w:pos="9062"/>
             </w:tabs>
@@ -1681,7 +1681,7 @@
         </w:p>
         <w:p>
           <w:pPr>
-            <w:pStyle w:val="Inhopg2"/>
+            <w:pStyle w:val="TOC2"/>
             <w:tabs>
               <w:tab w:val="right" w:leader="dot" w:pos="9062"/>
             </w:tabs>
@@ -1752,7 +1752,7 @@
         </w:p>
         <w:p>
           <w:pPr>
-            <w:pStyle w:val="Inhopg3"/>
+            <w:pStyle w:val="TOC3"/>
             <w:tabs>
               <w:tab w:val="right" w:leader="dot" w:pos="9062"/>
             </w:tabs>
@@ -1823,7 +1823,7 @@
         </w:p>
         <w:p>
           <w:pPr>
-            <w:pStyle w:val="Inhopg3"/>
+            <w:pStyle w:val="TOC3"/>
             <w:tabs>
               <w:tab w:val="right" w:leader="dot" w:pos="9062"/>
             </w:tabs>
@@ -1893,7 +1893,7 @@
         </w:p>
         <w:p>
           <w:pPr>
-            <w:pStyle w:val="Inhopg3"/>
+            <w:pStyle w:val="TOC3"/>
             <w:tabs>
               <w:tab w:val="right" w:leader="dot" w:pos="9062"/>
             </w:tabs>
@@ -1963,7 +1963,7 @@
         </w:p>
         <w:p>
           <w:pPr>
-            <w:pStyle w:val="Inhopg3"/>
+            <w:pStyle w:val="TOC3"/>
             <w:tabs>
               <w:tab w:val="right" w:leader="dot" w:pos="9062"/>
             </w:tabs>
@@ -2033,7 +2033,7 @@
         </w:p>
         <w:p>
           <w:pPr>
-            <w:pStyle w:val="Inhopg3"/>
+            <w:pStyle w:val="TOC3"/>
             <w:tabs>
               <w:tab w:val="right" w:leader="dot" w:pos="9062"/>
             </w:tabs>
@@ -2103,7 +2103,7 @@
         </w:p>
         <w:p>
           <w:pPr>
-            <w:pStyle w:val="Inhopg2"/>
+            <w:pStyle w:val="TOC2"/>
             <w:tabs>
               <w:tab w:val="right" w:leader="dot" w:pos="9062"/>
             </w:tabs>
@@ -2174,7 +2174,7 @@
         </w:p>
         <w:p>
           <w:pPr>
-            <w:pStyle w:val="Inhopg3"/>
+            <w:pStyle w:val="TOC3"/>
             <w:tabs>
               <w:tab w:val="right" w:leader="dot" w:pos="9062"/>
             </w:tabs>
@@ -2245,7 +2245,7 @@
         </w:p>
         <w:p>
           <w:pPr>
-            <w:pStyle w:val="Inhopg3"/>
+            <w:pStyle w:val="TOC3"/>
             <w:tabs>
               <w:tab w:val="right" w:leader="dot" w:pos="9062"/>
             </w:tabs>
@@ -2315,7 +2315,7 @@
         </w:p>
         <w:p>
           <w:pPr>
-            <w:pStyle w:val="Inhopg3"/>
+            <w:pStyle w:val="TOC3"/>
             <w:tabs>
               <w:tab w:val="right" w:leader="dot" w:pos="9062"/>
             </w:tabs>
@@ -2385,7 +2385,7 @@
         </w:p>
         <w:p>
           <w:pPr>
-            <w:pStyle w:val="Inhopg3"/>
+            <w:pStyle w:val="TOC3"/>
             <w:tabs>
               <w:tab w:val="right" w:leader="dot" w:pos="9062"/>
             </w:tabs>
@@ -2467,47 +2467,47 @@
     <w:p/>
     <w:p>
       <w:pPr>
-        <w:pStyle w:val="Geenafstand"/>
-      </w:pPr>
-    </w:p>
-    <w:p>
-      <w:pPr>
-        <w:pStyle w:val="Geenafstand"/>
-      </w:pPr>
-    </w:p>
-    <w:p>
-      <w:pPr>
-        <w:pStyle w:val="Geenafstand"/>
-      </w:pPr>
-    </w:p>
-    <w:p>
-      <w:pPr>
-        <w:pStyle w:val="Geenafstand"/>
-      </w:pPr>
-    </w:p>
-    <w:p>
-      <w:pPr>
-        <w:pStyle w:val="Geenafstand"/>
-      </w:pPr>
-    </w:p>
-    <w:p>
-      <w:pPr>
-        <w:pStyle w:val="Geenafstand"/>
-      </w:pPr>
-    </w:p>
-    <w:p>
-      <w:pPr>
-        <w:pStyle w:val="Geenafstand"/>
-      </w:pPr>
-    </w:p>
-    <w:p>
-      <w:pPr>
-        <w:pStyle w:val="Geenafstand"/>
-      </w:pPr>
-    </w:p>
-    <w:p>
-      <w:pPr>
-        <w:pStyle w:val="Kop2"/>
+        <w:pStyle w:val="NoSpacing"/>
+      </w:pPr>
+    </w:p>
+    <w:p>
+      <w:pPr>
+        <w:pStyle w:val="NoSpacing"/>
+      </w:pPr>
+    </w:p>
+    <w:p>
+      <w:pPr>
+        <w:pStyle w:val="NoSpacing"/>
+      </w:pPr>
+    </w:p>
+    <w:p>
+      <w:pPr>
+        <w:pStyle w:val="NoSpacing"/>
+      </w:pPr>
+    </w:p>
+    <w:p>
+      <w:pPr>
+        <w:pStyle w:val="NoSpacing"/>
+      </w:pPr>
+    </w:p>
+    <w:p>
+      <w:pPr>
+        <w:pStyle w:val="NoSpacing"/>
+      </w:pPr>
+    </w:p>
+    <w:p>
+      <w:pPr>
+        <w:pStyle w:val="NoSpacing"/>
+      </w:pPr>
+    </w:p>
+    <w:p>
+      <w:pPr>
+        <w:pStyle w:val="NoSpacing"/>
+      </w:pPr>
+    </w:p>
+    <w:p>
+      <w:pPr>
+        <w:pStyle w:val="Heading2"/>
       </w:pPr>
       <w:bookmarkStart w:id="0" w:name="_Toc403132046"/>
       <w:r>
@@ -2712,7 +2712,7 @@
     </w:p>
     <w:p>
       <w:pPr>
-        <w:pStyle w:val="Kop2"/>
+        <w:pStyle w:val="Heading2"/>
       </w:pPr>
       <w:bookmarkStart w:id="1" w:name="_Toc403132047"/>
       <w:r>
@@ -2723,7 +2723,7 @@
     </w:p>
     <w:p>
       <w:pPr>
-        <w:pStyle w:val="Kop3"/>
+        <w:pStyle w:val="Heading3"/>
         <w:rPr>
           <w:lang w:val="en-GB"/>
         </w:rPr>
@@ -2821,7 +2821,7 @@
     </w:p>
     <w:p>
       <w:pPr>
-        <w:pStyle w:val="Lijstalinea"/>
+        <w:pStyle w:val="ListParagraph"/>
         <w:numPr>
           <w:ilvl w:val="0"/>
           <w:numId w:val="4"/>
@@ -2839,7 +2839,7 @@
     </w:p>
     <w:p>
       <w:pPr>
-        <w:pStyle w:val="Lijstalinea"/>
+        <w:pStyle w:val="ListParagraph"/>
         <w:numPr>
           <w:ilvl w:val="0"/>
           <w:numId w:val="4"/>
@@ -2857,7 +2857,7 @@
     </w:p>
     <w:p>
       <w:pPr>
-        <w:pStyle w:val="Lijstalinea"/>
+        <w:pStyle w:val="ListParagraph"/>
         <w:numPr>
           <w:ilvl w:val="0"/>
           <w:numId w:val="4"/>
@@ -2875,7 +2875,7 @@
     </w:p>
     <w:p>
       <w:pPr>
-        <w:pStyle w:val="Lijstalinea"/>
+        <w:pStyle w:val="ListParagraph"/>
         <w:numPr>
           <w:ilvl w:val="0"/>
           <w:numId w:val="4"/>
@@ -2916,57 +2916,26 @@
     </w:p>
     <w:p>
       <w:r>
-        <w:t xml:space="preserve">In de </w:t>
-      </w:r>
-      <w:proofErr w:type="spellStart"/>
-      <w:r>
-        <w:t>nav</w:t>
-      </w:r>
-      <w:proofErr w:type="spellEnd"/>
-      <w:r>
-        <w:t xml:space="preserve"> is ook een search veld te vinden, in het search veld kunt u klanten zoeken op customer </w:t>
-      </w:r>
-      <w:proofErr w:type="spellStart"/>
-      <w:r>
-        <w:t>number</w:t>
-      </w:r>
-      <w:proofErr w:type="spellEnd"/>
-      <w:r>
-        <w:t xml:space="preserve"> en op company name.</w:t>
-      </w:r>
-    </w:p>
-    <w:p>
-      <w:proofErr w:type="spellStart"/>
-      <w:r>
-        <w:t>Logout</w:t>
-      </w:r>
-      <w:proofErr w:type="spellEnd"/>
-      <w:r>
-        <w:t xml:space="preserve"> b</w:t>
-      </w:r>
-      <w:r>
-        <w:t xml:space="preserve">utton: De </w:t>
-      </w:r>
-      <w:proofErr w:type="spellStart"/>
-      <w:r>
-        <w:t>logout</w:t>
-      </w:r>
-      <w:proofErr w:type="spellEnd"/>
-      <w:r>
-        <w:t xml:space="preserve"> button stuurt u terug naar de login pagina.</w:t>
-      </w:r>
-    </w:p>
-    <w:p>
-      <w:pPr>
-        <w:pStyle w:val="Kop3"/>
+        <w:t>In de nav is ook een search veld te vinden, in het search veld kunt u klanten zoeken op customer number en op company name.</w:t>
+      </w:r>
+    </w:p>
+    <w:p>
+      <w:r>
+        <w:t>Logout b</w:t>
+      </w:r>
+      <w:r>
+        <w:t>utton: De logout button stuurt u terug naar de login pagina.</w:t>
+      </w:r>
+    </w:p>
+    <w:p>
+      <w:pPr>
+        <w:pStyle w:val="Heading3"/>
       </w:pPr>
       <w:bookmarkStart w:id="3" w:name="_Toc403132049"/>
-      <w:proofErr w:type="spellStart"/>
       <w:r>
         <w:t>Customers</w:t>
       </w:r>
       <w:bookmarkEnd w:id="3"/>
-      <w:proofErr w:type="spellEnd"/>
     </w:p>
     <w:p>
       <w:r>
@@ -3031,7 +3000,7 @@
     </w:p>
     <w:p>
       <w:pPr>
-        <w:pStyle w:val="Geenafstand"/>
+        <w:pStyle w:val="NoSpacing"/>
         <w:numPr>
           <w:ilvl w:val="0"/>
           <w:numId w:val="1"/>
@@ -3046,7 +3015,7 @@
     </w:p>
     <w:p>
       <w:pPr>
-        <w:pStyle w:val="Geenafstand"/>
+        <w:pStyle w:val="NoSpacing"/>
         <w:numPr>
           <w:ilvl w:val="0"/>
           <w:numId w:val="1"/>
@@ -3058,24 +3027,22 @@
     </w:p>
     <w:p>
       <w:pPr>
-        <w:pStyle w:val="Geenafstand"/>
+        <w:pStyle w:val="NoSpacing"/>
         <w:numPr>
           <w:ilvl w:val="0"/>
           <w:numId w:val="1"/>
         </w:numPr>
       </w:pPr>
-      <w:proofErr w:type="spellStart"/>
       <w:r>
         <w:t>initials</w:t>
       </w:r>
-      <w:proofErr w:type="spellEnd"/>
       <w:r>
         <w:t xml:space="preserve"> </w:t>
       </w:r>
     </w:p>
     <w:p>
       <w:pPr>
-        <w:pStyle w:val="Geenafstand"/>
+        <w:pStyle w:val="NoSpacing"/>
         <w:numPr>
           <w:ilvl w:val="0"/>
           <w:numId w:val="1"/>
@@ -3087,7 +3054,7 @@
     </w:p>
     <w:p>
       <w:pPr>
-        <w:pStyle w:val="Geenafstand"/>
+        <w:pStyle w:val="NoSpacing"/>
         <w:numPr>
           <w:ilvl w:val="0"/>
           <w:numId w:val="1"/>
@@ -3172,7 +3139,7 @@
     </w:p>
     <w:p>
       <w:pPr>
-        <w:pStyle w:val="Geenafstand"/>
+        <w:pStyle w:val="NoSpacing"/>
         <w:numPr>
           <w:ilvl w:val="0"/>
           <w:numId w:val="2"/>
@@ -3190,7 +3157,7 @@
     </w:p>
     <w:p>
       <w:pPr>
-        <w:pStyle w:val="Geenafstand"/>
+        <w:pStyle w:val="NoSpacing"/>
         <w:numPr>
           <w:ilvl w:val="0"/>
           <w:numId w:val="2"/>
@@ -3208,7 +3175,7 @@
     </w:p>
     <w:p>
       <w:pPr>
-        <w:pStyle w:val="Geenafstand"/>
+        <w:pStyle w:val="NoSpacing"/>
         <w:numPr>
           <w:ilvl w:val="0"/>
           <w:numId w:val="2"/>
@@ -3226,7 +3193,7 @@
     </w:p>
     <w:p>
       <w:pPr>
-        <w:pStyle w:val="Geenafstand"/>
+        <w:pStyle w:val="NoSpacing"/>
         <w:numPr>
           <w:ilvl w:val="0"/>
           <w:numId w:val="2"/>
@@ -3244,7 +3211,7 @@
     </w:p>
     <w:p>
       <w:pPr>
-        <w:pStyle w:val="Geenafstand"/>
+        <w:pStyle w:val="NoSpacing"/>
         <w:numPr>
           <w:ilvl w:val="0"/>
           <w:numId w:val="2"/>
@@ -3262,7 +3229,7 @@
     </w:p>
     <w:p>
       <w:pPr>
-        <w:pStyle w:val="Geenafstand"/>
+        <w:pStyle w:val="NoSpacing"/>
         <w:numPr>
           <w:ilvl w:val="0"/>
           <w:numId w:val="2"/>
@@ -3280,7 +3247,7 @@
     </w:p>
     <w:p>
       <w:pPr>
-        <w:pStyle w:val="Geenafstand"/>
+        <w:pStyle w:val="NoSpacing"/>
         <w:numPr>
           <w:ilvl w:val="0"/>
           <w:numId w:val="2"/>
@@ -3298,7 +3265,7 @@
     </w:p>
     <w:p>
       <w:pPr>
-        <w:pStyle w:val="Geenafstand"/>
+        <w:pStyle w:val="NoSpacing"/>
         <w:numPr>
           <w:ilvl w:val="0"/>
           <w:numId w:val="2"/>
@@ -3322,7 +3289,7 @@
     </w:p>
     <w:p>
       <w:pPr>
-        <w:pStyle w:val="Geenafstand"/>
+        <w:pStyle w:val="NoSpacing"/>
         <w:numPr>
           <w:ilvl w:val="0"/>
           <w:numId w:val="2"/>
@@ -3340,7 +3307,7 @@
     </w:p>
     <w:p>
       <w:pPr>
-        <w:pStyle w:val="Geenafstand"/>
+        <w:pStyle w:val="NoSpacing"/>
         <w:numPr>
           <w:ilvl w:val="0"/>
           <w:numId w:val="2"/>
@@ -3358,7 +3325,7 @@
     </w:p>
     <w:p>
       <w:pPr>
-        <w:pStyle w:val="Geenafstand"/>
+        <w:pStyle w:val="NoSpacing"/>
         <w:numPr>
           <w:ilvl w:val="0"/>
           <w:numId w:val="2"/>
@@ -3376,7 +3343,7 @@
     </w:p>
     <w:p>
       <w:pPr>
-        <w:pStyle w:val="Geenafstand"/>
+        <w:pStyle w:val="NoSpacing"/>
         <w:numPr>
           <w:ilvl w:val="0"/>
           <w:numId w:val="2"/>
@@ -3394,7 +3361,7 @@
     </w:p>
     <w:p>
       <w:pPr>
-        <w:pStyle w:val="Geenafstand"/>
+        <w:pStyle w:val="NoSpacing"/>
         <w:numPr>
           <w:ilvl w:val="0"/>
           <w:numId w:val="2"/>
@@ -3412,23 +3379,23 @@
     </w:p>
     <w:p>
       <w:pPr>
-        <w:pStyle w:val="Geenafstand"/>
-        <w:rPr>
-          <w:lang w:val="en-GB"/>
-        </w:rPr>
-      </w:pPr>
-    </w:p>
-    <w:p>
-      <w:pPr>
-        <w:pStyle w:val="Geenafstand"/>
-        <w:rPr>
-          <w:lang w:val="en-GB"/>
-        </w:rPr>
-      </w:pPr>
-    </w:p>
-    <w:p>
-      <w:pPr>
-        <w:pStyle w:val="Geenafstand"/>
+        <w:pStyle w:val="NoSpacing"/>
+        <w:rPr>
+          <w:lang w:val="en-GB"/>
+        </w:rPr>
+      </w:pPr>
+    </w:p>
+    <w:p>
+      <w:pPr>
+        <w:pStyle w:val="NoSpacing"/>
+        <w:rPr>
+          <w:lang w:val="en-GB"/>
+        </w:rPr>
+      </w:pPr>
+    </w:p>
+    <w:p>
+      <w:pPr>
+        <w:pStyle w:val="NoSpacing"/>
         <w:rPr>
           <w:lang w:val="en-GB"/>
         </w:rPr>
@@ -3509,7 +3476,7 @@
     </w:p>
     <w:p>
       <w:pPr>
-        <w:pStyle w:val="Geenafstand"/>
+        <w:pStyle w:val="NoSpacing"/>
         <w:numPr>
           <w:ilvl w:val="0"/>
           <w:numId w:val="3"/>
@@ -3533,7 +3500,7 @@
     </w:p>
     <w:p>
       <w:pPr>
-        <w:pStyle w:val="Geenafstand"/>
+        <w:pStyle w:val="NoSpacing"/>
         <w:numPr>
           <w:ilvl w:val="0"/>
           <w:numId w:val="3"/>
@@ -3551,7 +3518,7 @@
     </w:p>
     <w:p>
       <w:pPr>
-        <w:pStyle w:val="Geenafstand"/>
+        <w:pStyle w:val="NoSpacing"/>
         <w:numPr>
           <w:ilvl w:val="0"/>
           <w:numId w:val="3"/>
@@ -3577,7 +3544,7 @@
     </w:p>
     <w:p>
       <w:pPr>
-        <w:pStyle w:val="Geenafstand"/>
+        <w:pStyle w:val="NoSpacing"/>
         <w:numPr>
           <w:ilvl w:val="0"/>
           <w:numId w:val="3"/>
@@ -3595,7 +3562,7 @@
     </w:p>
     <w:p>
       <w:pPr>
-        <w:pStyle w:val="Geenafstand"/>
+        <w:pStyle w:val="NoSpacing"/>
         <w:numPr>
           <w:ilvl w:val="0"/>
           <w:numId w:val="3"/>
@@ -3613,7 +3580,7 @@
     </w:p>
     <w:p>
       <w:pPr>
-        <w:pStyle w:val="Geenafstand"/>
+        <w:pStyle w:val="NoSpacing"/>
         <w:numPr>
           <w:ilvl w:val="0"/>
           <w:numId w:val="3"/>
@@ -3631,7 +3598,7 @@
     </w:p>
     <w:p>
       <w:pPr>
-        <w:pStyle w:val="Geenafstand"/>
+        <w:pStyle w:val="NoSpacing"/>
         <w:numPr>
           <w:ilvl w:val="0"/>
           <w:numId w:val="3"/>
@@ -3649,7 +3616,7 @@
     </w:p>
     <w:p>
       <w:pPr>
-        <w:pStyle w:val="Geenafstand"/>
+        <w:pStyle w:val="NoSpacing"/>
         <w:numPr>
           <w:ilvl w:val="0"/>
           <w:numId w:val="3"/>
@@ -3667,7 +3634,7 @@
     </w:p>
     <w:p>
       <w:pPr>
-        <w:pStyle w:val="Geenafstand"/>
+        <w:pStyle w:val="NoSpacing"/>
         <w:numPr>
           <w:ilvl w:val="0"/>
           <w:numId w:val="3"/>
@@ -3689,7 +3656,7 @@
           <w:lang w:val="en-GB"/>
         </w:rPr>
       </w:pPr>
-      <w:proofErr w:type="spellStart"/>
+      <w:proofErr w:type="gramStart"/>
       <w:r>
         <w:rPr>
           <w:lang w:val="en-GB"/>
@@ -3697,7 +3664,7 @@
         <w:lastRenderedPageBreak/>
         <w:t>en</w:t>
       </w:r>
-      <w:proofErr w:type="spellEnd"/>
+      <w:proofErr w:type="gramEnd"/>
       <w:r>
         <w:rPr>
           <w:lang w:val="en-GB"/>
@@ -3707,15 +3674,7 @@
     </w:p>
     <w:p>
       <w:r>
-        <w:t xml:space="preserve">Daarnaast staat een knopje met </w:t>
-      </w:r>
-      <w:proofErr w:type="spellStart"/>
-      <w:r>
-        <w:t>edit</w:t>
-      </w:r>
-      <w:proofErr w:type="spellEnd"/>
-      <w:r>
-        <w:t xml:space="preserve"> waarmee de gebruiker de project gegevens kan aanpassen. Als u de gewenste data heeft verandert kunt u het opslaan door op het knopje update te klikken.</w:t>
+        <w:t>Daarnaast staat een knopje met edit waarmee de gebruiker de project gegevens kan aanpassen. Als u de gewenste data heeft verandert kunt u het opslaan door op het knopje update te klikken.</w:t>
       </w:r>
     </w:p>
     <w:p>
@@ -3776,15 +3735,13 @@
     </w:p>
     <w:p>
       <w:pPr>
-        <w:pStyle w:val="Kop3"/>
+        <w:pStyle w:val="Heading3"/>
       </w:pPr>
       <w:bookmarkStart w:id="4" w:name="_Toc403132050"/>
-      <w:proofErr w:type="spellStart"/>
       <w:r>
         <w:t>Projects</w:t>
       </w:r>
       <w:bookmarkEnd w:id="4"/>
-      <w:proofErr w:type="spellEnd"/>
     </w:p>
     <w:p>
       <w:r>
@@ -3849,7 +3806,7 @@
     </w:p>
     <w:p>
       <w:pPr>
-        <w:pStyle w:val="Lijstalinea"/>
+        <w:pStyle w:val="ListParagraph"/>
         <w:numPr>
           <w:ilvl w:val="0"/>
           <w:numId w:val="5"/>
@@ -3867,7 +3824,7 @@
     </w:p>
     <w:p>
       <w:pPr>
-        <w:pStyle w:val="Lijstalinea"/>
+        <w:pStyle w:val="ListParagraph"/>
         <w:numPr>
           <w:ilvl w:val="0"/>
           <w:numId w:val="5"/>
@@ -3885,7 +3842,7 @@
     </w:p>
     <w:p>
       <w:pPr>
-        <w:pStyle w:val="Lijstalinea"/>
+        <w:pStyle w:val="ListParagraph"/>
         <w:numPr>
           <w:ilvl w:val="0"/>
           <w:numId w:val="5"/>
@@ -3903,7 +3860,7 @@
     </w:p>
     <w:p>
       <w:pPr>
-        <w:pStyle w:val="Lijstalinea"/>
+        <w:pStyle w:val="ListParagraph"/>
         <w:numPr>
           <w:ilvl w:val="0"/>
           <w:numId w:val="5"/>
@@ -3921,7 +3878,7 @@
     </w:p>
     <w:p>
       <w:pPr>
-        <w:pStyle w:val="Lijstalinea"/>
+        <w:pStyle w:val="ListParagraph"/>
         <w:numPr>
           <w:ilvl w:val="0"/>
           <w:numId w:val="5"/>
@@ -3939,7 +3896,7 @@
     </w:p>
     <w:p>
       <w:pPr>
-        <w:pStyle w:val="Lijstalinea"/>
+        <w:pStyle w:val="ListParagraph"/>
         <w:numPr>
           <w:ilvl w:val="0"/>
           <w:numId w:val="5"/>
@@ -3957,7 +3914,7 @@
     </w:p>
     <w:p>
       <w:pPr>
-        <w:pStyle w:val="Lijstalinea"/>
+        <w:pStyle w:val="ListParagraph"/>
         <w:numPr>
           <w:ilvl w:val="0"/>
           <w:numId w:val="5"/>
@@ -3975,7 +3932,7 @@
     </w:p>
     <w:p>
       <w:pPr>
-        <w:pStyle w:val="Lijstalinea"/>
+        <w:pStyle w:val="ListParagraph"/>
         <w:numPr>
           <w:ilvl w:val="0"/>
           <w:numId w:val="5"/>
@@ -3993,7 +3950,7 @@
     </w:p>
     <w:p>
       <w:pPr>
-        <w:pStyle w:val="Lijstalinea"/>
+        <w:pStyle w:val="ListParagraph"/>
         <w:numPr>
           <w:ilvl w:val="0"/>
           <w:numId w:val="5"/>
@@ -4011,7 +3968,7 @@
     </w:p>
     <w:p>
       <w:pPr>
-        <w:pStyle w:val="Lijstalinea"/>
+        <w:pStyle w:val="ListParagraph"/>
         <w:numPr>
           <w:ilvl w:val="0"/>
           <w:numId w:val="5"/>
@@ -4037,42 +3994,26 @@
     </w:p>
     <w:p>
       <w:pPr>
-        <w:pStyle w:val="Lijstalinea"/>
-        <w:rPr>
-          <w:lang w:val="en-GB"/>
-        </w:rPr>
-      </w:pPr>
-    </w:p>
-    <w:p>
-      <w:pPr>
-        <w:pStyle w:val="Lijstalinea"/>
-      </w:pPr>
-      <w:r>
-        <w:t xml:space="preserve">Als het project </w:t>
-      </w:r>
-      <w:proofErr w:type="spellStart"/>
-      <w:r>
-        <w:t>deactivated</w:t>
-      </w:r>
-      <w:proofErr w:type="spellEnd"/>
-      <w:r>
-        <w:t xml:space="preserve"> is word het project rood en </w:t>
-      </w:r>
-      <w:r>
-        <w:t xml:space="preserve">kunt u het project niet editen. Als u op de knop </w:t>
-      </w:r>
-      <w:proofErr w:type="spellStart"/>
-      <w:r>
-        <w:t>appointments</w:t>
-      </w:r>
-      <w:proofErr w:type="spellEnd"/>
-      <w:r>
-        <w:t xml:space="preserve"> klikt kunt u kijken of er nog afspraken zijn gemaakt voor het project. </w:t>
-      </w:r>
-    </w:p>
-    <w:p>
-      <w:pPr>
-        <w:pStyle w:val="Lijstalinea"/>
+        <w:pStyle w:val="ListParagraph"/>
+        <w:rPr>
+          <w:lang w:val="en-GB"/>
+        </w:rPr>
+      </w:pPr>
+    </w:p>
+    <w:p>
+      <w:pPr>
+        <w:pStyle w:val="ListParagraph"/>
+      </w:pPr>
+      <w:r>
+        <w:t xml:space="preserve">Als het project deactivated is word het project rood en </w:t>
+      </w:r>
+      <w:r>
+        <w:t xml:space="preserve">kunt u het project niet editen. Als u op de knop appointments klikt kunt u kijken of er nog afspraken zijn gemaakt voor het project. </w:t>
+      </w:r>
+    </w:p>
+    <w:p>
+      <w:pPr>
+        <w:pStyle w:val="ListParagraph"/>
       </w:pPr>
       <w:r>
         <w:rPr>
@@ -4131,24 +4072,16 @@
     </w:p>
     <w:p>
       <w:pPr>
-        <w:pStyle w:val="Lijstalinea"/>
-      </w:pPr>
-    </w:p>
-    <w:p>
-      <w:pPr>
-        <w:pStyle w:val="Lijstalinea"/>
+        <w:pStyle w:val="ListParagraph"/>
+      </w:pPr>
+    </w:p>
+    <w:p>
+      <w:pPr>
+        <w:pStyle w:val="ListParagraph"/>
       </w:pPr>
       <w:r>
         <w:lastRenderedPageBreak/>
-        <w:t xml:space="preserve">Als u op de knop </w:t>
-      </w:r>
-      <w:proofErr w:type="spellStart"/>
-      <w:r>
-        <w:t>edit</w:t>
-      </w:r>
-      <w:proofErr w:type="spellEnd"/>
-      <w:r>
-        <w:t xml:space="preserve"> klikt kunt u de volgende gegevens aanpassen:</w:t>
+        <w:t>Als u op de knop edit klikt kunt u de volgende gegevens aanpassen:</w:t>
       </w:r>
       <w:r>
         <w:rPr>
@@ -4214,7 +4147,7 @@
     </w:p>
     <w:p>
       <w:pPr>
-        <w:pStyle w:val="Lijstalinea"/>
+        <w:pStyle w:val="ListParagraph"/>
         <w:numPr>
           <w:ilvl w:val="0"/>
           <w:numId w:val="5"/>
@@ -4226,7 +4159,7 @@
     </w:p>
     <w:p>
       <w:pPr>
-        <w:pStyle w:val="Lijstalinea"/>
+        <w:pStyle w:val="ListParagraph"/>
         <w:numPr>
           <w:ilvl w:val="0"/>
           <w:numId w:val="5"/>
@@ -4244,7 +4177,7 @@
     </w:p>
     <w:p>
       <w:pPr>
-        <w:pStyle w:val="Lijstalinea"/>
+        <w:pStyle w:val="ListParagraph"/>
         <w:numPr>
           <w:ilvl w:val="0"/>
           <w:numId w:val="5"/>
@@ -4262,7 +4195,7 @@
     </w:p>
     <w:p>
       <w:pPr>
-        <w:pStyle w:val="Lijstalinea"/>
+        <w:pStyle w:val="ListParagraph"/>
         <w:numPr>
           <w:ilvl w:val="0"/>
           <w:numId w:val="5"/>
@@ -4280,7 +4213,7 @@
     </w:p>
     <w:p>
       <w:pPr>
-        <w:pStyle w:val="Lijstalinea"/>
+        <w:pStyle w:val="ListParagraph"/>
         <w:numPr>
           <w:ilvl w:val="0"/>
           <w:numId w:val="5"/>
@@ -4298,7 +4231,7 @@
     </w:p>
     <w:p>
       <w:pPr>
-        <w:pStyle w:val="Lijstalinea"/>
+        <w:pStyle w:val="ListParagraph"/>
         <w:numPr>
           <w:ilvl w:val="0"/>
           <w:numId w:val="5"/>
@@ -4316,7 +4249,7 @@
     </w:p>
     <w:p>
       <w:pPr>
-        <w:pStyle w:val="Lijstalinea"/>
+        <w:pStyle w:val="ListParagraph"/>
       </w:pPr>
       <w:r>
         <w:t>Als u op de knop update klikt worden de aangepaste gegeve</w:t>
@@ -4327,21 +4260,16 @@
     </w:p>
     <w:p>
       <w:pPr>
-        <w:pStyle w:val="Lijstalinea"/>
-      </w:pPr>
-    </w:p>
-    <w:p>
-      <w:pPr>
-        <w:pStyle w:val="Kop3"/>
+        <w:pStyle w:val="ListParagraph"/>
+      </w:pPr>
+    </w:p>
+    <w:p>
+      <w:pPr>
+        <w:pStyle w:val="Heading3"/>
       </w:pPr>
       <w:bookmarkStart w:id="5" w:name="_Toc403132051"/>
-      <w:proofErr w:type="spellStart"/>
-      <w:r>
-        <w:t>Add</w:t>
-      </w:r>
-      <w:proofErr w:type="spellEnd"/>
-      <w:r>
-        <w:t xml:space="preserve"> project</w:t>
+      <w:r>
+        <w:t>Add project</w:t>
       </w:r>
       <w:bookmarkEnd w:id="5"/>
     </w:p>
@@ -4403,28 +4331,12 @@
     </w:p>
     <w:p>
       <w:r>
-        <w:t xml:space="preserve">Als u op de knop </w:t>
-      </w:r>
-      <w:proofErr w:type="spellStart"/>
-      <w:r>
-        <w:t>add</w:t>
-      </w:r>
-      <w:proofErr w:type="spellEnd"/>
-      <w:r>
-        <w:t xml:space="preserve"> project klikt word u naar een andere pagina gestuurd en kunt u een new project aanmaken.</w:t>
-      </w:r>
-    </w:p>
-    <w:p>
-      <w:r>
-        <w:t xml:space="preserve">Op deze pagina is een keuze veld met de klant naam en een yes no veld met van maintenance contract te vinden. Verder zijn er velden te vinden met project naam, hardware, software, start date </w:t>
-      </w:r>
-      <w:proofErr w:type="spellStart"/>
-      <w:r>
-        <w:t>and</w:t>
-      </w:r>
-      <w:proofErr w:type="spellEnd"/>
-      <w:r>
-        <w:t xml:space="preserve"> end date.</w:t>
+        <w:t>Als u op de knop add project klikt word u naar een andere pagina gestuurd en kunt u een new project aanmaken.</w:t>
+      </w:r>
+    </w:p>
+    <w:p>
+      <w:r>
+        <w:t>Op deze pagina is een keuze veld met de klant naam en een yes no veld met van maintenance contract te vinden. Verder zijn er velden te vinden met project naam, hardware, software, start date and end date.</w:t>
       </w:r>
     </w:p>
     <w:p>
@@ -4434,16 +4346,14 @@
     </w:p>
     <w:p>
       <w:pPr>
-        <w:pStyle w:val="Kop3"/>
+        <w:pStyle w:val="Heading3"/>
       </w:pPr>
       <w:bookmarkStart w:id="6" w:name="_Toc403132052"/>
-      <w:proofErr w:type="spellStart"/>
       <w:r>
         <w:lastRenderedPageBreak/>
         <w:t>Comments</w:t>
       </w:r>
       <w:bookmarkEnd w:id="6"/>
-      <w:proofErr w:type="spellEnd"/>
     </w:p>
     <w:p>
       <w:r>
@@ -4503,53 +4413,13 @@
     </w:p>
     <w:p>
       <w:r>
-        <w:t xml:space="preserve">Als u op de knop </w:t>
-      </w:r>
-      <w:proofErr w:type="spellStart"/>
-      <w:r>
-        <w:t>comments</w:t>
-      </w:r>
-      <w:proofErr w:type="spellEnd"/>
-      <w:r>
-        <w:t xml:space="preserve"> klikt onder aan de pagina</w:t>
+        <w:t>Als u op de knop comments klikt onder aan de pagina</w:t>
       </w:r>
       <w:r>
         <w:t xml:space="preserve"> home pagina of boven in de navigator</w:t>
       </w:r>
       <w:r>
-        <w:t xml:space="preserve"> komt u uit op de </w:t>
-      </w:r>
-      <w:proofErr w:type="spellStart"/>
-      <w:r>
-        <w:t>comments</w:t>
-      </w:r>
-      <w:proofErr w:type="spellEnd"/>
-      <w:r>
-        <w:t xml:space="preserve"> pagina. Op de </w:t>
-      </w:r>
-      <w:proofErr w:type="spellStart"/>
-      <w:r>
-        <w:t>comments</w:t>
-      </w:r>
-      <w:proofErr w:type="spellEnd"/>
-      <w:r>
-        <w:t xml:space="preserve"> pagina kunt u alle geposte </w:t>
-      </w:r>
-      <w:proofErr w:type="spellStart"/>
-      <w:r>
-        <w:t>comments</w:t>
-      </w:r>
-      <w:proofErr w:type="spellEnd"/>
-      <w:r>
-        <w:t xml:space="preserve"> zien en zelf een </w:t>
-      </w:r>
-      <w:proofErr w:type="spellStart"/>
-      <w:r>
-        <w:t>comment</w:t>
-      </w:r>
-      <w:proofErr w:type="spellEnd"/>
-      <w:r>
-        <w:t xml:space="preserve"> plaatsen door de velden naam</w:t>
+        <w:t xml:space="preserve"> komt u uit op de comments pagina. Op de comments pagina kunt u alle geposte comments zien en zelf een comment plaatsen door de velden naam</w:t>
       </w:r>
       <w:r>
         <w:t>,</w:t>
@@ -4557,13 +4427,8 @@
       <w:r>
         <w:t xml:space="preserve"> datum en </w:t>
       </w:r>
-      <w:proofErr w:type="spellStart"/>
-      <w:r>
-        <w:t>comment</w:t>
-      </w:r>
-      <w:proofErr w:type="spellEnd"/>
-      <w:r>
-        <w:t xml:space="preserve"> in te vullen.</w:t>
+      <w:r>
+        <w:t>comment in te vullen.</w:t>
       </w:r>
       <w:r>
         <w:t xml:space="preserve"> </w:t>
@@ -4576,7 +4441,7 @@
     </w:p>
     <w:p>
       <w:pPr>
-        <w:pStyle w:val="Kop2"/>
+        <w:pStyle w:val="Heading2"/>
         <w:rPr>
           <w:lang w:val="en-GB"/>
         </w:rPr>
@@ -4592,7 +4457,7 @@
     </w:p>
     <w:p>
       <w:pPr>
-        <w:pStyle w:val="Kop3"/>
+        <w:pStyle w:val="Heading3"/>
         <w:rPr>
           <w:lang w:val="en-GB"/>
         </w:rPr>
@@ -4677,17 +4542,73 @@
         <w:rPr>
           <w:lang w:val="en-GB"/>
         </w:rPr>
-        <w:t xml:space="preserve">Home projects add project comments </w:t>
-      </w:r>
-    </w:p>
-    <w:p>
-      <w:r>
-        <w:t xml:space="preserve">In de navigator heb je de knoppen </w:t>
-      </w:r>
-    </w:p>
-    <w:p>
-      <w:pPr>
-        <w:pStyle w:val="Lijstalinea"/>
+        <w:t>Home</w:t>
+      </w:r>
+      <w:r>
+        <w:rPr>
+          <w:lang w:val="en-GB"/>
+        </w:rPr>
+        <w:t>,</w:t>
+      </w:r>
+      <w:r>
+        <w:rPr>
+          <w:lang w:val="en-GB"/>
+        </w:rPr>
+        <w:t xml:space="preserve"> projects</w:t>
+      </w:r>
+      <w:r>
+        <w:rPr>
+          <w:lang w:val="en-GB"/>
+        </w:rPr>
+        <w:t>,</w:t>
+      </w:r>
+      <w:r>
+        <w:rPr>
+          <w:lang w:val="en-GB"/>
+        </w:rPr>
+        <w:t xml:space="preserve"> add</w:t>
+      </w:r>
+      <w:r>
+        <w:rPr>
+          <w:lang w:val="en-GB"/>
+        </w:rPr>
+        <w:t>,</w:t>
+      </w:r>
+      <w:r>
+        <w:rPr>
+          <w:lang w:val="en-GB"/>
+        </w:rPr>
+        <w:t xml:space="preserve"> project</w:t>
+      </w:r>
+      <w:r>
+        <w:rPr>
+          <w:lang w:val="en-GB"/>
+        </w:rPr>
+        <w:t>,</w:t>
+      </w:r>
+      <w:r>
+        <w:rPr>
+          <w:lang w:val="en-GB"/>
+        </w:rPr>
+        <w:t xml:space="preserve"> comments </w:t>
+      </w:r>
+    </w:p>
+    <w:p>
+      <w:pPr>
+        <w:rPr>
+          <w:lang w:val="en-US"/>
+        </w:rPr>
+      </w:pPr>
+      <w:r>
+        <w:rPr>
+          <w:lang w:val="en-US"/>
+        </w:rPr>
+        <w:t>In the navigator you have the buttons:</w:t>
+      </w:r>
+    </w:p>
+    <w:p>
+      <w:pPr>
+        <w:pStyle w:val="ListParagraph"/>
         <w:numPr>
           <w:ilvl w:val="0"/>
           <w:numId w:val="4"/>
@@ -4705,7 +4626,7 @@
     </w:p>
     <w:p>
       <w:pPr>
-        <w:pStyle w:val="Lijstalinea"/>
+        <w:pStyle w:val="ListParagraph"/>
         <w:numPr>
           <w:ilvl w:val="0"/>
           <w:numId w:val="4"/>
@@ -4723,7 +4644,7 @@
     </w:p>
     <w:p>
       <w:pPr>
-        <w:pStyle w:val="Lijstalinea"/>
+        <w:pStyle w:val="ListParagraph"/>
         <w:numPr>
           <w:ilvl w:val="0"/>
           <w:numId w:val="4"/>
@@ -4747,7 +4668,7 @@
     </w:p>
     <w:p>
       <w:pPr>
-        <w:pStyle w:val="Lijstalinea"/>
+        <w:pStyle w:val="ListParagraph"/>
         <w:numPr>
           <w:ilvl w:val="0"/>
           <w:numId w:val="4"/>
@@ -4764,61 +4685,100 @@
       </w:r>
     </w:p>
     <w:p>
-      <w:r>
-        <w:t>Als je naar een ander deel van de afdeling wil moet je op de tab klikken om naar de gewenste pagina te gaan.</w:t>
-      </w:r>
-    </w:p>
-    <w:p>
-      <w:r>
-        <w:t xml:space="preserve">In de </w:t>
+      <w:pPr>
+        <w:rPr>
+          <w:lang w:val="en-US"/>
+        </w:rPr>
+      </w:pPr>
+      <w:r>
+        <w:rPr>
+          <w:lang w:val="en-US"/>
+        </w:rPr>
+        <w:t>If you want to go to another part of the department, you must click on the tab to go to the desired page.</w:t>
+      </w:r>
+    </w:p>
+    <w:p>
+      <w:pPr>
+        <w:rPr>
+          <w:lang w:val="en-US"/>
+        </w:rPr>
+      </w:pPr>
+      <w:r>
+        <w:rPr>
+          <w:lang w:val="en-US"/>
+        </w:rPr>
+        <w:t xml:space="preserve">In the </w:t>
       </w:r>
       <w:proofErr w:type="spellStart"/>
       <w:r>
-        <w:t>nav</w:t>
+        <w:rPr>
+          <w:lang w:val="en-US"/>
+        </w:rPr>
+        <w:t>navigtor</w:t>
       </w:r>
       <w:proofErr w:type="spellEnd"/>
       <w:r>
-        <w:t xml:space="preserve"> is ook een search veld te vinden, in het search veld kunt u klanten zoeken op customer </w:t>
-      </w:r>
-      <w:proofErr w:type="spellStart"/>
-      <w:r>
-        <w:t>number</w:t>
-      </w:r>
-      <w:proofErr w:type="spellEnd"/>
-      <w:r>
-        <w:t xml:space="preserve"> en op company name.</w:t>
-      </w:r>
-    </w:p>
-    <w:p>
-      <w:proofErr w:type="spellStart"/>
-      <w:r>
-        <w:t>Logout</w:t>
-      </w:r>
-      <w:proofErr w:type="spellEnd"/>
-      <w:r>
-        <w:t xml:space="preserve"> button: De </w:t>
-      </w:r>
-      <w:proofErr w:type="spellStart"/>
-      <w:r>
-        <w:t>logout</w:t>
-      </w:r>
-      <w:proofErr w:type="spellEnd"/>
-      <w:r>
-        <w:t xml:space="preserve"> button stuurt u terug naar de login pagina.</w:t>
-      </w:r>
-    </w:p>
-    <w:p>
-      <w:pPr>
-        <w:pStyle w:val="Kop3"/>
+        <w:rPr>
+          <w:lang w:val="en-US"/>
+        </w:rPr>
+        <w:t xml:space="preserve"> you find the search function</w:t>
+      </w:r>
+      <w:r>
+        <w:rPr>
+          <w:lang w:val="en-US"/>
+        </w:rPr>
+        <w:t xml:space="preserve">, with this function you can search on customers </w:t>
+      </w:r>
+      <w:proofErr w:type="gramStart"/>
+      <w:r>
+        <w:rPr>
+          <w:lang w:val="en-US"/>
+        </w:rPr>
+        <w:t>name’s</w:t>
+      </w:r>
+      <w:proofErr w:type="gramEnd"/>
+      <w:r>
+        <w:rPr>
+          <w:lang w:val="en-US"/>
+        </w:rPr>
+        <w:t>, customer numbers and on the company name.</w:t>
+      </w:r>
+    </w:p>
+    <w:p>
+      <w:pPr>
+        <w:rPr>
+          <w:lang w:val="en-US"/>
+        </w:rPr>
+      </w:pPr>
+      <w:r>
+        <w:rPr>
+          <w:lang w:val="en-US"/>
+        </w:rPr>
+        <w:t xml:space="preserve">Logout button: </w:t>
+      </w:r>
+      <w:r>
+        <w:rPr>
+          <w:lang w:val="en-US"/>
+        </w:rPr>
+        <w:t xml:space="preserve">The </w:t>
+      </w:r>
+      <w:r>
+        <w:rPr>
+          <w:lang w:val="en-US"/>
+        </w:rPr>
+        <w:t>logout button sends you back to the login page</w:t>
+      </w:r>
+    </w:p>
+    <w:p>
+      <w:pPr>
+        <w:pStyle w:val="Heading3"/>
       </w:pPr>
       <w:bookmarkStart w:id="9" w:name="_Toc403132055"/>
-      <w:proofErr w:type="spellStart"/>
       <w:r>
         <w:lastRenderedPageBreak/>
         <w:t>Customers</w:t>
       </w:r>
       <w:bookmarkEnd w:id="9"/>
-      <w:proofErr w:type="spellEnd"/>
     </w:p>
     <w:p>
       <w:r>
@@ -4877,30 +4837,53 @@
       </w:r>
     </w:p>
     <w:p>
-      <w:r>
-        <w:t xml:space="preserve">In het klanten tabel kunt u het </w:t>
-      </w:r>
-    </w:p>
-    <w:p>
-      <w:pPr>
-        <w:pStyle w:val="Geenafstand"/>
+      <w:pPr>
+        <w:rPr>
+          <w:lang w:val="en-US"/>
+        </w:rPr>
+      </w:pPr>
+      <w:r>
+        <w:rPr>
+          <w:lang w:val="en-US"/>
+        </w:rPr>
+        <w:t xml:space="preserve">In the </w:t>
+      </w:r>
+      <w:proofErr w:type="gramStart"/>
+      <w:r>
+        <w:rPr>
+          <w:lang w:val="en-US"/>
+        </w:rPr>
+        <w:t>custo</w:t>
+      </w:r>
+      <w:r>
+        <w:rPr>
+          <w:lang w:val="en-US"/>
+        </w:rPr>
+        <w:t>mer  table</w:t>
+      </w:r>
+      <w:proofErr w:type="gramEnd"/>
+      <w:r>
+        <w:rPr>
+          <w:lang w:val="en-US"/>
+        </w:rPr>
+        <w:t xml:space="preserve"> you will find</w:t>
+      </w:r>
+    </w:p>
+    <w:p>
+      <w:pPr>
+        <w:pStyle w:val="NoSpacing"/>
         <w:numPr>
           <w:ilvl w:val="0"/>
           <w:numId w:val="1"/>
         </w:numPr>
       </w:pPr>
       <w:r>
-        <w:t xml:space="preserve">customer </w:t>
-      </w:r>
-      <w:proofErr w:type="spellStart"/>
-      <w:r>
-        <w:t>number</w:t>
-      </w:r>
-      <w:proofErr w:type="spellEnd"/>
-    </w:p>
-    <w:p>
-      <w:pPr>
-        <w:pStyle w:val="Geenafstand"/>
+        <w:t>customer number</w:t>
+      </w:r>
+    </w:p>
+    <w:p>
+      <w:pPr>
+        <w:pStyle w:val="NoSpacing"/>
         <w:numPr>
           <w:ilvl w:val="0"/>
           <w:numId w:val="1"/>
@@ -4912,7 +4895,7 @@
     </w:p>
     <w:p>
       <w:pPr>
-        <w:pStyle w:val="Geenafstand"/>
+        <w:pStyle w:val="NoSpacing"/>
         <w:numPr>
           <w:ilvl w:val="0"/>
           <w:numId w:val="1"/>
@@ -4924,7 +4907,7 @@
     </w:p>
     <w:p>
       <w:pPr>
-        <w:pStyle w:val="Geenafstand"/>
+        <w:pStyle w:val="NoSpacing"/>
         <w:numPr>
           <w:ilvl w:val="0"/>
           <w:numId w:val="1"/>
@@ -4936,24 +4919,19 @@
     </w:p>
     <w:p>
       <w:pPr>
-        <w:pStyle w:val="Geenafstand"/>
+        <w:pStyle w:val="NoSpacing"/>
         <w:numPr>
           <w:ilvl w:val="0"/>
           <w:numId w:val="1"/>
         </w:numPr>
       </w:pPr>
       <w:r>
-        <w:t xml:space="preserve">revenu </w:t>
-      </w:r>
-      <w:proofErr w:type="spellStart"/>
-      <w:r>
-        <w:t>amount</w:t>
-      </w:r>
-      <w:proofErr w:type="spellEnd"/>
-    </w:p>
-    <w:p>
-      <w:pPr>
-        <w:pStyle w:val="Geenafstand"/>
+        <w:t>revenu amount</w:t>
+      </w:r>
+    </w:p>
+    <w:p>
+      <w:pPr>
+        <w:pStyle w:val="NoSpacing"/>
         <w:numPr>
           <w:ilvl w:val="0"/>
           <w:numId w:val="1"/>
@@ -4965,24 +4943,19 @@
     </w:p>
     <w:p>
       <w:pPr>
-        <w:pStyle w:val="Geenafstand"/>
+        <w:pStyle w:val="NoSpacing"/>
         <w:numPr>
           <w:ilvl w:val="0"/>
           <w:numId w:val="1"/>
         </w:numPr>
       </w:pPr>
-      <w:proofErr w:type="spellStart"/>
-      <w:r>
-        <w:t>ledger</w:t>
-      </w:r>
-      <w:proofErr w:type="spellEnd"/>
-      <w:r>
-        <w:t xml:space="preserve"> account</w:t>
-      </w:r>
-    </w:p>
-    <w:p>
-      <w:pPr>
-        <w:pStyle w:val="Geenafstand"/>
+      <w:r>
+        <w:t>ledger account</w:t>
+      </w:r>
+    </w:p>
+    <w:p>
+      <w:pPr>
+        <w:pStyle w:val="NoSpacing"/>
         <w:numPr>
           <w:ilvl w:val="0"/>
           <w:numId w:val="1"/>
@@ -4994,181 +4967,175 @@
     </w:p>
     <w:p>
       <w:pPr>
-        <w:pStyle w:val="Geenafstand"/>
+        <w:pStyle w:val="NoSpacing"/>
         <w:numPr>
           <w:ilvl w:val="0"/>
           <w:numId w:val="1"/>
         </w:numPr>
       </w:pPr>
-      <w:proofErr w:type="spellStart"/>
-      <w:r>
-        <w:t>Activated</w:t>
-      </w:r>
-      <w:proofErr w:type="spellEnd"/>
-      <w:r>
+      <w:r>
+        <w:t xml:space="preserve">Activated invoices </w:t>
+      </w:r>
+    </w:p>
+    <w:p>
+      <w:pPr>
+        <w:pStyle w:val="NoSpacing"/>
+        <w:numPr>
+          <w:ilvl w:val="0"/>
+          <w:numId w:val="1"/>
+        </w:numPr>
+      </w:pPr>
+      <w:r>
+        <w:t xml:space="preserve">deactivated invoices </w:t>
+      </w:r>
+    </w:p>
+    <w:p>
+      <w:pPr>
+        <w:pStyle w:val="NoSpacing"/>
+        <w:numPr>
+          <w:ilvl w:val="0"/>
+          <w:numId w:val="1"/>
+        </w:numPr>
+      </w:pPr>
+      <w:r>
+        <w:t xml:space="preserve">initials </w:t>
+      </w:r>
+    </w:p>
+    <w:p>
+      <w:pPr>
+        <w:pStyle w:val="NoSpacing"/>
+        <w:numPr>
+          <w:ilvl w:val="0"/>
+          <w:numId w:val="1"/>
+        </w:numPr>
+      </w:pPr>
+      <w:r>
+        <w:t>first name</w:t>
+      </w:r>
+    </w:p>
+    <w:p>
+      <w:pPr>
+        <w:pStyle w:val="NoSpacing"/>
+        <w:numPr>
+          <w:ilvl w:val="0"/>
+          <w:numId w:val="1"/>
+        </w:numPr>
+      </w:pPr>
+      <w:r>
+        <w:t>last name</w:t>
+      </w:r>
+    </w:p>
+    <w:p>
+      <w:pPr>
+        <w:pStyle w:val="NoSpacing"/>
+        <w:numPr>
+          <w:ilvl w:val="0"/>
+          <w:numId w:val="1"/>
+        </w:numPr>
+      </w:pPr>
+      <w:r>
+        <w:t>invoices</w:t>
+      </w:r>
+    </w:p>
+    <w:p>
+      <w:pPr>
+        <w:pStyle w:val="NoSpacing"/>
+        <w:numPr>
+          <w:ilvl w:val="0"/>
+          <w:numId w:val="1"/>
+        </w:numPr>
+      </w:pPr>
+      <w:r>
+        <w:t>customer data</w:t>
+      </w:r>
+    </w:p>
+    <w:p>
+      <w:pPr>
+        <w:pStyle w:val="NoSpacing"/>
+      </w:pPr>
+    </w:p>
+    <w:p>
+      <w:pPr>
+        <w:pStyle w:val="NoSpacing"/>
+        <w:ind w:left="720"/>
+      </w:pPr>
+    </w:p>
+    <w:p>
+      <w:pPr>
+        <w:rPr>
+          <w:lang w:val="en-US"/>
+        </w:rPr>
+      </w:pPr>
+      <w:proofErr w:type="gramStart"/>
+      <w:r>
+        <w:rPr>
+          <w:lang w:val="en-US"/>
+        </w:rPr>
+        <w:t>off</w:t>
+      </w:r>
+      <w:proofErr w:type="gramEnd"/>
+      <w:r>
+        <w:rPr>
+          <w:lang w:val="en-US"/>
+        </w:rPr>
         <w:t xml:space="preserve"> </w:t>
       </w:r>
-      <w:proofErr w:type="spellStart"/>
-      <w:r>
-        <w:t>invoices</w:t>
-      </w:r>
-      <w:proofErr w:type="spellEnd"/>
-      <w:r>
-        <w:t xml:space="preserve"> </w:t>
-      </w:r>
-    </w:p>
-    <w:p>
-      <w:pPr>
-        <w:pStyle w:val="Geenafstand"/>
-        <w:numPr>
-          <w:ilvl w:val="0"/>
-          <w:numId w:val="1"/>
-        </w:numPr>
-      </w:pPr>
-      <w:proofErr w:type="spellStart"/>
-      <w:r>
-        <w:t>deactivated</w:t>
-      </w:r>
-      <w:proofErr w:type="spellEnd"/>
-      <w:r>
-        <w:t xml:space="preserve"> </w:t>
-      </w:r>
-      <w:proofErr w:type="spellStart"/>
-      <w:r>
-        <w:t>invoices</w:t>
-      </w:r>
-      <w:proofErr w:type="spellEnd"/>
-      <w:r>
-        <w:t xml:space="preserve"> </w:t>
-      </w:r>
-    </w:p>
-    <w:p>
-      <w:pPr>
-        <w:pStyle w:val="Geenafstand"/>
-        <w:numPr>
-          <w:ilvl w:val="0"/>
-          <w:numId w:val="1"/>
-        </w:numPr>
-      </w:pPr>
-      <w:proofErr w:type="spellStart"/>
-      <w:r>
-        <w:t>initials</w:t>
-      </w:r>
-      <w:proofErr w:type="spellEnd"/>
-      <w:r>
-        <w:t xml:space="preserve"> </w:t>
-      </w:r>
-    </w:p>
-    <w:p>
-      <w:pPr>
-        <w:pStyle w:val="Geenafstand"/>
-        <w:numPr>
-          <w:ilvl w:val="0"/>
-          <w:numId w:val="1"/>
-        </w:numPr>
-      </w:pPr>
-      <w:r>
-        <w:t>first name</w:t>
-      </w:r>
-    </w:p>
-    <w:p>
-      <w:pPr>
-        <w:pStyle w:val="Geenafstand"/>
-        <w:numPr>
-          <w:ilvl w:val="0"/>
-          <w:numId w:val="1"/>
-        </w:numPr>
-      </w:pPr>
-      <w:r>
-        <w:t>last name</w:t>
-      </w:r>
-    </w:p>
-    <w:p>
-      <w:pPr>
-        <w:pStyle w:val="Geenafstand"/>
-        <w:numPr>
-          <w:ilvl w:val="0"/>
-          <w:numId w:val="1"/>
-        </w:numPr>
-      </w:pPr>
-      <w:proofErr w:type="spellStart"/>
-      <w:r>
-        <w:t>invoices</w:t>
-      </w:r>
-      <w:proofErr w:type="spellEnd"/>
-    </w:p>
-    <w:p>
-      <w:pPr>
-        <w:pStyle w:val="Geenafstand"/>
-        <w:numPr>
-          <w:ilvl w:val="0"/>
-          <w:numId w:val="1"/>
-        </w:numPr>
-      </w:pPr>
-      <w:r>
-        <w:t>customer data</w:t>
-      </w:r>
-    </w:p>
-    <w:p>
-      <w:pPr>
-        <w:pStyle w:val="Geenafstand"/>
-        <w:ind w:left="720"/>
-      </w:pPr>
-    </w:p>
-    <w:p>
-      <w:pPr>
-        <w:pStyle w:val="Geenafstand"/>
-        <w:ind w:left="720"/>
-      </w:pPr>
-    </w:p>
-    <w:p>
-      <w:r>
-        <w:t>zien van alle klanten die het bedrijf heeft.</w:t>
-      </w:r>
-    </w:p>
-    <w:p>
-      <w:r>
-        <w:t xml:space="preserve">Als u bij de gewenste klant op de knop </w:t>
-      </w:r>
-      <w:proofErr w:type="spellStart"/>
-      <w:r>
-        <w:t>activated</w:t>
-      </w:r>
-      <w:proofErr w:type="spellEnd"/>
-      <w:r>
-        <w:t xml:space="preserve"> klikt in de rij </w:t>
-      </w:r>
-      <w:proofErr w:type="spellStart"/>
-      <w:r>
-        <w:t>activated</w:t>
-      </w:r>
-      <w:proofErr w:type="spellEnd"/>
-      <w:r>
-        <w:t xml:space="preserve"> </w:t>
-      </w:r>
-      <w:proofErr w:type="spellStart"/>
-      <w:r>
-        <w:t>invoices</w:t>
-      </w:r>
-      <w:proofErr w:type="spellEnd"/>
-      <w:r>
-        <w:t xml:space="preserve"> ziet u alle geactiveerde </w:t>
-      </w:r>
-      <w:proofErr w:type="spellStart"/>
-      <w:r>
-        <w:t>invoices</w:t>
-      </w:r>
-      <w:proofErr w:type="spellEnd"/>
-      <w:r>
-        <w:t xml:space="preserve"> met de volgende informatie over de </w:t>
-      </w:r>
-      <w:proofErr w:type="spellStart"/>
-      <w:r>
-        <w:t>invoice</w:t>
-      </w:r>
-      <w:proofErr w:type="spellEnd"/>
-      <w:r>
-        <w:t>:</w:t>
+      <w:r>
+        <w:rPr>
+          <w:lang w:val="en-US"/>
+        </w:rPr>
+        <w:t>all the customers you company has.</w:t>
+      </w:r>
+    </w:p>
+    <w:p>
+      <w:pPr>
+        <w:rPr>
+          <w:lang w:val="en-US"/>
+        </w:rPr>
+      </w:pPr>
+      <w:r>
+        <w:rPr>
+          <w:lang w:val="en-US"/>
+        </w:rPr>
+        <w:t xml:space="preserve">When you click on </w:t>
+      </w:r>
+      <w:r>
+        <w:rPr>
+          <w:lang w:val="en-US"/>
+        </w:rPr>
+        <w:t>activated invoices</w:t>
+      </w:r>
+      <w:r>
+        <w:rPr>
+          <w:lang w:val="en-US"/>
+        </w:rPr>
+        <w:t xml:space="preserve"> at the desired </w:t>
+      </w:r>
+      <w:proofErr w:type="gramStart"/>
+      <w:r>
+        <w:rPr>
+          <w:lang w:val="en-US"/>
+        </w:rPr>
+        <w:t>customer ,</w:t>
+      </w:r>
+      <w:proofErr w:type="gramEnd"/>
+      <w:r>
+        <w:rPr>
+          <w:lang w:val="en-US"/>
+        </w:rPr>
+        <w:t xml:space="preserve"> you see all the invoices that are activated of that </w:t>
+      </w:r>
+      <w:r>
+        <w:rPr>
+          <w:lang w:val="en-US"/>
+        </w:rPr>
+        <w:t>specific</w:t>
+      </w:r>
+      <w:r>
+        <w:rPr>
+          <w:lang w:val="en-US"/>
+        </w:rPr>
+        <w:t xml:space="preserve"> customer with the next information of the invoice:</w:t>
       </w:r>
     </w:p>
     <w:p>
@@ -5229,7 +5196,7 @@
     </w:p>
     <w:p>
       <w:pPr>
-        <w:pStyle w:val="Lijstalinea"/>
+        <w:pStyle w:val="ListParagraph"/>
         <w:numPr>
           <w:ilvl w:val="0"/>
           <w:numId w:val="6"/>
@@ -5247,7 +5214,7 @@
     </w:p>
     <w:p>
       <w:pPr>
-        <w:pStyle w:val="Lijstalinea"/>
+        <w:pStyle w:val="ListParagraph"/>
         <w:numPr>
           <w:ilvl w:val="0"/>
           <w:numId w:val="6"/>
@@ -5265,7 +5232,7 @@
     </w:p>
     <w:p>
       <w:pPr>
-        <w:pStyle w:val="Lijstalinea"/>
+        <w:pStyle w:val="ListParagraph"/>
         <w:numPr>
           <w:ilvl w:val="0"/>
           <w:numId w:val="6"/>
@@ -5289,7 +5256,7 @@
     </w:p>
     <w:p>
       <w:pPr>
-        <w:pStyle w:val="Lijstalinea"/>
+        <w:pStyle w:val="ListParagraph"/>
         <w:numPr>
           <w:ilvl w:val="0"/>
           <w:numId w:val="6"/>
@@ -5313,7 +5280,7 @@
     </w:p>
     <w:p>
       <w:pPr>
-        <w:pStyle w:val="Lijstalinea"/>
+        <w:pStyle w:val="ListParagraph"/>
         <w:numPr>
           <w:ilvl w:val="0"/>
           <w:numId w:val="6"/>
@@ -5351,7 +5318,7 @@
     </w:p>
     <w:p>
       <w:pPr>
-        <w:pStyle w:val="Lijstalinea"/>
+        <w:pStyle w:val="ListParagraph"/>
         <w:numPr>
           <w:ilvl w:val="0"/>
           <w:numId w:val="6"/>
@@ -5375,7 +5342,7 @@
     </w:p>
     <w:p>
       <w:pPr>
-        <w:pStyle w:val="Lijstalinea"/>
+        <w:pStyle w:val="ListParagraph"/>
         <w:numPr>
           <w:ilvl w:val="0"/>
           <w:numId w:val="6"/>
@@ -5399,7 +5366,7 @@
     </w:p>
     <w:p>
       <w:pPr>
-        <w:pStyle w:val="Lijstalinea"/>
+        <w:pStyle w:val="ListParagraph"/>
         <w:numPr>
           <w:ilvl w:val="0"/>
           <w:numId w:val="6"/>
@@ -5423,7 +5390,7 @@
     </w:p>
     <w:p>
       <w:pPr>
-        <w:pStyle w:val="Lijstalinea"/>
+        <w:pStyle w:val="ListParagraph"/>
         <w:numPr>
           <w:ilvl w:val="0"/>
           <w:numId w:val="6"/>
@@ -5447,7 +5414,7 @@
     </w:p>
     <w:p>
       <w:pPr>
-        <w:pStyle w:val="Lijstalinea"/>
+        <w:pStyle w:val="ListParagraph"/>
         <w:numPr>
           <w:ilvl w:val="0"/>
           <w:numId w:val="6"/>
@@ -5471,7 +5438,7 @@
     </w:p>
     <w:p>
       <w:pPr>
-        <w:pStyle w:val="Lijstalinea"/>
+        <w:pStyle w:val="ListParagraph"/>
         <w:numPr>
           <w:ilvl w:val="0"/>
           <w:numId w:val="6"/>
@@ -5495,7 +5462,7 @@
     </w:p>
     <w:p>
       <w:pPr>
-        <w:pStyle w:val="Lijstalinea"/>
+        <w:pStyle w:val="ListParagraph"/>
         <w:numPr>
           <w:ilvl w:val="0"/>
           <w:numId w:val="6"/>
@@ -5520,7 +5487,7 @@
     </w:p>
     <w:p>
       <w:pPr>
-        <w:pStyle w:val="Lijstalinea"/>
+        <w:pStyle w:val="ListParagraph"/>
         <w:numPr>
           <w:ilvl w:val="0"/>
           <w:numId w:val="6"/>
@@ -5537,73 +5504,56 @@
       </w:r>
     </w:p>
     <w:p>
-      <w:r>
-        <w:t xml:space="preserve">Als u in de </w:t>
-      </w:r>
-      <w:proofErr w:type="spellStart"/>
-      <w:r>
-        <w:t>table</w:t>
-      </w:r>
-      <w:proofErr w:type="spellEnd"/>
-      <w:r>
-        <w:t xml:space="preserve"> </w:t>
-      </w:r>
-      <w:proofErr w:type="spellStart"/>
-      <w:r>
-        <w:t>customers</w:t>
-      </w:r>
-      <w:proofErr w:type="spellEnd"/>
-      <w:r>
-        <w:t xml:space="preserve"> </w:t>
-      </w:r>
-      <w:r>
-        <w:t xml:space="preserve">bij de gewenste klant </w:t>
-      </w:r>
-      <w:r>
-        <w:t xml:space="preserve">op </w:t>
-      </w:r>
-      <w:proofErr w:type="spellStart"/>
-      <w:r>
-        <w:t>deactivated</w:t>
-      </w:r>
-      <w:proofErr w:type="spellEnd"/>
-      <w:r>
-        <w:t xml:space="preserve"> </w:t>
-      </w:r>
-      <w:r>
-        <w:t xml:space="preserve">klikt ziet u een overzicht met alle </w:t>
-      </w:r>
-      <w:proofErr w:type="spellStart"/>
-      <w:r>
-        <w:t>gedactiveerde</w:t>
-      </w:r>
-      <w:proofErr w:type="spellEnd"/>
-      <w:r>
-        <w:t xml:space="preserve"> </w:t>
-      </w:r>
-      <w:proofErr w:type="spellStart"/>
-      <w:r>
-        <w:t>invoices</w:t>
-      </w:r>
-      <w:proofErr w:type="spellEnd"/>
-      <w:r>
-        <w:t xml:space="preserve">, hier is een tabel te vinden met dezelfde informatie als bij de </w:t>
-      </w:r>
-      <w:proofErr w:type="spellStart"/>
-      <w:r>
-        <w:t>activated</w:t>
-      </w:r>
-      <w:proofErr w:type="spellEnd"/>
-      <w:r>
-        <w:t xml:space="preserve"> </w:t>
-      </w:r>
-      <w:proofErr w:type="spellStart"/>
-      <w:r>
-        <w:t>invoices</w:t>
-      </w:r>
-      <w:proofErr w:type="spellEnd"/>
-      <w:r>
-        <w:t>.</w:t>
+      <w:pPr>
+        <w:rPr>
+          <w:lang w:val="en-US"/>
+        </w:rPr>
+      </w:pPr>
+      <w:bookmarkStart w:id="10" w:name="_GoBack"/>
+      <w:bookmarkEnd w:id="10"/>
+      <w:r>
+        <w:rPr>
+          <w:lang w:val="en-US"/>
+        </w:rPr>
+        <w:t xml:space="preserve">When you click on </w:t>
+      </w:r>
+      <w:r>
+        <w:rPr>
+          <w:lang w:val="en-US"/>
+        </w:rPr>
+        <w:t>activated invoices</w:t>
+      </w:r>
+      <w:r>
+        <w:rPr>
+          <w:lang w:val="en-US"/>
+        </w:rPr>
+        <w:t xml:space="preserve"> at the desired </w:t>
+      </w:r>
+      <w:proofErr w:type="gramStart"/>
+      <w:r>
+        <w:rPr>
+          <w:lang w:val="en-US"/>
+        </w:rPr>
+        <w:t>customer ,</w:t>
+      </w:r>
+      <w:proofErr w:type="gramEnd"/>
+      <w:r>
+        <w:rPr>
+          <w:lang w:val="en-US"/>
+        </w:rPr>
+        <w:t xml:space="preserve"> you see all the invoices that are deactivated</w:t>
+      </w:r>
+      <w:r>
+        <w:rPr>
+          <w:lang w:val="en-US"/>
+        </w:rPr>
+        <w:t xml:space="preserve">, </w:t>
+      </w:r>
+      <w:r>
+        <w:rPr>
+          <w:lang w:val="en-US"/>
+        </w:rPr>
+        <w:t>Here you find a table with the same information as the activated invoices.</w:t>
       </w:r>
     </w:p>
     <w:p>
@@ -5667,45 +5617,13 @@
         <w:t xml:space="preserve">Als u </w:t>
       </w:r>
       <w:r>
-        <w:t xml:space="preserve">bij de gewenste klant op de ‘See </w:t>
-      </w:r>
-      <w:proofErr w:type="spellStart"/>
-      <w:r>
-        <w:t>invoices</w:t>
-      </w:r>
-      <w:proofErr w:type="spellEnd"/>
-      <w:r>
-        <w:t xml:space="preserve">’ button klikt ziet u alle </w:t>
-      </w:r>
-      <w:proofErr w:type="spellStart"/>
-      <w:r>
-        <w:t>invoices</w:t>
-      </w:r>
-      <w:proofErr w:type="spellEnd"/>
-      <w:r>
-        <w:t xml:space="preserve"> van deze klant.</w:t>
+        <w:t>bij de gewenste klant op de ‘See invoices’ button klikt ziet u alle invoices van deze klant.</w:t>
       </w:r>
       <w:r>
         <w:t xml:space="preserve"> </w:t>
       </w:r>
       <w:r>
-        <w:t xml:space="preserve">Hier is een tabel te vinden met dezelfde informatie als bij de </w:t>
-      </w:r>
-      <w:proofErr w:type="spellStart"/>
-      <w:r>
-        <w:t>activated</w:t>
-      </w:r>
-      <w:proofErr w:type="spellEnd"/>
-      <w:r>
-        <w:t xml:space="preserve"> </w:t>
-      </w:r>
-      <w:proofErr w:type="spellStart"/>
-      <w:r>
-        <w:t>invoices</w:t>
-      </w:r>
-      <w:proofErr w:type="spellEnd"/>
-      <w:r>
-        <w:t>.</w:t>
+        <w:t>Hier is een tabel te vinden met dezelfde informatie als bij de activated invoices.</w:t>
       </w:r>
     </w:p>
     <w:p>
@@ -5827,7 +5745,7 @@
     </w:p>
     <w:p>
       <w:pPr>
-        <w:pStyle w:val="Geenafstand"/>
+        <w:pStyle w:val="NoSpacing"/>
         <w:numPr>
           <w:ilvl w:val="0"/>
           <w:numId w:val="2"/>
@@ -5845,7 +5763,7 @@
     </w:p>
     <w:p>
       <w:pPr>
-        <w:pStyle w:val="Geenafstand"/>
+        <w:pStyle w:val="NoSpacing"/>
         <w:numPr>
           <w:ilvl w:val="0"/>
           <w:numId w:val="2"/>
@@ -5863,7 +5781,7 @@
     </w:p>
     <w:p>
       <w:pPr>
-        <w:pStyle w:val="Geenafstand"/>
+        <w:pStyle w:val="NoSpacing"/>
         <w:numPr>
           <w:ilvl w:val="0"/>
           <w:numId w:val="2"/>
@@ -5881,7 +5799,7 @@
     </w:p>
     <w:p>
       <w:pPr>
-        <w:pStyle w:val="Geenafstand"/>
+        <w:pStyle w:val="NoSpacing"/>
         <w:numPr>
           <w:ilvl w:val="0"/>
           <w:numId w:val="2"/>
@@ -5899,7 +5817,7 @@
     </w:p>
     <w:p>
       <w:pPr>
-        <w:pStyle w:val="Geenafstand"/>
+        <w:pStyle w:val="NoSpacing"/>
         <w:numPr>
           <w:ilvl w:val="0"/>
           <w:numId w:val="2"/>
@@ -5917,7 +5835,7 @@
     </w:p>
     <w:p>
       <w:pPr>
-        <w:pStyle w:val="Geenafstand"/>
+        <w:pStyle w:val="NoSpacing"/>
         <w:numPr>
           <w:ilvl w:val="0"/>
           <w:numId w:val="2"/>
@@ -5935,7 +5853,7 @@
     </w:p>
     <w:p>
       <w:pPr>
-        <w:pStyle w:val="Geenafstand"/>
+        <w:pStyle w:val="NoSpacing"/>
         <w:numPr>
           <w:ilvl w:val="0"/>
           <w:numId w:val="2"/>
@@ -5953,7 +5871,7 @@
     </w:p>
     <w:p>
       <w:pPr>
-        <w:pStyle w:val="Geenafstand"/>
+        <w:pStyle w:val="NoSpacing"/>
         <w:numPr>
           <w:ilvl w:val="0"/>
           <w:numId w:val="2"/>
@@ -5966,19 +5884,37 @@
         <w:rPr>
           <w:lang w:val="en-GB"/>
         </w:rPr>
+        <w:t>r</w:t>
+      </w:r>
+      <w:r>
+        <w:rPr>
+          <w:lang w:val="en-GB"/>
+        </w:rPr>
+        <w:t>esidence</w:t>
+      </w:r>
+    </w:p>
+    <w:p>
+      <w:pPr>
+        <w:pStyle w:val="NoSpacing"/>
+        <w:numPr>
+          <w:ilvl w:val="0"/>
+          <w:numId w:val="2"/>
+        </w:numPr>
+        <w:rPr>
+          <w:lang w:val="en-GB"/>
+        </w:rPr>
+      </w:pPr>
+      <w:r>
+        <w:rPr>
+          <w:lang w:val="en-GB"/>
+        </w:rPr>
         <w:lastRenderedPageBreak/>
-        <w:t>r</w:t>
-      </w:r>
-      <w:r>
-        <w:rPr>
-          <w:lang w:val="en-GB"/>
-        </w:rPr>
-        <w:t>esidence</w:t>
-      </w:r>
-    </w:p>
-    <w:p>
-      <w:pPr>
-        <w:pStyle w:val="Geenafstand"/>
+        <w:t>phone number</w:t>
+      </w:r>
+    </w:p>
+    <w:p>
+      <w:pPr>
+        <w:pStyle w:val="NoSpacing"/>
         <w:numPr>
           <w:ilvl w:val="0"/>
           <w:numId w:val="2"/>
@@ -5991,12 +5927,12 @@
         <w:rPr>
           <w:lang w:val="en-GB"/>
         </w:rPr>
-        <w:t>phone number</w:t>
-      </w:r>
-    </w:p>
-    <w:p>
-      <w:pPr>
-        <w:pStyle w:val="Geenafstand"/>
+        <w:t>email</w:t>
+      </w:r>
+    </w:p>
+    <w:p>
+      <w:pPr>
+        <w:pStyle w:val="NoSpacing"/>
         <w:numPr>
           <w:ilvl w:val="0"/>
           <w:numId w:val="2"/>
@@ -6009,12 +5945,12 @@
         <w:rPr>
           <w:lang w:val="en-GB"/>
         </w:rPr>
-        <w:t>email</w:t>
-      </w:r>
-    </w:p>
-    <w:p>
-      <w:pPr>
-        <w:pStyle w:val="Geenafstand"/>
+        <w:t>offer status</w:t>
+      </w:r>
+    </w:p>
+    <w:p>
+      <w:pPr>
+        <w:pStyle w:val="NoSpacing"/>
         <w:numPr>
           <w:ilvl w:val="0"/>
           <w:numId w:val="2"/>
@@ -6027,12 +5963,12 @@
         <w:rPr>
           <w:lang w:val="en-GB"/>
         </w:rPr>
-        <w:t>offer status</w:t>
-      </w:r>
-    </w:p>
-    <w:p>
-      <w:pPr>
-        <w:pStyle w:val="Geenafstand"/>
+        <w:t>date action</w:t>
+      </w:r>
+    </w:p>
+    <w:p>
+      <w:pPr>
+        <w:pStyle w:val="NoSpacing"/>
         <w:numPr>
           <w:ilvl w:val="0"/>
           <w:numId w:val="2"/>
@@ -6045,74 +5981,30 @@
         <w:rPr>
           <w:lang w:val="en-GB"/>
         </w:rPr>
-        <w:t>date action</w:t>
-      </w:r>
-    </w:p>
-    <w:p>
-      <w:pPr>
-        <w:pStyle w:val="Geenafstand"/>
-        <w:numPr>
-          <w:ilvl w:val="0"/>
-          <w:numId w:val="2"/>
-        </w:numPr>
-        <w:rPr>
-          <w:lang w:val="en-GB"/>
-        </w:rPr>
-      </w:pPr>
-      <w:r>
-        <w:rPr>
-          <w:lang w:val="en-GB"/>
-        </w:rPr>
         <w:t>applications</w:t>
       </w:r>
     </w:p>
     <w:p>
       <w:pPr>
-        <w:pStyle w:val="Geenafstand"/>
-        <w:rPr>
-          <w:lang w:val="en-GB"/>
-        </w:rPr>
-      </w:pPr>
-    </w:p>
-    <w:p>
-      <w:pPr>
-        <w:pStyle w:val="Kop3"/>
-      </w:pPr>
-      <w:bookmarkStart w:id="10" w:name="_Toc403132056"/>
-      <w:proofErr w:type="spellStart"/>
+        <w:pStyle w:val="NoSpacing"/>
+        <w:rPr>
+          <w:lang w:val="en-GB"/>
+        </w:rPr>
+      </w:pPr>
+    </w:p>
+    <w:p>
+      <w:pPr>
+        <w:pStyle w:val="Heading3"/>
+      </w:pPr>
+      <w:bookmarkStart w:id="11" w:name="_Toc403132056"/>
       <w:r>
         <w:t>Invoices</w:t>
       </w:r>
-      <w:bookmarkEnd w:id="10"/>
-      <w:proofErr w:type="spellEnd"/>
-    </w:p>
-    <w:p>
-      <w:r>
-        <w:t xml:space="preserve">Op de </w:t>
-      </w:r>
-      <w:proofErr w:type="spellStart"/>
-      <w:r>
-        <w:t>invoices</w:t>
-      </w:r>
-      <w:proofErr w:type="spellEnd"/>
-      <w:r>
-        <w:t xml:space="preserve"> pagina kunt u alle </w:t>
-      </w:r>
-      <w:proofErr w:type="spellStart"/>
-      <w:r>
-        <w:t>invoices</w:t>
-      </w:r>
-      <w:proofErr w:type="spellEnd"/>
-      <w:r>
-        <w:t xml:space="preserve"> zien van alle klanten. Deze informatie is op de pagina te zien over de </w:t>
-      </w:r>
-      <w:proofErr w:type="spellStart"/>
-      <w:r>
-        <w:t>invoices</w:t>
-      </w:r>
-      <w:proofErr w:type="spellEnd"/>
-      <w:r>
-        <w:t>:</w:t>
+      <w:bookmarkEnd w:id="11"/>
+    </w:p>
+    <w:p>
+      <w:r>
+        <w:t>Op de invoices pagina kunt u alle invoices zien van alle klanten. Deze informatie is op de pagina te zien over de invoices:</w:t>
       </w:r>
     </w:p>
     <w:p>
@@ -6173,7 +6065,7 @@
     </w:p>
     <w:p>
       <w:pPr>
-        <w:pStyle w:val="Lijstalinea"/>
+        <w:pStyle w:val="ListParagraph"/>
         <w:numPr>
           <w:ilvl w:val="0"/>
           <w:numId w:val="7"/>
@@ -6197,7 +6089,7 @@
     </w:p>
     <w:p>
       <w:pPr>
-        <w:pStyle w:val="Lijstalinea"/>
+        <w:pStyle w:val="ListParagraph"/>
         <w:numPr>
           <w:ilvl w:val="0"/>
           <w:numId w:val="7"/>
@@ -6221,7 +6113,7 @@
     </w:p>
     <w:p>
       <w:pPr>
-        <w:pStyle w:val="Lijstalinea"/>
+        <w:pStyle w:val="ListParagraph"/>
         <w:numPr>
           <w:ilvl w:val="0"/>
           <w:numId w:val="7"/>
@@ -6245,7 +6137,7 @@
     </w:p>
     <w:p>
       <w:pPr>
-        <w:pStyle w:val="Lijstalinea"/>
+        <w:pStyle w:val="ListParagraph"/>
         <w:numPr>
           <w:ilvl w:val="0"/>
           <w:numId w:val="7"/>
@@ -6269,7 +6161,7 @@
     </w:p>
     <w:p>
       <w:pPr>
-        <w:pStyle w:val="Lijstalinea"/>
+        <w:pStyle w:val="ListParagraph"/>
         <w:numPr>
           <w:ilvl w:val="0"/>
           <w:numId w:val="7"/>
@@ -6307,7 +6199,7 @@
     </w:p>
     <w:p>
       <w:pPr>
-        <w:pStyle w:val="Lijstalinea"/>
+        <w:pStyle w:val="ListParagraph"/>
         <w:numPr>
           <w:ilvl w:val="0"/>
           <w:numId w:val="7"/>
@@ -6331,7 +6223,7 @@
     </w:p>
     <w:p>
       <w:pPr>
-        <w:pStyle w:val="Lijstalinea"/>
+        <w:pStyle w:val="ListParagraph"/>
         <w:numPr>
           <w:ilvl w:val="0"/>
           <w:numId w:val="7"/>
@@ -6355,7 +6247,7 @@
     </w:p>
     <w:p>
       <w:pPr>
-        <w:pStyle w:val="Lijstalinea"/>
+        <w:pStyle w:val="ListParagraph"/>
         <w:numPr>
           <w:ilvl w:val="0"/>
           <w:numId w:val="7"/>
@@ -6379,7 +6271,7 @@
     </w:p>
     <w:p>
       <w:pPr>
-        <w:pStyle w:val="Lijstalinea"/>
+        <w:pStyle w:val="ListParagraph"/>
         <w:numPr>
           <w:ilvl w:val="0"/>
           <w:numId w:val="7"/>
@@ -6403,7 +6295,7 @@
     </w:p>
     <w:p>
       <w:pPr>
-        <w:pStyle w:val="Lijstalinea"/>
+        <w:pStyle w:val="ListParagraph"/>
         <w:numPr>
           <w:ilvl w:val="0"/>
           <w:numId w:val="7"/>
@@ -6427,7 +6319,7 @@
     </w:p>
     <w:p>
       <w:pPr>
-        <w:pStyle w:val="Lijstalinea"/>
+        <w:pStyle w:val="ListParagraph"/>
         <w:numPr>
           <w:ilvl w:val="0"/>
           <w:numId w:val="7"/>
@@ -6451,7 +6343,7 @@
     </w:p>
     <w:p>
       <w:pPr>
-        <w:pStyle w:val="Lijstalinea"/>
+        <w:pStyle w:val="ListParagraph"/>
         <w:numPr>
           <w:ilvl w:val="0"/>
           <w:numId w:val="7"/>
@@ -6475,7 +6367,7 @@
     </w:p>
     <w:p>
       <w:pPr>
-        <w:pStyle w:val="Lijstalinea"/>
+        <w:pStyle w:val="ListParagraph"/>
         <w:numPr>
           <w:ilvl w:val="0"/>
           <w:numId w:val="7"/>
@@ -6493,7 +6385,7 @@
     </w:p>
     <w:p>
       <w:pPr>
-        <w:pStyle w:val="Lijstalinea"/>
+        <w:pStyle w:val="ListParagraph"/>
         <w:ind w:left="1440"/>
         <w:rPr>
           <w:lang w:val="en-GB"/>
@@ -6502,117 +6394,56 @@
     </w:p>
     <w:p>
       <w:pPr>
-        <w:pStyle w:val="Lijstalinea"/>
+        <w:pStyle w:val="ListParagraph"/>
       </w:pPr>
       <w:r>
         <w:t xml:space="preserve">Als </w:t>
       </w:r>
       <w:r>
-        <w:t xml:space="preserve">de </w:t>
-      </w:r>
-      <w:proofErr w:type="spellStart"/>
-      <w:r>
-        <w:t>invoice</w:t>
-      </w:r>
-      <w:proofErr w:type="spellEnd"/>
-      <w:r>
-        <w:t xml:space="preserve"> </w:t>
-      </w:r>
-      <w:proofErr w:type="spellStart"/>
-      <w:r>
-        <w:t>deactivated</w:t>
-      </w:r>
-      <w:proofErr w:type="spellEnd"/>
-      <w:r>
-        <w:t xml:space="preserve"> is word </w:t>
-      </w:r>
-      <w:r>
-        <w:t xml:space="preserve">de </w:t>
-      </w:r>
-      <w:proofErr w:type="spellStart"/>
-      <w:r>
-        <w:t>invoice</w:t>
-      </w:r>
-      <w:proofErr w:type="spellEnd"/>
-      <w:r>
-        <w:t xml:space="preserve"> </w:t>
+        <w:t>de invoice</w:t>
+      </w:r>
+      <w:r>
+        <w:t xml:space="preserve"> deactivated is word </w:t>
+      </w:r>
+      <w:r>
+        <w:t xml:space="preserve">de invoice </w:t>
       </w:r>
       <w:r>
         <w:t xml:space="preserve">rood en </w:t>
       </w:r>
       <w:r>
-        <w:t xml:space="preserve">kunt u de </w:t>
-      </w:r>
-      <w:proofErr w:type="spellStart"/>
-      <w:r>
-        <w:t>invoice</w:t>
-      </w:r>
-      <w:proofErr w:type="spellEnd"/>
-      <w:r>
-        <w:t xml:space="preserve"> niet editen of verwijderen.</w:t>
-      </w:r>
-    </w:p>
-    <w:p>
-      <w:pPr>
-        <w:pStyle w:val="Lijstalinea"/>
-      </w:pPr>
-    </w:p>
-    <w:p>
-      <w:pPr>
-        <w:pStyle w:val="Lijstalinea"/>
-      </w:pPr>
-      <w:r>
-        <w:t xml:space="preserve">Als u op de knop </w:t>
-      </w:r>
-      <w:proofErr w:type="spellStart"/>
-      <w:r>
-        <w:t>remove</w:t>
-      </w:r>
-      <w:proofErr w:type="spellEnd"/>
-      <w:r>
-        <w:t xml:space="preserve"> klikt word de </w:t>
-      </w:r>
-      <w:proofErr w:type="spellStart"/>
-      <w:r>
-        <w:t>invoice</w:t>
-      </w:r>
-      <w:proofErr w:type="spellEnd"/>
-      <w:r>
-        <w:t xml:space="preserve"> verwijdert uit de lijst.</w:t>
-      </w:r>
-    </w:p>
-    <w:p>
-      <w:pPr>
-        <w:pStyle w:val="Lijstalinea"/>
-      </w:pPr>
-    </w:p>
-    <w:p>
-      <w:pPr>
-        <w:pStyle w:val="Lijstalinea"/>
-      </w:pPr>
-      <w:r>
-        <w:t xml:space="preserve">Als u op de knop </w:t>
-      </w:r>
-      <w:proofErr w:type="spellStart"/>
-      <w:r>
-        <w:t>edit</w:t>
-      </w:r>
-      <w:proofErr w:type="spellEnd"/>
-      <w:r>
-        <w:t xml:space="preserve"> klikt word u doorgestuurd naar de </w:t>
-      </w:r>
-      <w:proofErr w:type="spellStart"/>
-      <w:r>
-        <w:t>edit</w:t>
-      </w:r>
-      <w:proofErr w:type="spellEnd"/>
-      <w:r>
-        <w:t xml:space="preserve"> pagina en kunt u de volgende gegevens aanpassen:</w:t>
-      </w:r>
-    </w:p>
-    <w:p>
-      <w:pPr>
-        <w:pStyle w:val="Lijstalinea"/>
+        <w:t>kunt u de invoice niet editen of verwijderen.</w:t>
+      </w:r>
+    </w:p>
+    <w:p>
+      <w:pPr>
+        <w:pStyle w:val="ListParagraph"/>
+      </w:pPr>
+    </w:p>
+    <w:p>
+      <w:pPr>
+        <w:pStyle w:val="ListParagraph"/>
+      </w:pPr>
+      <w:r>
+        <w:t>Als u op de knop remove klikt word de invoice verwijdert uit de lijst.</w:t>
+      </w:r>
+    </w:p>
+    <w:p>
+      <w:pPr>
+        <w:pStyle w:val="ListParagraph"/>
+      </w:pPr>
+    </w:p>
+    <w:p>
+      <w:pPr>
+        <w:pStyle w:val="ListParagraph"/>
+      </w:pPr>
+      <w:r>
+        <w:t>Als u op de knop edit klikt word u doorgestuurd naar de edit pagina en kunt u de volgende gegevens aanpassen:</w:t>
+      </w:r>
+    </w:p>
+    <w:p>
+      <w:pPr>
+        <w:pStyle w:val="ListParagraph"/>
         <w:numPr>
           <w:ilvl w:val="0"/>
           <w:numId w:val="5"/>
@@ -6624,7 +6455,7 @@
     </w:p>
     <w:p>
       <w:pPr>
-        <w:pStyle w:val="Lijstalinea"/>
+        <w:pStyle w:val="ListParagraph"/>
         <w:numPr>
           <w:ilvl w:val="0"/>
           <w:numId w:val="5"/>
@@ -6642,7 +6473,7 @@
     </w:p>
     <w:p>
       <w:pPr>
-        <w:pStyle w:val="Lijstalinea"/>
+        <w:pStyle w:val="ListParagraph"/>
         <w:numPr>
           <w:ilvl w:val="0"/>
           <w:numId w:val="5"/>
@@ -6660,7 +6491,7 @@
     </w:p>
     <w:p>
       <w:pPr>
-        <w:pStyle w:val="Lijstalinea"/>
+        <w:pStyle w:val="ListParagraph"/>
         <w:numPr>
           <w:ilvl w:val="0"/>
           <w:numId w:val="5"/>
@@ -6678,7 +6509,7 @@
     </w:p>
     <w:p>
       <w:pPr>
-        <w:pStyle w:val="Lijstalinea"/>
+        <w:pStyle w:val="ListParagraph"/>
         <w:numPr>
           <w:ilvl w:val="0"/>
           <w:numId w:val="5"/>
@@ -6696,7 +6527,7 @@
     </w:p>
     <w:p>
       <w:pPr>
-        <w:pStyle w:val="Lijstalinea"/>
+        <w:pStyle w:val="ListParagraph"/>
       </w:pPr>
       <w:r>
         <w:t>Als u op de knop update klikt worden de aangepaste gegeve</w:t>
@@ -6707,29 +6538,19 @@
     </w:p>
     <w:p>
       <w:pPr>
-        <w:pStyle w:val="Lijstalinea"/>
-      </w:pPr>
-    </w:p>
-    <w:p>
-      <w:pPr>
-        <w:pStyle w:val="Kop3"/>
-      </w:pPr>
-      <w:bookmarkStart w:id="11" w:name="_Toc403132057"/>
-      <w:proofErr w:type="spellStart"/>
+        <w:pStyle w:val="ListParagraph"/>
+      </w:pPr>
+    </w:p>
+    <w:p>
+      <w:pPr>
+        <w:pStyle w:val="Heading3"/>
+      </w:pPr>
+      <w:bookmarkStart w:id="12" w:name="_Toc403132057"/>
       <w:r>
         <w:lastRenderedPageBreak/>
-        <w:t>Add</w:t>
-      </w:r>
-      <w:proofErr w:type="spellEnd"/>
-      <w:r>
-        <w:t xml:space="preserve"> </w:t>
-      </w:r>
-      <w:proofErr w:type="spellStart"/>
-      <w:r>
-        <w:t>invoices</w:t>
-      </w:r>
-      <w:bookmarkEnd w:id="11"/>
-      <w:proofErr w:type="spellEnd"/>
+        <w:t>Add invoices</w:t>
+      </w:r>
+      <w:bookmarkEnd w:id="12"/>
     </w:p>
     <w:p>
       <w:r>
@@ -6789,32 +6610,11 @@
     </w:p>
     <w:p>
       <w:r>
-        <w:t xml:space="preserve">Als u op de knop </w:t>
-      </w:r>
-      <w:proofErr w:type="spellStart"/>
-      <w:r>
-        <w:t>add</w:t>
-      </w:r>
-      <w:proofErr w:type="spellEnd"/>
-      <w:r>
-        <w:t xml:space="preserve"> </w:t>
-      </w:r>
-      <w:proofErr w:type="spellStart"/>
-      <w:r>
-        <w:t>invoices</w:t>
-      </w:r>
-      <w:proofErr w:type="spellEnd"/>
-      <w:r>
-        <w:t xml:space="preserve"> klikt word u naar een andere pagina gestuurd en</w:t>
-      </w:r>
-      <w:r>
-        <w:t xml:space="preserve"> kunt u een new </w:t>
-      </w:r>
-      <w:proofErr w:type="spellStart"/>
-      <w:r>
-        <w:t>invoice</w:t>
-      </w:r>
-      <w:proofErr w:type="spellEnd"/>
+        <w:t>Als u op de knop add invoices klikt word u naar een andere pagina gestuurd en</w:t>
+      </w:r>
+      <w:r>
+        <w:t xml:space="preserve"> kunt u een new invoice</w:t>
+      </w:r>
       <w:r>
         <w:t xml:space="preserve"> aanmaken.</w:t>
       </w:r>
@@ -6829,48 +6629,29 @@
       <w:r>
         <w:t xml:space="preserve">. Verder zijn er velden te vinden met </w:t>
       </w:r>
-      <w:proofErr w:type="spellStart"/>
       <w:r>
         <w:t>amount</w:t>
       </w:r>
-      <w:proofErr w:type="spellEnd"/>
       <w:r>
         <w:t xml:space="preserve">, </w:t>
       </w:r>
-      <w:proofErr w:type="spellStart"/>
       <w:r>
         <w:t>quantity</w:t>
       </w:r>
-      <w:proofErr w:type="spellEnd"/>
       <w:r>
         <w:t xml:space="preserve">, </w:t>
       </w:r>
-      <w:proofErr w:type="spellStart"/>
       <w:r>
         <w:t>description</w:t>
       </w:r>
-      <w:proofErr w:type="spellEnd"/>
       <w:r>
         <w:t xml:space="preserve">, </w:t>
       </w:r>
       <w:r>
-        <w:t xml:space="preserve">project </w:t>
-      </w:r>
-      <w:proofErr w:type="spellStart"/>
-      <w:r>
-        <w:t>number</w:t>
-      </w:r>
-      <w:proofErr w:type="spellEnd"/>
-      <w:r>
-        <w:t xml:space="preserve"> </w:t>
-      </w:r>
-      <w:proofErr w:type="spellStart"/>
-      <w:r>
-        <w:t>and</w:t>
-      </w:r>
-      <w:proofErr w:type="spellEnd"/>
-      <w:r>
-        <w:t xml:space="preserve"> </w:t>
+        <w:t>project number</w:t>
+      </w:r>
+      <w:r>
+        <w:t xml:space="preserve"> and </w:t>
       </w:r>
       <w:r>
         <w:t>status</w:t>
@@ -6886,15 +6667,13 @@
     </w:p>
     <w:p>
       <w:pPr>
-        <w:pStyle w:val="Kop3"/>
-      </w:pPr>
-      <w:bookmarkStart w:id="12" w:name="_Toc403132058"/>
-      <w:proofErr w:type="spellStart"/>
+        <w:pStyle w:val="Heading3"/>
+      </w:pPr>
+      <w:bookmarkStart w:id="13" w:name="_Toc403132058"/>
       <w:r>
         <w:t>Comments</w:t>
       </w:r>
-      <w:bookmarkEnd w:id="12"/>
-      <w:proofErr w:type="spellEnd"/>
+      <w:bookmarkEnd w:id="13"/>
     </w:p>
     <w:p>
       <w:r>
@@ -6954,55 +6733,7 @@
     </w:p>
     <w:p>
       <w:r>
-        <w:t xml:space="preserve">Als u op de knop </w:t>
-      </w:r>
-      <w:proofErr w:type="spellStart"/>
-      <w:r>
-        <w:t>comments</w:t>
-      </w:r>
-      <w:proofErr w:type="spellEnd"/>
-      <w:r>
-        <w:t xml:space="preserve"> klikt onder aan de pagina home pagina of boven in de navigator komt u uit op de </w:t>
-      </w:r>
-      <w:proofErr w:type="spellStart"/>
-      <w:r>
-        <w:t>comments</w:t>
-      </w:r>
-      <w:proofErr w:type="spellEnd"/>
-      <w:r>
-        <w:t xml:space="preserve"> pagina. Op de </w:t>
-      </w:r>
-      <w:proofErr w:type="spellStart"/>
-      <w:r>
-        <w:t>comments</w:t>
-      </w:r>
-      <w:proofErr w:type="spellEnd"/>
-      <w:r>
-        <w:t xml:space="preserve"> pagina kunt u alle geposte </w:t>
-      </w:r>
-      <w:proofErr w:type="spellStart"/>
-      <w:r>
-        <w:t>comments</w:t>
-      </w:r>
-      <w:proofErr w:type="spellEnd"/>
-      <w:r>
-        <w:t xml:space="preserve"> zien en zelf een </w:t>
-      </w:r>
-      <w:proofErr w:type="spellStart"/>
-      <w:r>
-        <w:t>comment</w:t>
-      </w:r>
-      <w:proofErr w:type="spellEnd"/>
-      <w:r>
-        <w:t xml:space="preserve"> plaatsen door de velden naam, datum en </w:t>
-      </w:r>
-      <w:proofErr w:type="spellStart"/>
-      <w:r>
-        <w:t>comment</w:t>
-      </w:r>
-      <w:proofErr w:type="spellEnd"/>
-      <w:r>
-        <w:t xml:space="preserve"> in te vullen. </w:t>
+        <w:t xml:space="preserve">Als u op de knop comments klikt onder aan de pagina home pagina of boven in de navigator komt u uit op de comments pagina. Op de comments pagina kunt u alle geposte comments zien en zelf een comment plaatsen door de velden naam, datum en comment in te vullen. </w:t>
       </w:r>
     </w:p>
     <w:p>
@@ -7012,12 +6743,12 @@
     </w:p>
     <w:p>
       <w:pPr>
-        <w:pStyle w:val="Kop2"/>
-        <w:rPr>
-          <w:lang w:val="en-GB"/>
-        </w:rPr>
-      </w:pPr>
-      <w:bookmarkStart w:id="13" w:name="_Toc403132059"/>
+        <w:pStyle w:val="Heading2"/>
+        <w:rPr>
+          <w:lang w:val="en-GB"/>
+        </w:rPr>
+      </w:pPr>
+      <w:bookmarkStart w:id="14" w:name="_Toc403132059"/>
       <w:r>
         <w:rPr>
           <w:lang w:val="en-GB"/>
@@ -7025,23 +6756,23 @@
         <w:lastRenderedPageBreak/>
         <w:t>Sales</w:t>
       </w:r>
-      <w:bookmarkEnd w:id="13"/>
-    </w:p>
-    <w:p>
-      <w:pPr>
-        <w:pStyle w:val="Kop3"/>
-        <w:rPr>
-          <w:lang w:val="en-GB"/>
-        </w:rPr>
-      </w:pPr>
-      <w:bookmarkStart w:id="14" w:name="_Toc403132060"/>
+      <w:bookmarkEnd w:id="14"/>
+    </w:p>
+    <w:p>
+      <w:pPr>
+        <w:pStyle w:val="Heading3"/>
+        <w:rPr>
+          <w:lang w:val="en-GB"/>
+        </w:rPr>
+      </w:pPr>
+      <w:bookmarkStart w:id="15" w:name="_Toc403132060"/>
       <w:r>
         <w:rPr>
           <w:lang w:val="en-GB"/>
         </w:rPr>
         <w:t>Navigator</w:t>
       </w:r>
-      <w:bookmarkEnd w:id="14"/>
+      <w:bookmarkEnd w:id="15"/>
     </w:p>
     <w:p>
       <w:pPr>
@@ -7125,7 +6856,7 @@
     </w:p>
     <w:p>
       <w:pPr>
-        <w:pStyle w:val="Lijstalinea"/>
+        <w:pStyle w:val="ListParagraph"/>
         <w:numPr>
           <w:ilvl w:val="0"/>
           <w:numId w:val="4"/>
@@ -7149,7 +6880,7 @@
     </w:p>
     <w:p>
       <w:pPr>
-        <w:pStyle w:val="Lijstalinea"/>
+        <w:pStyle w:val="ListParagraph"/>
         <w:numPr>
           <w:ilvl w:val="0"/>
           <w:numId w:val="4"/>
@@ -7173,7 +6904,7 @@
     </w:p>
     <w:p>
       <w:pPr>
-        <w:pStyle w:val="Lijstalinea"/>
+        <w:pStyle w:val="ListParagraph"/>
         <w:numPr>
           <w:ilvl w:val="0"/>
           <w:numId w:val="4"/>
@@ -7237,20 +6968,32 @@
         <w:rPr>
           <w:lang w:val="en-GB"/>
         </w:rPr>
-        <w:t>And at last there is a Logout button who will send you to the login page.</w:t>
-      </w:r>
-    </w:p>
-    <w:p>
-      <w:pPr>
-        <w:pStyle w:val="Kop3"/>
-      </w:pPr>
-      <w:bookmarkStart w:id="15" w:name="_Toc403132061"/>
-      <w:proofErr w:type="spellStart"/>
+        <w:t xml:space="preserve">And at last there is a Logout button </w:t>
+      </w:r>
+      <w:proofErr w:type="gramStart"/>
+      <w:r>
+        <w:rPr>
+          <w:lang w:val="en-GB"/>
+        </w:rPr>
+        <w:t>who</w:t>
+      </w:r>
+      <w:proofErr w:type="gramEnd"/>
+      <w:r>
+        <w:rPr>
+          <w:lang w:val="en-GB"/>
+        </w:rPr>
+        <w:t xml:space="preserve"> will send you to the login page.</w:t>
+      </w:r>
+    </w:p>
+    <w:p>
+      <w:pPr>
+        <w:pStyle w:val="Heading3"/>
+      </w:pPr>
+      <w:bookmarkStart w:id="16" w:name="_Toc403132061"/>
       <w:r>
         <w:t>Customers</w:t>
       </w:r>
-      <w:bookmarkEnd w:id="15"/>
-      <w:proofErr w:type="spellEnd"/>
+      <w:bookmarkEnd w:id="16"/>
     </w:p>
     <w:p>
       <w:r>
@@ -7312,12 +7055,10 @@
       <w:r>
         <w:t xml:space="preserve">In het klanten tabel kunt u het </w:t>
       </w:r>
-      <w:bookmarkStart w:id="16" w:name="_GoBack"/>
-      <w:bookmarkEnd w:id="16"/>
-    </w:p>
-    <w:p>
-      <w:pPr>
-        <w:pStyle w:val="Geenafstand"/>
+    </w:p>
+    <w:p>
+      <w:pPr>
+        <w:pStyle w:val="NoSpacing"/>
         <w:numPr>
           <w:ilvl w:val="0"/>
           <w:numId w:val="1"/>
@@ -7329,7 +7070,7 @@
     </w:p>
     <w:p>
       <w:pPr>
-        <w:pStyle w:val="Geenafstand"/>
+        <w:pStyle w:val="NoSpacing"/>
         <w:numPr>
           <w:ilvl w:val="0"/>
           <w:numId w:val="1"/>
@@ -7341,24 +7082,19 @@
     </w:p>
     <w:p>
       <w:pPr>
-        <w:pStyle w:val="Geenafstand"/>
+        <w:pStyle w:val="NoSpacing"/>
         <w:numPr>
           <w:ilvl w:val="0"/>
           <w:numId w:val="1"/>
         </w:numPr>
       </w:pPr>
-      <w:proofErr w:type="spellStart"/>
-      <w:r>
-        <w:t>initials</w:t>
-      </w:r>
-      <w:proofErr w:type="spellEnd"/>
-      <w:r>
-        <w:t xml:space="preserve"> </w:t>
-      </w:r>
-    </w:p>
-    <w:p>
-      <w:pPr>
-        <w:pStyle w:val="Geenafstand"/>
+      <w:r>
+        <w:t xml:space="preserve">initials </w:t>
+      </w:r>
+    </w:p>
+    <w:p>
+      <w:pPr>
+        <w:pStyle w:val="NoSpacing"/>
         <w:numPr>
           <w:ilvl w:val="0"/>
           <w:numId w:val="1"/>
@@ -7370,7 +7106,7 @@
     </w:p>
     <w:p>
       <w:pPr>
-        <w:pStyle w:val="Geenafstand"/>
+        <w:pStyle w:val="NoSpacing"/>
         <w:numPr>
           <w:ilvl w:val="0"/>
           <w:numId w:val="1"/>
@@ -7387,23 +7123,7 @@
     </w:p>
     <w:p>
       <w:r>
-        <w:t xml:space="preserve">Met de button </w:t>
-      </w:r>
-      <w:proofErr w:type="spellStart"/>
-      <w:r>
-        <w:t>add</w:t>
-      </w:r>
-      <w:proofErr w:type="spellEnd"/>
-      <w:r>
-        <w:t xml:space="preserve"> customer in de customer </w:t>
-      </w:r>
-      <w:proofErr w:type="spellStart"/>
-      <w:r>
-        <w:t>table</w:t>
-      </w:r>
-      <w:proofErr w:type="spellEnd"/>
-      <w:r>
-        <w:t xml:space="preserve"> kunt u een new customer toevoegen. Als u op deze button heeft geklikt ziet u deze invoer velden die u in kunt vullen:</w:t>
+        <w:t>Met de button add customer in de customer table kunt u een new customer toevoegen. Als u op deze button heeft geklikt ziet u deze invoer velden die u in kunt vullen:</w:t>
       </w:r>
     </w:p>
     <w:p>
@@ -7465,7 +7185,7 @@
     </w:p>
     <w:p>
       <w:pPr>
-        <w:pStyle w:val="Lijstalinea"/>
+        <w:pStyle w:val="ListParagraph"/>
         <w:numPr>
           <w:ilvl w:val="0"/>
           <w:numId w:val="8"/>
@@ -7483,7 +7203,7 @@
     </w:p>
     <w:p>
       <w:pPr>
-        <w:pStyle w:val="Lijstalinea"/>
+        <w:pStyle w:val="ListParagraph"/>
         <w:numPr>
           <w:ilvl w:val="0"/>
           <w:numId w:val="8"/>
@@ -7501,7 +7221,7 @@
     </w:p>
     <w:p>
       <w:pPr>
-        <w:pStyle w:val="Lijstalinea"/>
+        <w:pStyle w:val="ListParagraph"/>
         <w:numPr>
           <w:ilvl w:val="0"/>
           <w:numId w:val="8"/>
@@ -7519,7 +7239,7 @@
     </w:p>
     <w:p>
       <w:pPr>
-        <w:pStyle w:val="Lijstalinea"/>
+        <w:pStyle w:val="ListParagraph"/>
         <w:numPr>
           <w:ilvl w:val="0"/>
           <w:numId w:val="8"/>
@@ -7537,7 +7257,7 @@
     </w:p>
     <w:p>
       <w:pPr>
-        <w:pStyle w:val="Lijstalinea"/>
+        <w:pStyle w:val="ListParagraph"/>
         <w:numPr>
           <w:ilvl w:val="0"/>
           <w:numId w:val="8"/>
@@ -7563,7 +7283,7 @@
     </w:p>
     <w:p>
       <w:pPr>
-        <w:pStyle w:val="Lijstalinea"/>
+        <w:pStyle w:val="ListParagraph"/>
         <w:numPr>
           <w:ilvl w:val="0"/>
           <w:numId w:val="8"/>
@@ -7581,7 +7301,7 @@
     </w:p>
     <w:p>
       <w:pPr>
-        <w:pStyle w:val="Lijstalinea"/>
+        <w:pStyle w:val="ListParagraph"/>
         <w:numPr>
           <w:ilvl w:val="0"/>
           <w:numId w:val="8"/>
@@ -7599,7 +7319,7 @@
     </w:p>
     <w:p>
       <w:pPr>
-        <w:pStyle w:val="Lijstalinea"/>
+        <w:pStyle w:val="ListParagraph"/>
         <w:numPr>
           <w:ilvl w:val="0"/>
           <w:numId w:val="8"/>
@@ -7617,7 +7337,7 @@
     </w:p>
     <w:p>
       <w:pPr>
-        <w:pStyle w:val="Lijstalinea"/>
+        <w:pStyle w:val="ListParagraph"/>
         <w:numPr>
           <w:ilvl w:val="0"/>
           <w:numId w:val="8"/>
@@ -7635,7 +7355,7 @@
     </w:p>
     <w:p>
       <w:pPr>
-        <w:pStyle w:val="Lijstalinea"/>
+        <w:pStyle w:val="ListParagraph"/>
         <w:numPr>
           <w:ilvl w:val="0"/>
           <w:numId w:val="8"/>
@@ -7653,7 +7373,7 @@
     </w:p>
     <w:p>
       <w:pPr>
-        <w:pStyle w:val="Lijstalinea"/>
+        <w:pStyle w:val="ListParagraph"/>
         <w:numPr>
           <w:ilvl w:val="0"/>
           <w:numId w:val="8"/>
@@ -7671,7 +7391,7 @@
     </w:p>
     <w:p>
       <w:pPr>
-        <w:pStyle w:val="Lijstalinea"/>
+        <w:pStyle w:val="ListParagraph"/>
         <w:numPr>
           <w:ilvl w:val="0"/>
           <w:numId w:val="8"/>
@@ -7689,7 +7409,7 @@
     </w:p>
     <w:p>
       <w:pPr>
-        <w:pStyle w:val="Lijstalinea"/>
+        <w:pStyle w:val="ListParagraph"/>
         <w:numPr>
           <w:ilvl w:val="0"/>
           <w:numId w:val="8"/>
@@ -7707,7 +7427,7 @@
     </w:p>
     <w:p>
       <w:pPr>
-        <w:pStyle w:val="Lijstalinea"/>
+        <w:pStyle w:val="ListParagraph"/>
         <w:numPr>
           <w:ilvl w:val="0"/>
           <w:numId w:val="8"/>
@@ -7719,7 +7439,7 @@
     </w:p>
     <w:p>
       <w:pPr>
-        <w:pStyle w:val="Lijstalinea"/>
+        <w:pStyle w:val="ListParagraph"/>
         <w:numPr>
           <w:ilvl w:val="0"/>
           <w:numId w:val="8"/>
@@ -7731,21 +7451,13 @@
     </w:p>
     <w:p>
       <w:pPr>
-        <w:pStyle w:val="Lijstalinea"/>
+        <w:pStyle w:val="ListParagraph"/>
       </w:pPr>
       <w:r>
         <w:t>Als u op de kno</w:t>
       </w:r>
       <w:r>
-        <w:t>p ‘</w:t>
-      </w:r>
-      <w:proofErr w:type="spellStart"/>
-      <w:r>
-        <w:t>Add</w:t>
-      </w:r>
-      <w:proofErr w:type="spellEnd"/>
-      <w:r>
-        <w:t>’ klikt is de klant toegevoegd aan de klantenlijst.</w:t>
+        <w:t>p ‘Add’ klikt is de klant toegevoegd aan de klantenlijst.</w:t>
       </w:r>
     </w:p>
     <w:p>
@@ -7811,7 +7523,7 @@
     </w:p>
     <w:p>
       <w:pPr>
-        <w:pStyle w:val="Geenafstand"/>
+        <w:pStyle w:val="NoSpacing"/>
         <w:numPr>
           <w:ilvl w:val="0"/>
           <w:numId w:val="3"/>
@@ -7835,7 +7547,7 @@
     </w:p>
     <w:p>
       <w:pPr>
-        <w:pStyle w:val="Geenafstand"/>
+        <w:pStyle w:val="NoSpacing"/>
         <w:numPr>
           <w:ilvl w:val="0"/>
           <w:numId w:val="3"/>
@@ -7853,7 +7565,7 @@
     </w:p>
     <w:p>
       <w:pPr>
-        <w:pStyle w:val="Geenafstand"/>
+        <w:pStyle w:val="NoSpacing"/>
         <w:numPr>
           <w:ilvl w:val="0"/>
           <w:numId w:val="3"/>
@@ -7879,7 +7591,7 @@
     </w:p>
     <w:p>
       <w:pPr>
-        <w:pStyle w:val="Geenafstand"/>
+        <w:pStyle w:val="NoSpacing"/>
         <w:numPr>
           <w:ilvl w:val="0"/>
           <w:numId w:val="3"/>
@@ -7897,7 +7609,7 @@
     </w:p>
     <w:p>
       <w:pPr>
-        <w:pStyle w:val="Geenafstand"/>
+        <w:pStyle w:val="NoSpacing"/>
         <w:numPr>
           <w:ilvl w:val="0"/>
           <w:numId w:val="3"/>
@@ -7915,7 +7627,7 @@
     </w:p>
     <w:p>
       <w:pPr>
-        <w:pStyle w:val="Geenafstand"/>
+        <w:pStyle w:val="NoSpacing"/>
         <w:numPr>
           <w:ilvl w:val="0"/>
           <w:numId w:val="3"/>
@@ -7934,7 +7646,7 @@
     </w:p>
     <w:p>
       <w:pPr>
-        <w:pStyle w:val="Geenafstand"/>
+        <w:pStyle w:val="NoSpacing"/>
         <w:numPr>
           <w:ilvl w:val="0"/>
           <w:numId w:val="3"/>
@@ -7952,7 +7664,7 @@
     </w:p>
     <w:p>
       <w:pPr>
-        <w:pStyle w:val="Geenafstand"/>
+        <w:pStyle w:val="NoSpacing"/>
         <w:numPr>
           <w:ilvl w:val="0"/>
           <w:numId w:val="3"/>
@@ -7970,7 +7682,7 @@
     </w:p>
     <w:p>
       <w:pPr>
-        <w:pStyle w:val="Geenafstand"/>
+        <w:pStyle w:val="NoSpacing"/>
         <w:numPr>
           <w:ilvl w:val="0"/>
           <w:numId w:val="3"/>
@@ -7988,7 +7700,7 @@
     </w:p>
     <w:p>
       <w:pPr>
-        <w:pStyle w:val="Geenafstand"/>
+        <w:pStyle w:val="NoSpacing"/>
         <w:numPr>
           <w:ilvl w:val="0"/>
           <w:numId w:val="3"/>
@@ -8006,7 +7718,7 @@
     </w:p>
     <w:p>
       <w:pPr>
-        <w:pStyle w:val="Geenafstand"/>
+        <w:pStyle w:val="NoSpacing"/>
         <w:ind w:left="720"/>
         <w:rPr>
           <w:lang w:val="en-GB"/>
@@ -8015,82 +7727,21 @@
     </w:p>
     <w:p>
       <w:pPr>
-        <w:pStyle w:val="Geenafstand"/>
-      </w:pPr>
-      <w:r>
-        <w:t xml:space="preserve">In het veld </w:t>
-      </w:r>
-      <w:proofErr w:type="spellStart"/>
-      <w:r>
-        <w:t>active</w:t>
-      </w:r>
-      <w:proofErr w:type="spellEnd"/>
-      <w:r>
-        <w:t>/</w:t>
-      </w:r>
-      <w:proofErr w:type="spellStart"/>
-      <w:r>
-        <w:t>non-active</w:t>
-      </w:r>
-      <w:proofErr w:type="spellEnd"/>
-      <w:r>
-        <w:t xml:space="preserve"> kunt u projecten van een klant </w:t>
-      </w:r>
-      <w:proofErr w:type="spellStart"/>
-      <w:r>
-        <w:t>activate</w:t>
-      </w:r>
-      <w:proofErr w:type="spellEnd"/>
-      <w:r>
-        <w:t xml:space="preserve"> en </w:t>
-      </w:r>
-      <w:proofErr w:type="spellStart"/>
-      <w:r>
-        <w:t>deactivate</w:t>
-      </w:r>
-      <w:proofErr w:type="spellEnd"/>
-      <w:r>
-        <w:t>.</w:t>
-      </w:r>
-    </w:p>
-    <w:p>
-      <w:pPr>
-        <w:pStyle w:val="Geenafstand"/>
-      </w:pPr>
-      <w:r>
-        <w:t xml:space="preserve">In het veld </w:t>
-      </w:r>
-      <w:proofErr w:type="spellStart"/>
-      <w:r>
-        <w:t>appointments</w:t>
-      </w:r>
-      <w:proofErr w:type="spellEnd"/>
-      <w:r>
-        <w:t xml:space="preserve"> kunt u een </w:t>
-      </w:r>
-      <w:proofErr w:type="spellStart"/>
-      <w:r>
-        <w:t>appointment</w:t>
-      </w:r>
-      <w:proofErr w:type="spellEnd"/>
-      <w:r>
-        <w:t xml:space="preserve"> aanmaken. Als u op de knop </w:t>
-      </w:r>
-      <w:proofErr w:type="spellStart"/>
-      <w:r>
-        <w:t>appointments</w:t>
-      </w:r>
-      <w:proofErr w:type="spellEnd"/>
-      <w:r>
-        <w:t xml:space="preserve"> klikt word u doorgestuurd naar een andere pagina waar u een </w:t>
-      </w:r>
-      <w:proofErr w:type="spellStart"/>
-      <w:r>
-        <w:t>appointment</w:t>
-      </w:r>
-      <w:proofErr w:type="spellEnd"/>
-      <w:r>
-        <w:t xml:space="preserve"> kan toevoegen</w:t>
+        <w:pStyle w:val="NoSpacing"/>
+      </w:pPr>
+      <w:r>
+        <w:t>In het veld active/non-active</w:t>
+      </w:r>
+      <w:r>
+        <w:t xml:space="preserve"> kunt u projecten van een klant activate en deactivate.</w:t>
+      </w:r>
+    </w:p>
+    <w:p>
+      <w:pPr>
+        <w:pStyle w:val="NoSpacing"/>
+      </w:pPr>
+      <w:r>
+        <w:t>In het veld appointments kunt u een appointment aanmaken. Als u op de knop appointments klikt word u doorgestuurd naar een andere pagina waar u een appointment kan toevoegen</w:t>
       </w:r>
       <w:r>
         <w:t>. Daar staan input velden waar u de volgende informatie kunt invullen:</w:t>
@@ -8101,31 +7752,7 @@
     </w:p>
     <w:p>
       <w:r>
-        <w:t xml:space="preserve">Een keuze veld met de company name. En verder zijn er velden te vinden met date, name, time, </w:t>
-      </w:r>
-      <w:proofErr w:type="spellStart"/>
-      <w:r>
-        <w:t>place</w:t>
-      </w:r>
-      <w:proofErr w:type="spellEnd"/>
-      <w:r>
-        <w:t xml:space="preserve"> </w:t>
-      </w:r>
-      <w:proofErr w:type="spellStart"/>
-      <w:r>
-        <w:t>and</w:t>
-      </w:r>
-      <w:proofErr w:type="spellEnd"/>
-      <w:r>
-        <w:t xml:space="preserve"> </w:t>
-      </w:r>
-      <w:proofErr w:type="spellStart"/>
-      <w:r>
-        <w:t>remarks</w:t>
-      </w:r>
-      <w:proofErr w:type="spellEnd"/>
-      <w:r>
-        <w:t>.</w:t>
+        <w:t>Een keuze veld met de company name. En verder zijn er velden te vinden met date, name, time, place and remarks.</w:t>
       </w:r>
     </w:p>
     <w:p>
@@ -8186,15 +7813,7 @@
     </w:p>
     <w:p>
       <w:r>
-        <w:t xml:space="preserve">Onder aan de pagina is button  ‘ADD’ waarmee u de </w:t>
-      </w:r>
-      <w:proofErr w:type="spellStart"/>
-      <w:r>
-        <w:t>appointment</w:t>
-      </w:r>
-      <w:proofErr w:type="spellEnd"/>
-      <w:r>
-        <w:t xml:space="preserve"> kan toevoegen.</w:t>
+        <w:t>Onder aan de pagina is button  ‘ADD’ waarmee u de appointment kan toevoegen.</w:t>
       </w:r>
       <w:r>
         <w:t xml:space="preserve"> Op het scherm ziet u nu deze velden die u in kunt vullen.</w:t>
@@ -8258,7 +7877,7 @@
     </w:p>
     <w:p>
       <w:pPr>
-        <w:pStyle w:val="Geenafstand"/>
+        <w:pStyle w:val="NoSpacing"/>
         <w:numPr>
           <w:ilvl w:val="0"/>
           <w:numId w:val="11"/>
@@ -8277,7 +7896,7 @@
     </w:p>
     <w:p>
       <w:pPr>
-        <w:pStyle w:val="Geenafstand"/>
+        <w:pStyle w:val="NoSpacing"/>
         <w:numPr>
           <w:ilvl w:val="0"/>
           <w:numId w:val="11"/>
@@ -8295,7 +7914,7 @@
     </w:p>
     <w:p>
       <w:pPr>
-        <w:pStyle w:val="Geenafstand"/>
+        <w:pStyle w:val="NoSpacing"/>
         <w:numPr>
           <w:ilvl w:val="0"/>
           <w:numId w:val="11"/>
@@ -8313,7 +7932,7 @@
     </w:p>
     <w:p>
       <w:pPr>
-        <w:pStyle w:val="Geenafstand"/>
+        <w:pStyle w:val="NoSpacing"/>
         <w:numPr>
           <w:ilvl w:val="0"/>
           <w:numId w:val="11"/>
@@ -8331,7 +7950,7 @@
     </w:p>
     <w:p>
       <w:pPr>
-        <w:pStyle w:val="Geenafstand"/>
+        <w:pStyle w:val="NoSpacing"/>
         <w:numPr>
           <w:ilvl w:val="0"/>
           <w:numId w:val="11"/>
@@ -8349,7 +7968,7 @@
     </w:p>
     <w:p>
       <w:pPr>
-        <w:pStyle w:val="Geenafstand"/>
+        <w:pStyle w:val="NoSpacing"/>
         <w:numPr>
           <w:ilvl w:val="0"/>
           <w:numId w:val="11"/>
@@ -8367,7 +7986,7 @@
     </w:p>
     <w:p>
       <w:pPr>
-        <w:pStyle w:val="Geenafstand"/>
+        <w:pStyle w:val="NoSpacing"/>
         <w:ind w:left="720"/>
         <w:rPr>
           <w:lang w:val="en-GB"/>
@@ -8376,60 +7995,31 @@
     </w:p>
     <w:p>
       <w:pPr>
-        <w:pStyle w:val="Geenafstand"/>
+        <w:pStyle w:val="NoSpacing"/>
         <w:ind w:left="720"/>
       </w:pPr>
       <w:r>
-        <w:t xml:space="preserve">Als de afspraak is toegevoegd kunt u het bekijken in de </w:t>
-      </w:r>
-      <w:proofErr w:type="spellStart"/>
-      <w:r>
-        <w:t>appointments</w:t>
-      </w:r>
-      <w:proofErr w:type="spellEnd"/>
-      <w:r>
-        <w:t xml:space="preserve"> tab.</w:t>
-      </w:r>
-    </w:p>
-    <w:p>
-      <w:pPr>
-        <w:pStyle w:val="Geenafstand"/>
+        <w:t>Als de afspraak is toegevoegd kunt u het bekijken in de appointments tab.</w:t>
+      </w:r>
+    </w:p>
+    <w:p>
+      <w:pPr>
+        <w:pStyle w:val="NoSpacing"/>
         <w:ind w:left="720"/>
       </w:pPr>
     </w:p>
     <w:p>
       <w:r>
-        <w:t xml:space="preserve">Daarnaast staat een knopje met </w:t>
-      </w:r>
-      <w:proofErr w:type="spellStart"/>
-      <w:r>
-        <w:t>edit</w:t>
-      </w:r>
-      <w:proofErr w:type="spellEnd"/>
-      <w:r>
-        <w:t xml:space="preserve"> waarmee de gebruiker de gegevens kan aanpassen</w:t>
-      </w:r>
-      <w:r>
-        <w:t xml:space="preserve"> van een </w:t>
-      </w:r>
-      <w:proofErr w:type="spellStart"/>
-      <w:r>
-        <w:t>appointment</w:t>
-      </w:r>
-      <w:proofErr w:type="spellEnd"/>
+        <w:t>Daarnaast staat een knopje met edit waarmee de gebruiker de gegevens kan aanpassen</w:t>
+      </w:r>
+      <w:r>
+        <w:t xml:space="preserve"> van een appointment</w:t>
+      </w:r>
       <w:r>
         <w:t>.</w:t>
       </w:r>
       <w:r>
-        <w:t xml:space="preserve"> Op de </w:t>
-      </w:r>
-      <w:proofErr w:type="spellStart"/>
-      <w:r>
-        <w:t>edit</w:t>
-      </w:r>
-      <w:proofErr w:type="spellEnd"/>
-      <w:r>
-        <w:t xml:space="preserve"> pagina kunt u in deze velden gegevens invullen:</w:t>
+        <w:t xml:space="preserve"> Op de edit pagina kunt u in deze velden gegevens invullen:</w:t>
       </w:r>
     </w:p>
     <w:p>
@@ -8490,7 +8080,7 @@
     </w:p>
     <w:p>
       <w:pPr>
-        <w:pStyle w:val="Lijstalinea"/>
+        <w:pStyle w:val="ListParagraph"/>
         <w:numPr>
           <w:ilvl w:val="0"/>
           <w:numId w:val="12"/>
@@ -8508,7 +8098,7 @@
     </w:p>
     <w:p>
       <w:pPr>
-        <w:pStyle w:val="Lijstalinea"/>
+        <w:pStyle w:val="ListParagraph"/>
         <w:numPr>
           <w:ilvl w:val="0"/>
           <w:numId w:val="12"/>
@@ -8526,7 +8116,7 @@
     </w:p>
     <w:p>
       <w:pPr>
-        <w:pStyle w:val="Lijstalinea"/>
+        <w:pStyle w:val="ListParagraph"/>
         <w:numPr>
           <w:ilvl w:val="0"/>
           <w:numId w:val="12"/>
@@ -8544,7 +8134,7 @@
     </w:p>
     <w:p>
       <w:pPr>
-        <w:pStyle w:val="Lijstalinea"/>
+        <w:pStyle w:val="ListParagraph"/>
         <w:numPr>
           <w:ilvl w:val="0"/>
           <w:numId w:val="12"/>
@@ -8562,7 +8152,7 @@
     </w:p>
     <w:p>
       <w:pPr>
-        <w:pStyle w:val="Lijstalinea"/>
+        <w:pStyle w:val="ListParagraph"/>
         <w:numPr>
           <w:ilvl w:val="0"/>
           <w:numId w:val="12"/>
@@ -8585,27 +8175,17 @@
     </w:p>
     <w:p>
       <w:pPr>
-        <w:pStyle w:val="Kop3"/>
+        <w:pStyle w:val="Heading3"/>
       </w:pPr>
       <w:bookmarkStart w:id="17" w:name="_Toc403132062"/>
-      <w:proofErr w:type="spellStart"/>
       <w:r>
         <w:t>Appointments</w:t>
       </w:r>
       <w:bookmarkEnd w:id="17"/>
-      <w:proofErr w:type="spellEnd"/>
-    </w:p>
-    <w:p>
-      <w:r>
-        <w:t xml:space="preserve">In de tab </w:t>
-      </w:r>
-      <w:proofErr w:type="spellStart"/>
-      <w:r>
-        <w:t>appointments</w:t>
-      </w:r>
-      <w:proofErr w:type="spellEnd"/>
-      <w:r>
-        <w:t xml:space="preserve"> ziet u </w:t>
+    </w:p>
+    <w:p>
+      <w:r>
+        <w:t xml:space="preserve">In de tab appointments ziet u </w:t>
       </w:r>
       <w:r>
         <w:t>een tabel met alle afspraken die er zijn gemaakt. In dit tabel is deze informatie van de afspraken te zien:</w:t>
@@ -8669,7 +8249,7 @@
     </w:p>
     <w:p>
       <w:pPr>
-        <w:pStyle w:val="Lijstalinea"/>
+        <w:pStyle w:val="ListParagraph"/>
         <w:numPr>
           <w:ilvl w:val="0"/>
           <w:numId w:val="13"/>
@@ -8693,7 +8273,7 @@
     </w:p>
     <w:p>
       <w:pPr>
-        <w:pStyle w:val="Lijstalinea"/>
+        <w:pStyle w:val="ListParagraph"/>
         <w:numPr>
           <w:ilvl w:val="0"/>
           <w:numId w:val="13"/>
@@ -8717,7 +8297,7 @@
     </w:p>
     <w:p>
       <w:pPr>
-        <w:pStyle w:val="Lijstalinea"/>
+        <w:pStyle w:val="ListParagraph"/>
         <w:numPr>
           <w:ilvl w:val="0"/>
           <w:numId w:val="13"/>
@@ -8741,7 +8321,7 @@
     </w:p>
     <w:p>
       <w:pPr>
-        <w:pStyle w:val="Lijstalinea"/>
+        <w:pStyle w:val="ListParagraph"/>
         <w:numPr>
           <w:ilvl w:val="0"/>
           <w:numId w:val="13"/>
@@ -8765,7 +8345,7 @@
     </w:p>
     <w:p>
       <w:pPr>
-        <w:pStyle w:val="Lijstalinea"/>
+        <w:pStyle w:val="ListParagraph"/>
         <w:numPr>
           <w:ilvl w:val="0"/>
           <w:numId w:val="13"/>
@@ -8783,7 +8363,7 @@
     </w:p>
     <w:p>
       <w:pPr>
-        <w:pStyle w:val="Lijstalinea"/>
+        <w:pStyle w:val="ListParagraph"/>
         <w:numPr>
           <w:ilvl w:val="0"/>
           <w:numId w:val="13"/>
@@ -8808,21 +8388,35 @@
     </w:p>
     <w:p>
       <w:pPr>
-        <w:pStyle w:val="Lijstalinea"/>
-        <w:rPr>
-          <w:lang w:val="en-GB"/>
-        </w:rPr>
-      </w:pPr>
-    </w:p>
-    <w:p>
-      <w:pPr>
-        <w:pStyle w:val="Lijstalinea"/>
-      </w:pPr>
-      <w:r>
-        <w:rPr>
-          <w:lang w:val="en-GB"/>
-        </w:rPr>
-        <w:t>You can edit the appointments with the edit button on the right side of the appointments. You will see this fields on the edit page</w:t>
+        <w:pStyle w:val="ListParagraph"/>
+        <w:rPr>
+          <w:lang w:val="en-GB"/>
+        </w:rPr>
+      </w:pPr>
+    </w:p>
+    <w:p>
+      <w:pPr>
+        <w:pStyle w:val="ListParagraph"/>
+      </w:pPr>
+      <w:r>
+        <w:rPr>
+          <w:lang w:val="en-GB"/>
+        </w:rPr>
+        <w:t xml:space="preserve">You can edit the appointments with the edit button on the right side of the appointments. You will see </w:t>
+      </w:r>
+      <w:proofErr w:type="gramStart"/>
+      <w:r>
+        <w:rPr>
+          <w:lang w:val="en-GB"/>
+        </w:rPr>
+        <w:t>this fields</w:t>
+      </w:r>
+      <w:proofErr w:type="gramEnd"/>
+      <w:r>
+        <w:rPr>
+          <w:lang w:val="en-GB"/>
+        </w:rPr>
+        <w:t xml:space="preserve"> on the edit page</w:t>
       </w:r>
       <w:r>
         <w:t>:</w:t>
@@ -8830,7 +8424,7 @@
     </w:p>
     <w:p>
       <w:pPr>
-        <w:pStyle w:val="Lijstalinea"/>
+        <w:pStyle w:val="ListParagraph"/>
       </w:pPr>
       <w:r>
         <w:rPr>
@@ -8889,7 +8483,7 @@
     </w:p>
     <w:p>
       <w:pPr>
-        <w:pStyle w:val="Lijstalinea"/>
+        <w:pStyle w:val="ListParagraph"/>
         <w:numPr>
           <w:ilvl w:val="0"/>
           <w:numId w:val="12"/>
@@ -8907,7 +8501,7 @@
     </w:p>
     <w:p>
       <w:pPr>
-        <w:pStyle w:val="Lijstalinea"/>
+        <w:pStyle w:val="ListParagraph"/>
         <w:numPr>
           <w:ilvl w:val="0"/>
           <w:numId w:val="12"/>
@@ -8925,7 +8519,7 @@
     </w:p>
     <w:p>
       <w:pPr>
-        <w:pStyle w:val="Lijstalinea"/>
+        <w:pStyle w:val="ListParagraph"/>
         <w:numPr>
           <w:ilvl w:val="0"/>
           <w:numId w:val="12"/>
@@ -8943,7 +8537,7 @@
     </w:p>
     <w:p>
       <w:pPr>
-        <w:pStyle w:val="Lijstalinea"/>
+        <w:pStyle w:val="ListParagraph"/>
         <w:numPr>
           <w:ilvl w:val="0"/>
           <w:numId w:val="12"/>
@@ -8961,7 +8555,7 @@
     </w:p>
     <w:p>
       <w:pPr>
-        <w:pStyle w:val="Lijstalinea"/>
+        <w:pStyle w:val="ListParagraph"/>
         <w:numPr>
           <w:ilvl w:val="0"/>
           <w:numId w:val="12"/>
@@ -9011,21 +8605,35 @@
     </w:p>
     <w:p>
       <w:pPr>
-        <w:pStyle w:val="Lijstalinea"/>
-        <w:rPr>
-          <w:lang w:val="en-GB"/>
-        </w:rPr>
-      </w:pPr>
-      <w:r>
-        <w:rPr>
-          <w:lang w:val="en-GB"/>
-        </w:rPr>
-        <w:t>And you can add a  new appointment with the add appointment button.</w:t>
-      </w:r>
-    </w:p>
-    <w:p>
-      <w:pPr>
-        <w:pStyle w:val="Lijstalinea"/>
+        <w:pStyle w:val="ListParagraph"/>
+        <w:rPr>
+          <w:lang w:val="en-GB"/>
+        </w:rPr>
+      </w:pPr>
+      <w:r>
+        <w:rPr>
+          <w:lang w:val="en-GB"/>
+        </w:rPr>
+        <w:t xml:space="preserve">And you can add </w:t>
+      </w:r>
+      <w:proofErr w:type="gramStart"/>
+      <w:r>
+        <w:rPr>
+          <w:lang w:val="en-GB"/>
+        </w:rPr>
+        <w:t>a  new</w:t>
+      </w:r>
+      <w:proofErr w:type="gramEnd"/>
+      <w:r>
+        <w:rPr>
+          <w:lang w:val="en-GB"/>
+        </w:rPr>
+        <w:t xml:space="preserve"> appointment with the add appointment button.</w:t>
+      </w:r>
+    </w:p>
+    <w:p>
+      <w:pPr>
+        <w:pStyle w:val="ListParagraph"/>
         <w:rPr>
           <w:lang w:val="en-GB"/>
         </w:rPr>
@@ -9087,7 +8695,7 @@
     </w:p>
     <w:p>
       <w:pPr>
-        <w:pStyle w:val="Geenafstand"/>
+        <w:pStyle w:val="NoSpacing"/>
         <w:numPr>
           <w:ilvl w:val="0"/>
           <w:numId w:val="11"/>
@@ -9105,7 +8713,7 @@
     </w:p>
     <w:p>
       <w:pPr>
-        <w:pStyle w:val="Geenafstand"/>
+        <w:pStyle w:val="NoSpacing"/>
         <w:numPr>
           <w:ilvl w:val="0"/>
           <w:numId w:val="11"/>
@@ -9123,7 +8731,7 @@
     </w:p>
     <w:p>
       <w:pPr>
-        <w:pStyle w:val="Geenafstand"/>
+        <w:pStyle w:val="NoSpacing"/>
         <w:numPr>
           <w:ilvl w:val="0"/>
           <w:numId w:val="11"/>
@@ -9141,7 +8749,7 @@
     </w:p>
     <w:p>
       <w:pPr>
-        <w:pStyle w:val="Geenafstand"/>
+        <w:pStyle w:val="NoSpacing"/>
         <w:numPr>
           <w:ilvl w:val="0"/>
           <w:numId w:val="11"/>
@@ -9159,7 +8767,7 @@
     </w:p>
     <w:p>
       <w:pPr>
-        <w:pStyle w:val="Geenafstand"/>
+        <w:pStyle w:val="NoSpacing"/>
         <w:numPr>
           <w:ilvl w:val="0"/>
           <w:numId w:val="11"/>
@@ -9178,7 +8786,7 @@
     </w:p>
     <w:p>
       <w:pPr>
-        <w:pStyle w:val="Geenafstand"/>
+        <w:pStyle w:val="NoSpacing"/>
         <w:numPr>
           <w:ilvl w:val="0"/>
           <w:numId w:val="11"/>
@@ -9196,7 +8804,7 @@
     </w:p>
     <w:p>
       <w:pPr>
-        <w:pStyle w:val="Geenafstand"/>
+        <w:pStyle w:val="NoSpacing"/>
         <w:ind w:left="720"/>
         <w:rPr>
           <w:lang w:val="en-GB"/>
@@ -9205,32 +8813,22 @@
     </w:p>
     <w:p>
       <w:pPr>
-        <w:pStyle w:val="Geenafstand"/>
+        <w:pStyle w:val="NoSpacing"/>
         <w:ind w:left="720"/>
       </w:pPr>
       <w:r>
-        <w:t xml:space="preserve">Als de afspraak is toegevoegd kunt u het bekijken in de </w:t>
-      </w:r>
-      <w:proofErr w:type="spellStart"/>
-      <w:r>
-        <w:t>appointments</w:t>
-      </w:r>
-      <w:proofErr w:type="spellEnd"/>
-      <w:r>
-        <w:t xml:space="preserve"> tab.</w:t>
-      </w:r>
-    </w:p>
-    <w:p>
-      <w:pPr>
-        <w:pStyle w:val="Kop3"/>
+        <w:t>Als de afspraak is toegevoegd kunt u het bekijken in de appointments tab.</w:t>
+      </w:r>
+    </w:p>
+    <w:p>
+      <w:pPr>
+        <w:pStyle w:val="Heading3"/>
       </w:pPr>
       <w:bookmarkStart w:id="18" w:name="_Toc403132063"/>
-      <w:proofErr w:type="spellStart"/>
       <w:r>
         <w:t>Comments</w:t>
       </w:r>
       <w:bookmarkEnd w:id="18"/>
-      <w:proofErr w:type="spellEnd"/>
     </w:p>
     <w:p>
       <w:r>
@@ -9290,55 +8888,7 @@
     </w:p>
     <w:p>
       <w:r>
-        <w:t xml:space="preserve">Als u op de knop </w:t>
-      </w:r>
-      <w:proofErr w:type="spellStart"/>
-      <w:r>
-        <w:t>comments</w:t>
-      </w:r>
-      <w:proofErr w:type="spellEnd"/>
-      <w:r>
-        <w:t xml:space="preserve"> klikt onder aan de pagina home pagina of boven in de navigator komt u uit op de </w:t>
-      </w:r>
-      <w:proofErr w:type="spellStart"/>
-      <w:r>
-        <w:t>comments</w:t>
-      </w:r>
-      <w:proofErr w:type="spellEnd"/>
-      <w:r>
-        <w:t xml:space="preserve"> pagina. Op de </w:t>
-      </w:r>
-      <w:proofErr w:type="spellStart"/>
-      <w:r>
-        <w:t>comments</w:t>
-      </w:r>
-      <w:proofErr w:type="spellEnd"/>
-      <w:r>
-        <w:t xml:space="preserve"> pagina kunt u alle geposte </w:t>
-      </w:r>
-      <w:proofErr w:type="spellStart"/>
-      <w:r>
-        <w:t>comments</w:t>
-      </w:r>
-      <w:proofErr w:type="spellEnd"/>
-      <w:r>
-        <w:t xml:space="preserve"> zien en zelf een </w:t>
-      </w:r>
-      <w:proofErr w:type="spellStart"/>
-      <w:r>
-        <w:t>comment</w:t>
-      </w:r>
-      <w:proofErr w:type="spellEnd"/>
-      <w:r>
-        <w:t xml:space="preserve"> plaatsen door de velden naam, datum en </w:t>
-      </w:r>
-      <w:proofErr w:type="spellStart"/>
-      <w:r>
-        <w:t>comment</w:t>
-      </w:r>
-      <w:proofErr w:type="spellEnd"/>
-      <w:r>
-        <w:t xml:space="preserve"> in te vullen. </w:t>
+        <w:t xml:space="preserve">Als u op de knop comments klikt onder aan de pagina home pagina of boven in de navigator komt u uit op de comments pagina. Op de comments pagina kunt u alle geposte comments zien en zelf een comment plaatsen door de velden naam, datum en comment in te vullen. </w:t>
       </w:r>
     </w:p>
     <w:p>
@@ -9348,7 +8898,7 @@
     </w:p>
     <w:p>
       <w:pPr>
-        <w:pStyle w:val="Geenafstand"/>
+        <w:pStyle w:val="NoSpacing"/>
         <w:ind w:left="720"/>
       </w:pPr>
     </w:p>
@@ -11031,7 +10581,7 @@
     <w:lsdException w:name="Bibliography" w:uiPriority="37"/>
     <w:lsdException w:name="TOC Heading" w:uiPriority="39" w:qFormat="1"/>
   </w:latentStyles>
-  <w:style w:type="paragraph" w:default="1" w:styleId="Standaard">
+  <w:style w:type="paragraph" w:default="1" w:styleId="Normal">
     <w:name w:val="Normal"/>
     <w:qFormat/>
     <w:rsid w:val="0067409B"/>
@@ -11039,11 +10589,11 @@
       <w:rFonts w:asciiTheme="majorHAnsi" w:eastAsiaTheme="majorEastAsia" w:hAnsiTheme="majorHAnsi" w:cstheme="majorBidi"/>
     </w:rPr>
   </w:style>
-  <w:style w:type="paragraph" w:styleId="Kop1">
+  <w:style w:type="paragraph" w:styleId="Heading1">
     <w:name w:val="heading 1"/>
-    <w:basedOn w:val="Standaard"/>
-    <w:next w:val="Standaard"/>
-    <w:link w:val="Kop1Char"/>
+    <w:basedOn w:val="Normal"/>
+    <w:next w:val="Normal"/>
+    <w:link w:val="Heading1Char"/>
     <w:uiPriority w:val="9"/>
     <w:qFormat/>
     <w:rsid w:val="0067409B"/>
@@ -11061,11 +10611,11 @@
       <w:szCs w:val="28"/>
     </w:rPr>
   </w:style>
-  <w:style w:type="paragraph" w:styleId="Kop2">
+  <w:style w:type="paragraph" w:styleId="Heading2">
     <w:name w:val="heading 2"/>
-    <w:basedOn w:val="Standaard"/>
-    <w:next w:val="Standaard"/>
-    <w:link w:val="Kop2Char"/>
+    <w:basedOn w:val="Normal"/>
+    <w:next w:val="Normal"/>
+    <w:link w:val="Heading2Char"/>
     <w:uiPriority w:val="9"/>
     <w:unhideWhenUsed/>
     <w:qFormat/>
@@ -11084,11 +10634,11 @@
       <w:szCs w:val="26"/>
     </w:rPr>
   </w:style>
-  <w:style w:type="paragraph" w:styleId="Kop3">
+  <w:style w:type="paragraph" w:styleId="Heading3">
     <w:name w:val="heading 3"/>
-    <w:basedOn w:val="Standaard"/>
-    <w:next w:val="Standaard"/>
-    <w:link w:val="Kop3Char"/>
+    <w:basedOn w:val="Normal"/>
+    <w:next w:val="Normal"/>
+    <w:link w:val="Heading3Char"/>
     <w:uiPriority w:val="9"/>
     <w:unhideWhenUsed/>
     <w:qFormat/>
@@ -11105,11 +10655,11 @@
       <w:color w:val="4F81BD" w:themeColor="accent1"/>
     </w:rPr>
   </w:style>
-  <w:style w:type="paragraph" w:styleId="Kop4">
+  <w:style w:type="paragraph" w:styleId="Heading4">
     <w:name w:val="heading 4"/>
-    <w:basedOn w:val="Standaard"/>
-    <w:next w:val="Standaard"/>
-    <w:link w:val="Kop4Char"/>
+    <w:basedOn w:val="Normal"/>
+    <w:next w:val="Normal"/>
+    <w:link w:val="Heading4Char"/>
     <w:uiPriority w:val="9"/>
     <w:unhideWhenUsed/>
     <w:qFormat/>
@@ -11128,13 +10678,13 @@
       <w:color w:val="4F81BD" w:themeColor="accent1"/>
     </w:rPr>
   </w:style>
-  <w:style w:type="character" w:default="1" w:styleId="Standaardalinea-lettertype">
+  <w:style w:type="character" w:default="1" w:styleId="DefaultParagraphFont">
     <w:name w:val="Default Paragraph Font"/>
     <w:uiPriority w:val="1"/>
     <w:semiHidden/>
     <w:unhideWhenUsed/>
   </w:style>
-  <w:style w:type="table" w:default="1" w:styleId="Standaardtabel">
+  <w:style w:type="table" w:default="1" w:styleId="TableNormal">
     <w:name w:val="Normal Table"/>
     <w:uiPriority w:val="99"/>
     <w:semiHidden/>
@@ -11149,16 +10699,16 @@
       </w:tblCellMar>
     </w:tblPr>
   </w:style>
-  <w:style w:type="numbering" w:default="1" w:styleId="Geenlijst">
+  <w:style w:type="numbering" w:default="1" w:styleId="NoList">
     <w:name w:val="No List"/>
     <w:uiPriority w:val="99"/>
     <w:semiHidden/>
     <w:unhideWhenUsed/>
   </w:style>
-  <w:style w:type="paragraph" w:styleId="Koptekst">
+  <w:style w:type="paragraph" w:styleId="Header">
     <w:name w:val="header"/>
-    <w:basedOn w:val="Standaard"/>
-    <w:link w:val="KoptekstChar"/>
+    <w:basedOn w:val="Normal"/>
+    <w:link w:val="HeaderChar"/>
     <w:uiPriority w:val="99"/>
     <w:unhideWhenUsed/>
     <w:rsid w:val="0067409B"/>
@@ -11170,19 +10720,19 @@
       <w:spacing w:after="0" w:line="240" w:lineRule="auto"/>
     </w:pPr>
   </w:style>
-  <w:style w:type="character" w:customStyle="1" w:styleId="KoptekstChar">
-    <w:name w:val="Koptekst Char"/>
-    <w:basedOn w:val="Standaardalinea-lettertype"/>
-    <w:link w:val="Koptekst"/>
+  <w:style w:type="character" w:customStyle="1" w:styleId="HeaderChar">
+    <w:name w:val="Header Char"/>
+    <w:basedOn w:val="DefaultParagraphFont"/>
+    <w:link w:val="Header"/>
     <w:uiPriority w:val="99"/>
     <w:rsid w:val="0067409B"/>
     <w:rPr>
       <w:rFonts w:asciiTheme="majorHAnsi" w:eastAsiaTheme="majorEastAsia" w:hAnsiTheme="majorHAnsi" w:cstheme="majorBidi"/>
     </w:rPr>
   </w:style>
-  <w:style w:type="paragraph" w:styleId="Geenafstand">
+  <w:style w:type="paragraph" w:styleId="NoSpacing">
     <w:name w:val="No Spacing"/>
-    <w:basedOn w:val="Standaard"/>
+    <w:basedOn w:val="Normal"/>
     <w:uiPriority w:val="1"/>
     <w:qFormat/>
     <w:rsid w:val="0067409B"/>
@@ -11190,10 +10740,10 @@
       <w:spacing w:after="0" w:line="240" w:lineRule="auto"/>
     </w:pPr>
   </w:style>
-  <w:style w:type="character" w:customStyle="1" w:styleId="Kop1Char">
-    <w:name w:val="Kop 1 Char"/>
-    <w:basedOn w:val="Standaardalinea-lettertype"/>
-    <w:link w:val="Kop1"/>
+  <w:style w:type="character" w:customStyle="1" w:styleId="Heading1Char">
+    <w:name w:val="Heading 1 Char"/>
+    <w:basedOn w:val="DefaultParagraphFont"/>
+    <w:link w:val="Heading1"/>
     <w:uiPriority w:val="9"/>
     <w:rsid w:val="0067409B"/>
     <w:rPr>
@@ -11205,10 +10755,10 @@
       <w:szCs w:val="28"/>
     </w:rPr>
   </w:style>
-  <w:style w:type="paragraph" w:styleId="Kopvaninhoudsopgave">
+  <w:style w:type="paragraph" w:styleId="TOCHeading">
     <w:name w:val="TOC Heading"/>
-    <w:basedOn w:val="Kop1"/>
-    <w:next w:val="Standaard"/>
+    <w:basedOn w:val="Heading1"/>
+    <w:next w:val="Normal"/>
     <w:uiPriority w:val="39"/>
     <w:unhideWhenUsed/>
     <w:qFormat/>
@@ -11230,10 +10780,10 @@
       <w:lang w:bidi="en-US"/>
     </w:rPr>
   </w:style>
-  <w:style w:type="paragraph" w:styleId="Ballontekst">
+  <w:style w:type="paragraph" w:styleId="BalloonText">
     <w:name w:val="Balloon Text"/>
-    <w:basedOn w:val="Standaard"/>
-    <w:link w:val="BallontekstChar"/>
+    <w:basedOn w:val="Normal"/>
+    <w:link w:val="BalloonTextChar"/>
     <w:uiPriority w:val="99"/>
     <w:semiHidden/>
     <w:unhideWhenUsed/>
@@ -11247,10 +10797,10 @@
       <w:szCs w:val="16"/>
     </w:rPr>
   </w:style>
-  <w:style w:type="character" w:customStyle="1" w:styleId="BallontekstChar">
-    <w:name w:val="Ballontekst Char"/>
-    <w:basedOn w:val="Standaardalinea-lettertype"/>
-    <w:link w:val="Ballontekst"/>
+  <w:style w:type="character" w:customStyle="1" w:styleId="BalloonTextChar">
+    <w:name w:val="Balloon Text Char"/>
+    <w:basedOn w:val="DefaultParagraphFont"/>
+    <w:link w:val="BalloonText"/>
     <w:uiPriority w:val="99"/>
     <w:semiHidden/>
     <w:rsid w:val="0067409B"/>
@@ -11260,10 +10810,10 @@
       <w:szCs w:val="16"/>
     </w:rPr>
   </w:style>
-  <w:style w:type="character" w:customStyle="1" w:styleId="Kop2Char">
-    <w:name w:val="Kop 2 Char"/>
-    <w:basedOn w:val="Standaardalinea-lettertype"/>
-    <w:link w:val="Kop2"/>
+  <w:style w:type="character" w:customStyle="1" w:styleId="Heading2Char">
+    <w:name w:val="Heading 2 Char"/>
+    <w:basedOn w:val="DefaultParagraphFont"/>
+    <w:link w:val="Heading2"/>
     <w:uiPriority w:val="9"/>
     <w:rsid w:val="0067409B"/>
     <w:rPr>
@@ -11275,10 +10825,10 @@
       <w:szCs w:val="26"/>
     </w:rPr>
   </w:style>
-  <w:style w:type="character" w:customStyle="1" w:styleId="Kop3Char">
-    <w:name w:val="Kop 3 Char"/>
-    <w:basedOn w:val="Standaardalinea-lettertype"/>
-    <w:link w:val="Kop3"/>
+  <w:style w:type="character" w:customStyle="1" w:styleId="Heading3Char">
+    <w:name w:val="Heading 3 Char"/>
+    <w:basedOn w:val="DefaultParagraphFont"/>
+    <w:link w:val="Heading3"/>
     <w:uiPriority w:val="9"/>
     <w:rsid w:val="0067409B"/>
     <w:rPr>
@@ -11288,9 +10838,9 @@
       <w:color w:val="4F81BD" w:themeColor="accent1"/>
     </w:rPr>
   </w:style>
-  <w:style w:type="paragraph" w:styleId="Lijstalinea">
+  <w:style w:type="paragraph" w:styleId="ListParagraph">
     <w:name w:val="List Paragraph"/>
-    <w:basedOn w:val="Standaard"/>
+    <w:basedOn w:val="Normal"/>
     <w:uiPriority w:val="34"/>
     <w:qFormat/>
     <w:rsid w:val="00821706"/>
@@ -11299,10 +10849,10 @@
       <w:contextualSpacing/>
     </w:pPr>
   </w:style>
-  <w:style w:type="character" w:customStyle="1" w:styleId="Kop4Char">
-    <w:name w:val="Kop 4 Char"/>
-    <w:basedOn w:val="Standaardalinea-lettertype"/>
-    <w:link w:val="Kop4"/>
+  <w:style w:type="character" w:customStyle="1" w:styleId="Heading4Char">
+    <w:name w:val="Heading 4 Char"/>
+    <w:basedOn w:val="DefaultParagraphFont"/>
+    <w:link w:val="Heading4"/>
     <w:uiPriority w:val="9"/>
     <w:rsid w:val="00532EC4"/>
     <w:rPr>
@@ -11314,10 +10864,10 @@
       <w:color w:val="4F81BD" w:themeColor="accent1"/>
     </w:rPr>
   </w:style>
-  <w:style w:type="paragraph" w:styleId="Inhopg2">
+  <w:style w:type="paragraph" w:styleId="TOC2">
     <w:name w:val="toc 2"/>
-    <w:basedOn w:val="Standaard"/>
-    <w:next w:val="Standaard"/>
+    <w:basedOn w:val="Normal"/>
+    <w:next w:val="Normal"/>
     <w:autoRedefine/>
     <w:uiPriority w:val="39"/>
     <w:unhideWhenUsed/>
@@ -11327,10 +10877,10 @@
       <w:ind w:left="220"/>
     </w:pPr>
   </w:style>
-  <w:style w:type="paragraph" w:styleId="Inhopg3">
+  <w:style w:type="paragraph" w:styleId="TOC3">
     <w:name w:val="toc 3"/>
-    <w:basedOn w:val="Standaard"/>
-    <w:next w:val="Standaard"/>
+    <w:basedOn w:val="Normal"/>
+    <w:next w:val="Normal"/>
     <w:autoRedefine/>
     <w:uiPriority w:val="39"/>
     <w:unhideWhenUsed/>
@@ -11342,7 +10892,7 @@
   </w:style>
   <w:style w:type="character" w:styleId="Hyperlink">
     <w:name w:val="Hyperlink"/>
-    <w:basedOn w:val="Standaardalinea-lettertype"/>
+    <w:basedOn w:val="DefaultParagraphFont"/>
     <w:uiPriority w:val="99"/>
     <w:unhideWhenUsed/>
     <w:rsid w:val="00552F00"/>
@@ -11510,7 +11060,7 @@
     <w:lsdException w:name="Bibliography" w:uiPriority="37"/>
     <w:lsdException w:name="TOC Heading" w:uiPriority="39" w:qFormat="1"/>
   </w:latentStyles>
-  <w:style w:type="paragraph" w:default="1" w:styleId="Standaard">
+  <w:style w:type="paragraph" w:default="1" w:styleId="Normal">
     <w:name w:val="Normal"/>
     <w:qFormat/>
     <w:rsid w:val="0067409B"/>
@@ -11518,11 +11068,11 @@
       <w:rFonts w:asciiTheme="majorHAnsi" w:eastAsiaTheme="majorEastAsia" w:hAnsiTheme="majorHAnsi" w:cstheme="majorBidi"/>
     </w:rPr>
   </w:style>
-  <w:style w:type="paragraph" w:styleId="Kop1">
+  <w:style w:type="paragraph" w:styleId="Heading1">
     <w:name w:val="heading 1"/>
-    <w:basedOn w:val="Standaard"/>
-    <w:next w:val="Standaard"/>
-    <w:link w:val="Kop1Char"/>
+    <w:basedOn w:val="Normal"/>
+    <w:next w:val="Normal"/>
+    <w:link w:val="Heading1Char"/>
     <w:uiPriority w:val="9"/>
     <w:qFormat/>
     <w:rsid w:val="0067409B"/>
@@ -11540,11 +11090,11 @@
       <w:szCs w:val="28"/>
     </w:rPr>
   </w:style>
-  <w:style w:type="paragraph" w:styleId="Kop2">
+  <w:style w:type="paragraph" w:styleId="Heading2">
     <w:name w:val="heading 2"/>
-    <w:basedOn w:val="Standaard"/>
-    <w:next w:val="Standaard"/>
-    <w:link w:val="Kop2Char"/>
+    <w:basedOn w:val="Normal"/>
+    <w:next w:val="Normal"/>
+    <w:link w:val="Heading2Char"/>
     <w:uiPriority w:val="9"/>
     <w:unhideWhenUsed/>
     <w:qFormat/>
@@ -11563,11 +11113,11 @@
       <w:szCs w:val="26"/>
     </w:rPr>
   </w:style>
-  <w:style w:type="paragraph" w:styleId="Kop3">
+  <w:style w:type="paragraph" w:styleId="Heading3">
     <w:name w:val="heading 3"/>
-    <w:basedOn w:val="Standaard"/>
-    <w:next w:val="Standaard"/>
-    <w:link w:val="Kop3Char"/>
+    <w:basedOn w:val="Normal"/>
+    <w:next w:val="Normal"/>
+    <w:link w:val="Heading3Char"/>
     <w:uiPriority w:val="9"/>
     <w:unhideWhenUsed/>
     <w:qFormat/>
@@ -11584,11 +11134,11 @@
       <w:color w:val="4F81BD" w:themeColor="accent1"/>
     </w:rPr>
   </w:style>
-  <w:style w:type="paragraph" w:styleId="Kop4">
+  <w:style w:type="paragraph" w:styleId="Heading4">
     <w:name w:val="heading 4"/>
-    <w:basedOn w:val="Standaard"/>
-    <w:next w:val="Standaard"/>
-    <w:link w:val="Kop4Char"/>
+    <w:basedOn w:val="Normal"/>
+    <w:next w:val="Normal"/>
+    <w:link w:val="Heading4Char"/>
     <w:uiPriority w:val="9"/>
     <w:unhideWhenUsed/>
     <w:qFormat/>
@@ -11607,13 +11157,13 @@
       <w:color w:val="4F81BD" w:themeColor="accent1"/>
     </w:rPr>
   </w:style>
-  <w:style w:type="character" w:default="1" w:styleId="Standaardalinea-lettertype">
+  <w:style w:type="character" w:default="1" w:styleId="DefaultParagraphFont">
     <w:name w:val="Default Paragraph Font"/>
     <w:uiPriority w:val="1"/>
     <w:semiHidden/>
     <w:unhideWhenUsed/>
   </w:style>
-  <w:style w:type="table" w:default="1" w:styleId="Standaardtabel">
+  <w:style w:type="table" w:default="1" w:styleId="TableNormal">
     <w:name w:val="Normal Table"/>
     <w:uiPriority w:val="99"/>
     <w:semiHidden/>
@@ -11628,16 +11178,16 @@
       </w:tblCellMar>
     </w:tblPr>
   </w:style>
-  <w:style w:type="numbering" w:default="1" w:styleId="Geenlijst">
+  <w:style w:type="numbering" w:default="1" w:styleId="NoList">
     <w:name w:val="No List"/>
     <w:uiPriority w:val="99"/>
     <w:semiHidden/>
     <w:unhideWhenUsed/>
   </w:style>
-  <w:style w:type="paragraph" w:styleId="Koptekst">
+  <w:style w:type="paragraph" w:styleId="Header">
     <w:name w:val="header"/>
-    <w:basedOn w:val="Standaard"/>
-    <w:link w:val="KoptekstChar"/>
+    <w:basedOn w:val="Normal"/>
+    <w:link w:val="HeaderChar"/>
     <w:uiPriority w:val="99"/>
     <w:unhideWhenUsed/>
     <w:rsid w:val="0067409B"/>
@@ -11649,19 +11199,19 @@
       <w:spacing w:after="0" w:line="240" w:lineRule="auto"/>
     </w:pPr>
   </w:style>
-  <w:style w:type="character" w:customStyle="1" w:styleId="KoptekstChar">
-    <w:name w:val="Koptekst Char"/>
-    <w:basedOn w:val="Standaardalinea-lettertype"/>
-    <w:link w:val="Koptekst"/>
+  <w:style w:type="character" w:customStyle="1" w:styleId="HeaderChar">
+    <w:name w:val="Header Char"/>
+    <w:basedOn w:val="DefaultParagraphFont"/>
+    <w:link w:val="Header"/>
     <w:uiPriority w:val="99"/>
     <w:rsid w:val="0067409B"/>
     <w:rPr>
       <w:rFonts w:asciiTheme="majorHAnsi" w:eastAsiaTheme="majorEastAsia" w:hAnsiTheme="majorHAnsi" w:cstheme="majorBidi"/>
     </w:rPr>
   </w:style>
-  <w:style w:type="paragraph" w:styleId="Geenafstand">
+  <w:style w:type="paragraph" w:styleId="NoSpacing">
     <w:name w:val="No Spacing"/>
-    <w:basedOn w:val="Standaard"/>
+    <w:basedOn w:val="Normal"/>
     <w:uiPriority w:val="1"/>
     <w:qFormat/>
     <w:rsid w:val="0067409B"/>
@@ -11669,10 +11219,10 @@
       <w:spacing w:after="0" w:line="240" w:lineRule="auto"/>
     </w:pPr>
   </w:style>
-  <w:style w:type="character" w:customStyle="1" w:styleId="Kop1Char">
-    <w:name w:val="Kop 1 Char"/>
-    <w:basedOn w:val="Standaardalinea-lettertype"/>
-    <w:link w:val="Kop1"/>
+  <w:style w:type="character" w:customStyle="1" w:styleId="Heading1Char">
+    <w:name w:val="Heading 1 Char"/>
+    <w:basedOn w:val="DefaultParagraphFont"/>
+    <w:link w:val="Heading1"/>
     <w:uiPriority w:val="9"/>
     <w:rsid w:val="0067409B"/>
     <w:rPr>
@@ -11684,10 +11234,10 @@
       <w:szCs w:val="28"/>
     </w:rPr>
   </w:style>
-  <w:style w:type="paragraph" w:styleId="Kopvaninhoudsopgave">
+  <w:style w:type="paragraph" w:styleId="TOCHeading">
     <w:name w:val="TOC Heading"/>
-    <w:basedOn w:val="Kop1"/>
-    <w:next w:val="Standaard"/>
+    <w:basedOn w:val="Heading1"/>
+    <w:next w:val="Normal"/>
     <w:uiPriority w:val="39"/>
     <w:unhideWhenUsed/>
     <w:qFormat/>
@@ -11709,10 +11259,10 @@
       <w:lang w:bidi="en-US"/>
     </w:rPr>
   </w:style>
-  <w:style w:type="paragraph" w:styleId="Ballontekst">
+  <w:style w:type="paragraph" w:styleId="BalloonText">
     <w:name w:val="Balloon Text"/>
-    <w:basedOn w:val="Standaard"/>
-    <w:link w:val="BallontekstChar"/>
+    <w:basedOn w:val="Normal"/>
+    <w:link w:val="BalloonTextChar"/>
     <w:uiPriority w:val="99"/>
     <w:semiHidden/>
     <w:unhideWhenUsed/>
@@ -11726,10 +11276,10 @@
       <w:szCs w:val="16"/>
     </w:rPr>
   </w:style>
-  <w:style w:type="character" w:customStyle="1" w:styleId="BallontekstChar">
-    <w:name w:val="Ballontekst Char"/>
-    <w:basedOn w:val="Standaardalinea-lettertype"/>
-    <w:link w:val="Ballontekst"/>
+  <w:style w:type="character" w:customStyle="1" w:styleId="BalloonTextChar">
+    <w:name w:val="Balloon Text Char"/>
+    <w:basedOn w:val="DefaultParagraphFont"/>
+    <w:link w:val="BalloonText"/>
     <w:uiPriority w:val="99"/>
     <w:semiHidden/>
     <w:rsid w:val="0067409B"/>
@@ -11739,10 +11289,10 @@
       <w:szCs w:val="16"/>
     </w:rPr>
   </w:style>
-  <w:style w:type="character" w:customStyle="1" w:styleId="Kop2Char">
-    <w:name w:val="Kop 2 Char"/>
-    <w:basedOn w:val="Standaardalinea-lettertype"/>
-    <w:link w:val="Kop2"/>
+  <w:style w:type="character" w:customStyle="1" w:styleId="Heading2Char">
+    <w:name w:val="Heading 2 Char"/>
+    <w:basedOn w:val="DefaultParagraphFont"/>
+    <w:link w:val="Heading2"/>
     <w:uiPriority w:val="9"/>
     <w:rsid w:val="0067409B"/>
     <w:rPr>
@@ -11754,10 +11304,10 @@
       <w:szCs w:val="26"/>
     </w:rPr>
   </w:style>
-  <w:style w:type="character" w:customStyle="1" w:styleId="Kop3Char">
-    <w:name w:val="Kop 3 Char"/>
-    <w:basedOn w:val="Standaardalinea-lettertype"/>
-    <w:link w:val="Kop3"/>
+  <w:style w:type="character" w:customStyle="1" w:styleId="Heading3Char">
+    <w:name w:val="Heading 3 Char"/>
+    <w:basedOn w:val="DefaultParagraphFont"/>
+    <w:link w:val="Heading3"/>
     <w:uiPriority w:val="9"/>
     <w:rsid w:val="0067409B"/>
     <w:rPr>
@@ -11767,9 +11317,9 @@
       <w:color w:val="4F81BD" w:themeColor="accent1"/>
     </w:rPr>
   </w:style>
-  <w:style w:type="paragraph" w:styleId="Lijstalinea">
+  <w:style w:type="paragraph" w:styleId="ListParagraph">
     <w:name w:val="List Paragraph"/>
-    <w:basedOn w:val="Standaard"/>
+    <w:basedOn w:val="Normal"/>
     <w:uiPriority w:val="34"/>
     <w:qFormat/>
     <w:rsid w:val="00821706"/>
@@ -11778,10 +11328,10 @@
       <w:contextualSpacing/>
     </w:pPr>
   </w:style>
-  <w:style w:type="character" w:customStyle="1" w:styleId="Kop4Char">
-    <w:name w:val="Kop 4 Char"/>
-    <w:basedOn w:val="Standaardalinea-lettertype"/>
-    <w:link w:val="Kop4"/>
+  <w:style w:type="character" w:customStyle="1" w:styleId="Heading4Char">
+    <w:name w:val="Heading 4 Char"/>
+    <w:basedOn w:val="DefaultParagraphFont"/>
+    <w:link w:val="Heading4"/>
     <w:uiPriority w:val="9"/>
     <w:rsid w:val="00532EC4"/>
     <w:rPr>
@@ -11793,10 +11343,10 @@
       <w:color w:val="4F81BD" w:themeColor="accent1"/>
     </w:rPr>
   </w:style>
-  <w:style w:type="paragraph" w:styleId="Inhopg2">
+  <w:style w:type="paragraph" w:styleId="TOC2">
     <w:name w:val="toc 2"/>
-    <w:basedOn w:val="Standaard"/>
-    <w:next w:val="Standaard"/>
+    <w:basedOn w:val="Normal"/>
+    <w:next w:val="Normal"/>
     <w:autoRedefine/>
     <w:uiPriority w:val="39"/>
     <w:unhideWhenUsed/>
@@ -11806,10 +11356,10 @@
       <w:ind w:left="220"/>
     </w:pPr>
   </w:style>
-  <w:style w:type="paragraph" w:styleId="Inhopg3">
+  <w:style w:type="paragraph" w:styleId="TOC3">
     <w:name w:val="toc 3"/>
-    <w:basedOn w:val="Standaard"/>
-    <w:next w:val="Standaard"/>
+    <w:basedOn w:val="Normal"/>
+    <w:next w:val="Normal"/>
     <w:autoRedefine/>
     <w:uiPriority w:val="39"/>
     <w:unhideWhenUsed/>
@@ -11821,7 +11371,7 @@
   </w:style>
   <w:style w:type="character" w:styleId="Hyperlink">
     <w:name w:val="Hyperlink"/>
-    <w:basedOn w:val="Standaardalinea-lettertype"/>
+    <w:basedOn w:val="DefaultParagraphFont"/>
     <w:uiPriority w:val="99"/>
     <w:unhideWhenUsed/>
     <w:rsid w:val="00552F00"/>
@@ -12123,7 +11673,7 @@
 </file>
 
 <file path=customXml/itemProps1.xml><?xml version="1.0" encoding="utf-8"?>
-<ds:datastoreItem xmlns:ds="http://schemas.openxmlformats.org/officeDocument/2006/customXml" ds:itemID="{9B4792AD-F41F-4D1C-81A8-01A9D397B507}">
+<ds:datastoreItem xmlns:ds="http://schemas.openxmlformats.org/officeDocument/2006/customXml" ds:itemID="{AADBC3C3-F168-4405-A474-352C26BBA8C4}">
   <ds:schemaRefs>
     <ds:schemaRef ds:uri="http://schemas.openxmlformats.org/officeDocument/2006/bibliography"/>
   </ds:schemaRefs>
